--- a/БД ЛР07 Виконання SQL-запитів на вибірку даних..docx
+++ b/БД ЛР07 Виконання SQL-запитів на вибірку даних..docx
@@ -500,7 +500,7 @@
           <w:sz w:val="28"/>
           <w:szCs w:val="28"/>
         </w:rPr>
-        <w:t>, 6</w:t>
+        <w:t>,6</w:t>
       </w:r>
       <w:r>
         <w:rPr>
@@ -573,7 +573,7 @@
           <w:sz w:val="28"/>
           <w:szCs w:val="28"/>
         </w:rPr>
-        <w:t>, 6</w:t>
+        <w:t>,6</w:t>
       </w:r>
       <w:r>
         <w:rPr>
@@ -961,7 +961,27 @@
           <w:szCs w:val="28"/>
           <w:lang w:eastAsia="uk-UA"/>
         </w:rPr>
-        <w:t>апити та скріншот виконання на вашій БД.</w:t>
+        <w:t>апити</w:t>
+      </w:r>
+      <w:r>
+        <w:rPr>
+          <w:rFonts w:ascii="Times New Roman" w:eastAsia="Times New Roman" w:hAnsi="Times New Roman" w:cs="Times New Roman"/>
+          <w:color w:val="000000"/>
+          <w:sz w:val="28"/>
+          <w:szCs w:val="28"/>
+          <w:lang w:eastAsia="uk-UA"/>
+        </w:rPr>
+        <w:t>, опис дій, що вони виконуть</w:t>
+      </w:r>
+      <w:r>
+        <w:rPr>
+          <w:rFonts w:ascii="Times New Roman" w:eastAsia="Times New Roman" w:hAnsi="Times New Roman" w:cs="Times New Roman"/>
+          <w:color w:val="000000"/>
+          <w:sz w:val="28"/>
+          <w:szCs w:val="28"/>
+          <w:lang w:eastAsia="uk-UA"/>
+        </w:rPr>
+        <w:t xml:space="preserve"> та скріншот виконання на вашій БД.</w:t>
       </w:r>
     </w:p>
     <w:p>
@@ -1350,18 +1370,34 @@
     <w:p>
       <w:pPr>
         <w:pStyle w:val="Default"/>
-        <w:jc w:val="both"/>
-        <w:rPr>
-          <w:sz w:val="28"/>
-          <w:szCs w:val="28"/>
-        </w:rPr>
-      </w:pPr>
-      <w:r>
-        <w:rPr>
-          <w:sz w:val="28"/>
-          <w:szCs w:val="28"/>
-        </w:rPr>
-        <w:t xml:space="preserve">загальний огляд команди select. </w:t>
+        <w:jc w:val="center"/>
+        <w:rPr>
+          <w:sz w:val="28"/>
+          <w:szCs w:val="28"/>
+        </w:rPr>
+      </w:pPr>
+      <w:r>
+        <w:rPr>
+          <w:sz w:val="28"/>
+          <w:szCs w:val="28"/>
+          <w:u w:val="single"/>
+        </w:rPr>
+        <w:t>З</w:t>
+      </w:r>
+      <w:r>
+        <w:rPr>
+          <w:sz w:val="28"/>
+          <w:szCs w:val="28"/>
+          <w:u w:val="single"/>
+        </w:rPr>
+        <w:t>агальний огляд команди select</w:t>
+      </w:r>
+      <w:r>
+        <w:rPr>
+          <w:sz w:val="28"/>
+          <w:szCs w:val="28"/>
+        </w:rPr>
+        <w:t>.</w:t>
       </w:r>
     </w:p>
     <w:p>
@@ -1378,76 +1414,295 @@
           <w:sz w:val="28"/>
           <w:szCs w:val="28"/>
         </w:rPr>
-        <w:t xml:space="preserve">Оператор select включає реляційні операції за допомогою серії фраз (речення – clause). Кожна фраза відповідає своїй реляційній операції. У SQLite майже всі фрази не обов’язкові. Користувач SQLite може використовувати тільки ті, операції яких він потребує. Найбільша загальна форма select в SQLite представлена на рис. 2.3.4. </w:t>
+        <w:t xml:space="preserve">Оператор select включає реляційні операції за допомогою серії фраз (речення – clause). Кожна фраза відповідає своїй реляційній операції. У SQLite майже всі фрази не обов’язкові. Користувач SQLite може використовувати тільки ті, операції яких він потребує. Найбільша загальна форма select в SQLite представлена на рис. </w:t>
+      </w:r>
+      <w:r>
+        <w:rPr>
+          <w:sz w:val="28"/>
+          <w:szCs w:val="28"/>
+        </w:rPr>
+        <w:t>2</w:t>
+      </w:r>
+      <w:r>
+        <w:rPr>
+          <w:sz w:val="28"/>
+          <w:szCs w:val="28"/>
+        </w:rPr>
+        <w:t xml:space="preserve">. </w:t>
       </w:r>
     </w:p>
     <w:p>
       <w:pPr>
         <w:pStyle w:val="Default"/>
-        <w:jc w:val="center"/>
-        <w:rPr>
-          <w:sz w:val="28"/>
-          <w:szCs w:val="28"/>
-        </w:rPr>
-      </w:pPr>
-      <w:r>
-        <w:rPr>
-          <w:noProof/>
-          <w:sz w:val="28"/>
-          <w:szCs w:val="28"/>
-          <w:lang w:eastAsia="uk-UA"/>
-        </w:rPr>
-        <w:drawing>
-          <wp:inline distT="0" distB="0" distL="0" distR="0">
-            <wp:extent cx="2825115" cy="1647190"/>
-            <wp:effectExtent l="19050" t="0" r="0" b="0"/>
-            <wp:docPr id="2" name="Рисунок 2"/>
-            <wp:cNvGraphicFramePr>
-              <a:graphicFrameLocks xmlns:a="http://schemas.openxmlformats.org/drawingml/2006/main" noChangeAspect="1"/>
-            </wp:cNvGraphicFramePr>
-            <a:graphic xmlns:a="http://schemas.openxmlformats.org/drawingml/2006/main">
-              <a:graphicData uri="http://schemas.openxmlformats.org/drawingml/2006/picture">
-                <pic:pic xmlns:pic="http://schemas.openxmlformats.org/drawingml/2006/picture">
-                  <pic:nvPicPr>
-                    <pic:cNvPr id="0" name="Picture 2"/>
-                    <pic:cNvPicPr>
-                      <a:picLocks noChangeAspect="1" noChangeArrowheads="1"/>
-                    </pic:cNvPicPr>
-                  </pic:nvPicPr>
-                  <pic:blipFill>
-                    <a:blip r:embed="rId9" cstate="print"/>
-                    <a:srcRect/>
-                    <a:stretch>
-                      <a:fillRect/>
-                    </a:stretch>
-                  </pic:blipFill>
-                  <pic:spPr bwMode="auto">
-                    <a:xfrm>
-                      <a:off x="0" y="0"/>
-                      <a:ext cx="2825115" cy="1647190"/>
-                    </a:xfrm>
-                    <a:prstGeom prst="rect">
-                      <a:avLst/>
-                    </a:prstGeom>
-                    <a:noFill/>
-                    <a:ln w="9525">
-                      <a:noFill/>
-                      <a:miter lim="800000"/>
-                      <a:headEnd/>
-                      <a:tailEnd/>
-                    </a:ln>
-                  </pic:spPr>
-                </pic:pic>
-              </a:graphicData>
-            </a:graphic>
-          </wp:inline>
-        </w:drawing>
+        <w:ind w:left="567"/>
+        <w:rPr>
+          <w:sz w:val="28"/>
+          <w:szCs w:val="28"/>
+        </w:rPr>
+      </w:pPr>
+      <w:r>
+        <w:rPr>
+          <w:b/>
+          <w:i/>
+          <w:sz w:val="28"/>
+          <w:szCs w:val="28"/>
+        </w:rPr>
+        <w:t>SELECT</w:t>
+      </w:r>
+      <w:r>
+        <w:rPr>
+          <w:sz w:val="28"/>
+          <w:szCs w:val="28"/>
+        </w:rPr>
+        <w:t xml:space="preserve"> </w:t>
+      </w:r>
+      <w:r>
+        <w:rPr>
+          <w:sz w:val="28"/>
+          <w:szCs w:val="28"/>
+        </w:rPr>
+        <w:t>[</w:t>
+      </w:r>
+      <w:r>
+        <w:rPr>
+          <w:sz w:val="28"/>
+          <w:szCs w:val="28"/>
+          <w:lang w:val="en-US"/>
+        </w:rPr>
+        <w:t>distinct</w:t>
+      </w:r>
+      <w:r>
+        <w:rPr>
+          <w:sz w:val="28"/>
+          <w:szCs w:val="28"/>
+        </w:rPr>
+        <w:t xml:space="preserve">] </w:t>
+      </w:r>
+      <w:r>
+        <w:rPr>
+          <w:rFonts w:ascii="Arial" w:hAnsi="Arial" w:cs="Arial"/>
+          <w:sz w:val="28"/>
+          <w:szCs w:val="28"/>
+        </w:rPr>
+        <w:t>списокСтовпців</w:t>
+      </w:r>
+      <w:r>
+        <w:rPr>
+          <w:sz w:val="28"/>
+          <w:szCs w:val="28"/>
+        </w:rPr>
+        <w:t xml:space="preserve"> </w:t>
       </w:r>
     </w:p>
     <w:p>
       <w:pPr>
         <w:pStyle w:val="Default"/>
-        <w:jc w:val="center"/>
+        <w:ind w:left="567"/>
+        <w:rPr>
+          <w:sz w:val="28"/>
+          <w:szCs w:val="28"/>
+        </w:rPr>
+      </w:pPr>
+      <w:r>
+        <w:rPr>
+          <w:b/>
+          <w:i/>
+          <w:sz w:val="28"/>
+          <w:szCs w:val="28"/>
+        </w:rPr>
+        <w:t>FROM</w:t>
+      </w:r>
+      <w:r>
+        <w:rPr>
+          <w:sz w:val="28"/>
+          <w:szCs w:val="28"/>
+        </w:rPr>
+        <w:t xml:space="preserve"> </w:t>
+      </w:r>
+      <w:r>
+        <w:rPr>
+          <w:rFonts w:ascii="Arial" w:hAnsi="Arial" w:cs="Arial"/>
+          <w:sz w:val="28"/>
+          <w:szCs w:val="28"/>
+        </w:rPr>
+        <w:t>Ім’яТаблиці</w:t>
+      </w:r>
+      <w:r>
+        <w:rPr>
+          <w:sz w:val="28"/>
+          <w:szCs w:val="28"/>
+        </w:rPr>
+        <w:t xml:space="preserve"> </w:t>
+      </w:r>
+    </w:p>
+    <w:p>
+      <w:pPr>
+        <w:pStyle w:val="Default"/>
+        <w:ind w:left="567"/>
+        <w:rPr>
+          <w:sz w:val="28"/>
+          <w:szCs w:val="28"/>
+        </w:rPr>
+      </w:pPr>
+      <w:r>
+        <w:rPr>
+          <w:b/>
+          <w:i/>
+          <w:sz w:val="28"/>
+          <w:szCs w:val="28"/>
+        </w:rPr>
+        <w:t>WHERE</w:t>
+      </w:r>
+      <w:r>
+        <w:rPr>
+          <w:sz w:val="28"/>
+          <w:szCs w:val="28"/>
+        </w:rPr>
+        <w:t xml:space="preserve"> </w:t>
+      </w:r>
+      <w:r>
+        <w:rPr>
+          <w:rFonts w:ascii="Arial" w:hAnsi="Arial" w:cs="Arial"/>
+          <w:sz w:val="28"/>
+          <w:szCs w:val="28"/>
+        </w:rPr>
+        <w:t>УмоваПошуку</w:t>
+      </w:r>
+      <w:r>
+        <w:rPr>
+          <w:sz w:val="28"/>
+          <w:szCs w:val="28"/>
+        </w:rPr>
+        <w:t xml:space="preserve"> </w:t>
+      </w:r>
+    </w:p>
+    <w:p>
+      <w:pPr>
+        <w:pStyle w:val="Default"/>
+        <w:ind w:left="567"/>
+        <w:rPr>
+          <w:sz w:val="28"/>
+          <w:szCs w:val="28"/>
+        </w:rPr>
+      </w:pPr>
+      <w:r>
+        <w:rPr>
+          <w:b/>
+          <w:i/>
+          <w:sz w:val="28"/>
+          <w:szCs w:val="28"/>
+        </w:rPr>
+        <w:t>GROUP BY</w:t>
+      </w:r>
+      <w:r>
+        <w:rPr>
+          <w:sz w:val="28"/>
+          <w:szCs w:val="28"/>
+        </w:rPr>
+        <w:t xml:space="preserve"> </w:t>
+      </w:r>
+      <w:r>
+        <w:rPr>
+          <w:rFonts w:ascii="Arial" w:hAnsi="Arial" w:cs="Arial"/>
+          <w:sz w:val="28"/>
+          <w:szCs w:val="28"/>
+        </w:rPr>
+        <w:t>стовпецьГрупування</w:t>
+      </w:r>
+      <w:r>
+        <w:rPr>
+          <w:sz w:val="28"/>
+          <w:szCs w:val="28"/>
+        </w:rPr>
+        <w:t xml:space="preserve"> </w:t>
+      </w:r>
+    </w:p>
+    <w:p>
+      <w:pPr>
+        <w:pStyle w:val="Default"/>
+        <w:ind w:left="567"/>
+        <w:rPr>
+          <w:sz w:val="28"/>
+          <w:szCs w:val="28"/>
+        </w:rPr>
+      </w:pPr>
+      <w:r>
+        <w:rPr>
+          <w:b/>
+          <w:i/>
+          <w:sz w:val="28"/>
+          <w:szCs w:val="28"/>
+        </w:rPr>
+        <w:t>HAVING</w:t>
+      </w:r>
+      <w:r>
+        <w:rPr>
+          <w:sz w:val="28"/>
+          <w:szCs w:val="28"/>
+        </w:rPr>
+        <w:t xml:space="preserve"> </w:t>
+      </w:r>
+      <w:r>
+        <w:rPr>
+          <w:rFonts w:ascii="Arial" w:hAnsi="Arial" w:cs="Arial"/>
+          <w:sz w:val="28"/>
+          <w:szCs w:val="28"/>
+        </w:rPr>
+        <w:t>УмоваПошуку</w:t>
+      </w:r>
+      <w:r>
+        <w:rPr>
+          <w:sz w:val="28"/>
+          <w:szCs w:val="28"/>
+        </w:rPr>
+        <w:t xml:space="preserve"> </w:t>
+      </w:r>
+    </w:p>
+    <w:p>
+      <w:pPr>
+        <w:pStyle w:val="Default"/>
+        <w:ind w:left="567"/>
+        <w:rPr>
+          <w:sz w:val="28"/>
+          <w:szCs w:val="28"/>
+        </w:rPr>
+      </w:pPr>
+      <w:r>
+        <w:rPr>
+          <w:b/>
+          <w:i/>
+          <w:sz w:val="28"/>
+          <w:szCs w:val="28"/>
+        </w:rPr>
+        <w:t>ORDER BY</w:t>
+      </w:r>
+      <w:r>
+        <w:rPr>
+          <w:sz w:val="28"/>
+          <w:szCs w:val="28"/>
+        </w:rPr>
+        <w:t xml:space="preserve"> </w:t>
+      </w:r>
+      <w:r>
+        <w:rPr>
+          <w:rFonts w:ascii="Arial" w:hAnsi="Arial" w:cs="Arial"/>
+          <w:sz w:val="28"/>
+          <w:szCs w:val="28"/>
+        </w:rPr>
+        <w:t>УмоваСортування</w:t>
+      </w:r>
+      <w:r>
+        <w:rPr>
+          <w:sz w:val="28"/>
+          <w:szCs w:val="28"/>
+        </w:rPr>
+        <w:t xml:space="preserve">; </w:t>
+      </w:r>
+    </w:p>
+    <w:p>
+      <w:pPr>
+        <w:pStyle w:val="Default"/>
+        <w:ind w:firstLine="567"/>
         <w:rPr>
           <w:sz w:val="28"/>
           <w:szCs w:val="28"/>
@@ -1573,7 +1828,7 @@
                     </pic:cNvPicPr>
                   </pic:nvPicPr>
                   <pic:blipFill>
-                    <a:blip r:embed="rId10" cstate="print"/>
+                    <a:blip r:embed="rId9" cstate="print"/>
                     <a:srcRect/>
                     <a:stretch>
                       <a:fillRect/>
@@ -1664,8 +1919,15 @@
           <w:sz w:val="28"/>
           <w:szCs w:val="28"/>
         </w:rPr>
+        <w:t xml:space="preserve">Фраза from містить список декількох таблиць, представлень і підзапитів (представлених у вигляді змінної tables), розділених комами. Більш ніж одна </w:t>
+      </w:r>
+      <w:r>
+        <w:rPr>
+          <w:sz w:val="28"/>
+          <w:szCs w:val="28"/>
+        </w:rPr>
         <w:lastRenderedPageBreak/>
-        <w:t>Фраза from містить список декількох таблиць, представлень і підзапитів (представлених у вигляді змінної tables), розділених комами. Більш ніж одна таблиця (представлення або підзапит) будуть по’єднуватися в одне відношення, яке на рис</w:t>
+        <w:t>таблиця (представлення або підзапит) будуть по’єднуватися в одне відношення, яке на рис</w:t>
       </w:r>
       <w:r>
         <w:rPr>
@@ -1765,7 +2027,7 @@
                     </pic:cNvPicPr>
                   </pic:nvPicPr>
                   <pic:blipFill>
-                    <a:blip r:embed="rId11" cstate="print"/>
+                    <a:blip r:embed="rId10" cstate="print"/>
                     <a:srcRect/>
                     <a:stretch>
                       <a:fillRect/>
@@ -2617,7 +2879,6 @@
           <w:sz w:val="28"/>
           <w:szCs w:val="28"/>
         </w:rPr>
-        <w:lastRenderedPageBreak/>
         <w:t>Якщо до запиту входить декілька таблиць, то треба вказувати типи їх з'єднання. Синтаксис:</w:t>
       </w:r>
     </w:p>
@@ -2638,6 +2899,7 @@
           <w:sz w:val="28"/>
           <w:szCs w:val="28"/>
         </w:rPr>
+        <w:lastRenderedPageBreak/>
         <w:t>Головна таблиця</w:t>
       </w:r>
       <w:r>
@@ -3313,49 +3575,49 @@
           <w:szCs w:val="28"/>
           <w:lang w:eastAsia="uk-UA"/>
         </w:rPr>
+        <w:t xml:space="preserve">[ORDER BY </w:t>
+      </w:r>
+      <w:r>
+        <w:rPr>
+          <w:rFonts w:ascii="Times New Roman" w:eastAsia="Times New Roman" w:hAnsi="Times New Roman" w:cs="Times New Roman"/>
+          <w:b/>
+          <w:bCs/>
+          <w:sz w:val="28"/>
+          <w:szCs w:val="28"/>
+          <w:lang w:eastAsia="uk-UA"/>
+        </w:rPr>
+        <w:t>…</w:t>
+      </w:r>
+      <w:r>
+        <w:rPr>
+          <w:rFonts w:ascii="Times New Roman" w:eastAsia="Times New Roman" w:hAnsi="Times New Roman" w:cs="Times New Roman"/>
+          <w:sz w:val="28"/>
+          <w:szCs w:val="28"/>
+          <w:lang w:eastAsia="uk-UA"/>
+        </w:rPr>
+        <w:t>]</w:t>
+      </w:r>
+    </w:p>
+    <w:p>
+      <w:pPr>
+        <w:spacing w:after="0" w:line="240" w:lineRule="auto"/>
+        <w:ind w:firstLine="708"/>
+        <w:jc w:val="both"/>
+        <w:rPr>
+          <w:rFonts w:ascii="Times New Roman" w:eastAsia="Times New Roman" w:hAnsi="Times New Roman" w:cs="Times New Roman"/>
+          <w:sz w:val="28"/>
+          <w:szCs w:val="28"/>
+          <w:lang w:eastAsia="uk-UA"/>
+        </w:rPr>
+      </w:pPr>
+      <w:r>
+        <w:rPr>
+          <w:rFonts w:ascii="Times New Roman" w:eastAsia="Times New Roman" w:hAnsi="Times New Roman" w:cs="Times New Roman"/>
+          <w:sz w:val="28"/>
+          <w:szCs w:val="28"/>
+          <w:lang w:eastAsia="uk-UA"/>
+        </w:rPr>
         <w:lastRenderedPageBreak/>
-        <w:t xml:space="preserve">[ORDER BY </w:t>
-      </w:r>
-      <w:r>
-        <w:rPr>
-          <w:rFonts w:ascii="Times New Roman" w:eastAsia="Times New Roman" w:hAnsi="Times New Roman" w:cs="Times New Roman"/>
-          <w:b/>
-          <w:bCs/>
-          <w:sz w:val="28"/>
-          <w:szCs w:val="28"/>
-          <w:lang w:eastAsia="uk-UA"/>
-        </w:rPr>
-        <w:t>…</w:t>
-      </w:r>
-      <w:r>
-        <w:rPr>
-          <w:rFonts w:ascii="Times New Roman" w:eastAsia="Times New Roman" w:hAnsi="Times New Roman" w:cs="Times New Roman"/>
-          <w:sz w:val="28"/>
-          <w:szCs w:val="28"/>
-          <w:lang w:eastAsia="uk-UA"/>
-        </w:rPr>
-        <w:t>]</w:t>
-      </w:r>
-    </w:p>
-    <w:p>
-      <w:pPr>
-        <w:spacing w:after="0" w:line="240" w:lineRule="auto"/>
-        <w:ind w:firstLine="708"/>
-        <w:jc w:val="both"/>
-        <w:rPr>
-          <w:rFonts w:ascii="Times New Roman" w:eastAsia="Times New Roman" w:hAnsi="Times New Roman" w:cs="Times New Roman"/>
-          <w:sz w:val="28"/>
-          <w:szCs w:val="28"/>
-          <w:lang w:eastAsia="uk-UA"/>
-        </w:rPr>
-      </w:pPr>
-      <w:r>
-        <w:rPr>
-          <w:rFonts w:ascii="Times New Roman" w:eastAsia="Times New Roman" w:hAnsi="Times New Roman" w:cs="Times New Roman"/>
-          <w:sz w:val="28"/>
-          <w:szCs w:val="28"/>
-          <w:lang w:eastAsia="uk-UA"/>
-        </w:rPr>
         <w:t>Кількість стовпців в обох інструкціях SELECT повинна бути однаковою. Типи даних в стовпцях повинні бути ідентичними. Імена стовпців беруться з першої інструкції SELECT. Якщо вказаний предикат ALL, то будуть виведені всі рядки обох запитів, інакше співпадаючі рядки виводитися не будуть. Інструкцій SELECT може бути декілька, тоді треба вживати круглі дужки. Упорядкування ORDER BY можна використати єдиний раз після останньої інструкції, воно діє на всю вибірку. В ньому треба використовувати номери стовпців або їхні імена з першої вибірки.</w:t>
       </w:r>
     </w:p>
@@ -3466,8 +3728,8 @@
       </w:pPr>
     </w:p>
     <w:sectPr>
-      <w:headerReference w:type="default" r:id="rId12"/>
-      <w:footerReference w:type="default" r:id="rId13"/>
+      <w:headerReference w:type="default" r:id="rId11"/>
+      <w:footerReference w:type="default" r:id="rId12"/>
       <w:pgSz w:w="11906" w:h="16838"/>
       <w:pgMar w:top="850" w:right="850" w:bottom="850" w:left="1417" w:header="426" w:footer="406" w:gutter="0"/>
       <w:cols w:space="708"/>
@@ -3523,7 +3785,7 @@
             <w:rPr>
               <w:noProof/>
             </w:rPr>
-            <w:t>3</w:t>
+            <w:t>1</w:t>
           </w:r>
         </w:fldSimple>
       </w:p>

--- a/БД ЛР07 Виконання SQL-запитів на вибірку даних..docx
+++ b/БД ЛР07 Виконання SQL-запитів на вибірку даних..docx
@@ -1,6 +1,6 @@
 
 <file path=word/document.xml><?xml version="1.0" encoding="utf-8"?>
-<w:document xmlns:ve="http://schemas.openxmlformats.org/markup-compatibility/2006" xmlns:o="urn:schemas-microsoft-com:office:office" xmlns:r="http://schemas.openxmlformats.org/officeDocument/2006/relationships" xmlns:m="http://schemas.openxmlformats.org/officeDocument/2006/math" xmlns:v="urn:schemas-microsoft-com:vml" xmlns:wp="http://schemas.openxmlformats.org/drawingml/2006/wordprocessingDrawing" xmlns:w10="urn:schemas-microsoft-com:office:word" xmlns:w="http://schemas.openxmlformats.org/wordprocessingml/2006/main" xmlns:wne="http://schemas.microsoft.com/office/word/2006/wordml">
+<w:document xmlns:wpc="http://schemas.microsoft.com/office/word/2010/wordprocessingCanvas" xmlns:mc="http://schemas.openxmlformats.org/markup-compatibility/2006" xmlns:o="urn:schemas-microsoft-com:office:office" xmlns:r="http://schemas.openxmlformats.org/officeDocument/2006/relationships" xmlns:m="http://schemas.openxmlformats.org/officeDocument/2006/math" xmlns:v="urn:schemas-microsoft-com:vml" xmlns:wp14="http://schemas.microsoft.com/office/word/2010/wordprocessingDrawing" xmlns:wp="http://schemas.openxmlformats.org/drawingml/2006/wordprocessingDrawing" xmlns:w10="urn:schemas-microsoft-com:office:word" xmlns:w="http://schemas.openxmlformats.org/wordprocessingml/2006/main" xmlns:w14="http://schemas.microsoft.com/office/word/2010/wordml" xmlns:wpg="http://schemas.microsoft.com/office/word/2010/wordprocessingGroup" xmlns:wpi="http://schemas.microsoft.com/office/word/2010/wordprocessingInk" xmlns:wne="http://schemas.microsoft.com/office/word/2006/wordml" xmlns:wps="http://schemas.microsoft.com/office/word/2010/wordprocessingShape" mc:Ignorable="w14 wp14">
   <w:body>
     <w:p>
       <w:pPr>
@@ -971,7 +971,7 @@
           <w:szCs w:val="28"/>
           <w:lang w:eastAsia="uk-UA"/>
         </w:rPr>
-        <w:t>, опис дій, що вони виконуть</w:t>
+        <w:t>, опис дій, що вони викону</w:t>
       </w:r>
       <w:r>
         <w:rPr>
@@ -981,7 +981,69 @@
           <w:szCs w:val="28"/>
           <w:lang w:eastAsia="uk-UA"/>
         </w:rPr>
-        <w:t xml:space="preserve"> та скріншот виконання на вашій БД.</w:t>
+        <w:t>ю</w:t>
+      </w:r>
+      <w:r>
+        <w:rPr>
+          <w:rFonts w:ascii="Times New Roman" w:eastAsia="Times New Roman" w:hAnsi="Times New Roman" w:cs="Times New Roman"/>
+          <w:color w:val="000000"/>
+          <w:sz w:val="28"/>
+          <w:szCs w:val="28"/>
+          <w:lang w:eastAsia="uk-UA"/>
+        </w:rPr>
+        <w:t>ть</w:t>
+      </w:r>
+      <w:r>
+        <w:rPr>
+          <w:rFonts w:ascii="Times New Roman" w:eastAsia="Times New Roman" w:hAnsi="Times New Roman" w:cs="Times New Roman"/>
+          <w:color w:val="000000"/>
+          <w:sz w:val="28"/>
+          <w:szCs w:val="28"/>
+          <w:lang w:eastAsia="uk-UA"/>
+        </w:rPr>
+        <w:t xml:space="preserve"> та </w:t>
+      </w:r>
+      <w:proofErr w:type="spellStart"/>
+      <w:r>
+        <w:rPr>
+          <w:rFonts w:ascii="Times New Roman" w:eastAsia="Times New Roman" w:hAnsi="Times New Roman" w:cs="Times New Roman"/>
+          <w:color w:val="000000"/>
+          <w:sz w:val="28"/>
+          <w:szCs w:val="28"/>
+          <w:lang w:eastAsia="uk-UA"/>
+        </w:rPr>
+        <w:t>скрін</w:t>
+      </w:r>
+      <w:r>
+        <w:rPr>
+          <w:rFonts w:ascii="Times New Roman" w:eastAsia="Times New Roman" w:hAnsi="Times New Roman" w:cs="Times New Roman"/>
+          <w:color w:val="000000"/>
+          <w:sz w:val="28"/>
+          <w:szCs w:val="28"/>
+          <w:lang w:eastAsia="uk-UA"/>
+        </w:rPr>
+        <w:t>ш</w:t>
+      </w:r>
+      <w:r>
+        <w:rPr>
+          <w:rFonts w:ascii="Times New Roman" w:eastAsia="Times New Roman" w:hAnsi="Times New Roman" w:cs="Times New Roman"/>
+          <w:color w:val="000000"/>
+          <w:sz w:val="28"/>
+          <w:szCs w:val="28"/>
+          <w:lang w:eastAsia="uk-UA"/>
+        </w:rPr>
+        <w:t>от</w:t>
+      </w:r>
+      <w:proofErr w:type="spellEnd"/>
+      <w:r>
+        <w:rPr>
+          <w:rFonts w:ascii="Times New Roman" w:eastAsia="Times New Roman" w:hAnsi="Times New Roman" w:cs="Times New Roman"/>
+          <w:color w:val="000000"/>
+          <w:sz w:val="28"/>
+          <w:szCs w:val="28"/>
+          <w:lang w:eastAsia="uk-UA"/>
+        </w:rPr>
+        <w:t xml:space="preserve"> виконання на вашій БД.</w:t>
       </w:r>
     </w:p>
     <w:p>
@@ -992,6 +1054,30 @@
           <w:numId w:val="2"/>
         </w:numPr>
         <w:spacing w:after="0" w:line="240" w:lineRule="auto"/>
+        <w:ind w:hanging="720"/>
+        <w:rPr>
+          <w:rFonts w:ascii="Times New Roman" w:hAnsi="Times New Roman" w:cs="Times New Roman"/>
+          <w:sz w:val="28"/>
+          <w:szCs w:val="28"/>
+        </w:rPr>
+      </w:pPr>
+      <w:r>
+        <w:rPr>
+          <w:rFonts w:ascii="Times New Roman" w:hAnsi="Times New Roman" w:cs="Times New Roman"/>
+          <w:sz w:val="28"/>
+          <w:szCs w:val="28"/>
+        </w:rPr>
+        <w:t>Оформити результати відповідно до стандарту подання лабораторних/ практичних робіт.</w:t>
+      </w:r>
+    </w:p>
+    <w:p>
+      <w:pPr>
+        <w:pStyle w:val="a7"/>
+        <w:numPr>
+          <w:ilvl w:val="0"/>
+          <w:numId w:val="2"/>
+        </w:numPr>
+        <w:spacing w:after="0" w:line="240" w:lineRule="auto"/>
         <w:ind w:left="0" w:hanging="11"/>
         <w:rPr>
           <w:rFonts w:ascii="Times New Roman" w:hAnsi="Times New Roman" w:cs="Times New Roman"/>
@@ -1019,7 +1105,7 @@
         </w:rPr>
         <w:t xml:space="preserve"> </w:t>
       </w:r>
-      <w:hyperlink r:id="rId7" w:history="1">
+      <w:hyperlink r:id="rId8" w:history="1">
         <w:r>
           <w:rPr>
             <w:rStyle w:val="ac"/>
@@ -1083,8 +1169,19 @@
           <w:sz w:val="28"/>
           <w:szCs w:val="28"/>
         </w:rPr>
-        <w:t>&lt;Номер групи&gt;&lt;Номер лекції / практичної / лабораторної [літера позначення типу роботи L – лекція, P – практична, R – лабораторна]&lt;</w:t>
-      </w:r>
+        <w:t>&lt;Номер групи&gt;&lt;Номер лекції / практичної / лабораторної [літера позначення типу роботи L – лекція, P – практична, R – лабораторна</w:t>
+      </w:r>
+      <w:proofErr w:type="gramStart"/>
+      <w:r>
+        <w:rPr>
+          <w:rFonts w:ascii="Times New Roman" w:hAnsi="Times New Roman" w:cs="Times New Roman"/>
+          <w:b/>
+          <w:sz w:val="28"/>
+          <w:szCs w:val="28"/>
+        </w:rPr>
+        <w:t>]&lt;</w:t>
+      </w:r>
+      <w:proofErr w:type="gramEnd"/>
       <w:r>
         <w:rPr>
           <w:rFonts w:ascii="Times New Roman" w:hAnsi="Times New Roman" w:cs="Times New Roman"/>
@@ -1162,17 +1259,48 @@
           <w:color w:val="FF0000"/>
           <w:sz w:val="28"/>
           <w:szCs w:val="28"/>
+          <w:lang w:val="en-US"/>
+        </w:rPr>
+      </w:pPr>
+      <w:r>
+        <w:rPr>
+          <w:rFonts w:ascii="Times New Roman" w:hAnsi="Times New Roman" w:cs="Times New Roman"/>
+          <w:b/>
+          <w:sz w:val="28"/>
+          <w:szCs w:val="28"/>
+        </w:rPr>
+        <w:lastRenderedPageBreak/>
+        <w:t>Строк виконання цієї роботи</w:t>
+      </w:r>
+      <w:r>
+        <w:rPr>
+          <w:rFonts w:ascii="Times New Roman" w:hAnsi="Times New Roman" w:cs="Times New Roman"/>
+          <w:b/>
+          <w:sz w:val="28"/>
+          <w:szCs w:val="28"/>
+        </w:rPr>
+        <w:tab/>
+        <w:t>ІПЗ-31</w:t>
+      </w:r>
+      <w:r>
+        <w:rPr>
+          <w:rFonts w:ascii="Times New Roman" w:hAnsi="Times New Roman" w:cs="Times New Roman"/>
+          <w:b/>
+          <w:sz w:val="28"/>
+          <w:szCs w:val="28"/>
           <w:lang w:val="ru-RU"/>
         </w:rPr>
-      </w:pPr>
+        <w:t xml:space="preserve">, </w:t>
+      </w:r>
       <w:r>
         <w:rPr>
           <w:rFonts w:ascii="Times New Roman" w:hAnsi="Times New Roman" w:cs="Times New Roman"/>
           <w:b/>
           <w:sz w:val="28"/>
           <w:szCs w:val="28"/>
-        </w:rPr>
-        <w:t>Строк виконання цієї роботи</w:t>
+          <w:lang w:val="ru-RU"/>
+        </w:rPr>
+        <w:t>32</w:t>
       </w:r>
       <w:r>
         <w:rPr>
@@ -1181,8 +1309,7 @@
           <w:sz w:val="28"/>
           <w:szCs w:val="28"/>
         </w:rPr>
-        <w:tab/>
-        <w:t>ІПЗ-31 -</w:t>
+        <w:t xml:space="preserve"> -</w:t>
       </w:r>
       <w:r>
         <w:rPr>
@@ -1202,7 +1329,7 @@
           <w:szCs w:val="28"/>
           <w:lang w:val="ru-RU"/>
         </w:rPr>
-        <w:t>26</w:t>
+        <w:t>12</w:t>
       </w:r>
       <w:r>
         <w:rPr>
@@ -1212,7 +1339,17 @@
           <w:sz w:val="28"/>
           <w:szCs w:val="28"/>
         </w:rPr>
-        <w:t>.10.2022</w:t>
+        <w:t>.10.202</w:t>
+      </w:r>
+      <w:r>
+        <w:rPr>
+          <w:rFonts w:ascii="Times New Roman" w:hAnsi="Times New Roman" w:cs="Times New Roman"/>
+          <w:b/>
+          <w:color w:val="FF0000"/>
+          <w:sz w:val="28"/>
+          <w:szCs w:val="28"/>
+        </w:rPr>
+        <w:t>3</w:t>
       </w:r>
     </w:p>
     <w:p>
@@ -1244,7 +1381,6 @@
           <w:sz w:val="28"/>
           <w:szCs w:val="28"/>
         </w:rPr>
-        <w:lastRenderedPageBreak/>
         <w:t>Теоретична частина</w:t>
       </w:r>
     </w:p>
@@ -1263,7 +1399,39 @@
           <w:szCs w:val="28"/>
         </w:rPr>
         <w:tab/>
-        <w:t xml:space="preserve">Розглянемо БД, яка складається з 4-х таблиць. В БД надаються страви, які використовуються в різних епізодах серіалу Seinfeld. На рис. 1 показано даталогічну модель БД </w:t>
+        <w:t xml:space="preserve">Розглянемо БД, яка складається з 4-х таблиць. В БД надаються страви, які використовуються в різних епізодах серіалу </w:t>
+      </w:r>
+      <w:proofErr w:type="spellStart"/>
+      <w:r>
+        <w:rPr>
+          <w:sz w:val="28"/>
+          <w:szCs w:val="28"/>
+        </w:rPr>
+        <w:t>Seinfeld</w:t>
+      </w:r>
+      <w:proofErr w:type="spellEnd"/>
+      <w:r>
+        <w:rPr>
+          <w:sz w:val="28"/>
+          <w:szCs w:val="28"/>
+        </w:rPr>
+        <w:t xml:space="preserve">. На рис. 1 показано </w:t>
+      </w:r>
+      <w:proofErr w:type="spellStart"/>
+      <w:r>
+        <w:rPr>
+          <w:sz w:val="28"/>
+          <w:szCs w:val="28"/>
+        </w:rPr>
+        <w:t>даталогічну</w:t>
+      </w:r>
+      <w:proofErr w:type="spellEnd"/>
+      <w:r>
+        <w:rPr>
+          <w:sz w:val="28"/>
+          <w:szCs w:val="28"/>
+        </w:rPr>
+        <w:t xml:space="preserve"> модель БД </w:t>
       </w:r>
       <w:r>
         <w:rPr>
@@ -1290,7 +1458,7 @@
                     </pic:cNvPicPr>
                   </pic:nvPicPr>
                   <pic:blipFill>
-                    <a:blip r:embed="rId8" cstate="print"/>
+                    <a:blip r:embed="rId9" cstate="print"/>
                     <a:srcRect/>
                     <a:stretch>
                       <a:fillRect/>
@@ -1338,13 +1506,41 @@
         </w:rPr>
         <w:t xml:space="preserve">Рисунок 1. </w:t>
       </w:r>
-      <w:r>
-        <w:rPr>
-          <w:rFonts w:ascii="Times New Roman" w:hAnsi="Times New Roman" w:cs="Times New Roman"/>
-          <w:sz w:val="28"/>
-          <w:szCs w:val="28"/>
-        </w:rPr>
-        <w:t>Даталогічна модель БД «Food»</w:t>
+      <w:proofErr w:type="spellStart"/>
+      <w:r>
+        <w:rPr>
+          <w:rFonts w:ascii="Times New Roman" w:hAnsi="Times New Roman" w:cs="Times New Roman"/>
+          <w:sz w:val="28"/>
+          <w:szCs w:val="28"/>
+        </w:rPr>
+        <w:t>Даталогічна</w:t>
+      </w:r>
+      <w:proofErr w:type="spellEnd"/>
+      <w:r>
+        <w:rPr>
+          <w:rFonts w:ascii="Times New Roman" w:hAnsi="Times New Roman" w:cs="Times New Roman"/>
+          <w:sz w:val="28"/>
+          <w:szCs w:val="28"/>
+        </w:rPr>
+        <w:t xml:space="preserve"> модель БД «</w:t>
+      </w:r>
+      <w:proofErr w:type="spellStart"/>
+      <w:r>
+        <w:rPr>
+          <w:rFonts w:ascii="Times New Roman" w:hAnsi="Times New Roman" w:cs="Times New Roman"/>
+          <w:sz w:val="28"/>
+          <w:szCs w:val="28"/>
+        </w:rPr>
+        <w:t>Food</w:t>
+      </w:r>
+      <w:proofErr w:type="spellEnd"/>
+      <w:r>
+        <w:rPr>
+          <w:rFonts w:ascii="Times New Roman" w:hAnsi="Times New Roman" w:cs="Times New Roman"/>
+          <w:sz w:val="28"/>
+          <w:szCs w:val="28"/>
+        </w:rPr>
+        <w:t>»</w:t>
       </w:r>
     </w:p>
     <w:p>
@@ -1358,13 +1554,95 @@
           <w:szCs w:val="28"/>
         </w:rPr>
       </w:pPr>
-      <w:r>
-        <w:rPr>
-          <w:rFonts w:ascii="Times New Roman" w:hAnsi="Times New Roman" w:cs="Times New Roman"/>
-          <w:sz w:val="28"/>
-          <w:szCs w:val="28"/>
-        </w:rPr>
-        <w:t>Foods є головною таблицею. Кожен запис відповідає окремій страві, її назва реєструється в полі name. Поле Type_id посилається на таблицю food_types, яка містить класифікацію продуктів (тобто, фаст-фуд, напої і так далі). Нарешті, таблиця food_episodes поєднує продукти з великою кількістю епізодів.</w:t>
+      <w:proofErr w:type="spellStart"/>
+      <w:r>
+        <w:rPr>
+          <w:rFonts w:ascii="Times New Roman" w:hAnsi="Times New Roman" w:cs="Times New Roman"/>
+          <w:sz w:val="28"/>
+          <w:szCs w:val="28"/>
+        </w:rPr>
+        <w:t>Foods</w:t>
+      </w:r>
+      <w:proofErr w:type="spellEnd"/>
+      <w:r>
+        <w:rPr>
+          <w:rFonts w:ascii="Times New Roman" w:hAnsi="Times New Roman" w:cs="Times New Roman"/>
+          <w:sz w:val="28"/>
+          <w:szCs w:val="28"/>
+        </w:rPr>
+        <w:t xml:space="preserve"> є головною таблицею. Кожен запис відповідає окремій страві, її назва реєструється в полі </w:t>
+      </w:r>
+      <w:proofErr w:type="spellStart"/>
+      <w:r>
+        <w:rPr>
+          <w:rFonts w:ascii="Times New Roman" w:hAnsi="Times New Roman" w:cs="Times New Roman"/>
+          <w:sz w:val="28"/>
+          <w:szCs w:val="28"/>
+        </w:rPr>
+        <w:t>name</w:t>
+      </w:r>
+      <w:proofErr w:type="spellEnd"/>
+      <w:r>
+        <w:rPr>
+          <w:rFonts w:ascii="Times New Roman" w:hAnsi="Times New Roman" w:cs="Times New Roman"/>
+          <w:sz w:val="28"/>
+          <w:szCs w:val="28"/>
+        </w:rPr>
+        <w:t xml:space="preserve">. Поле </w:t>
+      </w:r>
+      <w:proofErr w:type="spellStart"/>
+      <w:r>
+        <w:rPr>
+          <w:rFonts w:ascii="Times New Roman" w:hAnsi="Times New Roman" w:cs="Times New Roman"/>
+          <w:sz w:val="28"/>
+          <w:szCs w:val="28"/>
+        </w:rPr>
+        <w:t>Type_id</w:t>
+      </w:r>
+      <w:proofErr w:type="spellEnd"/>
+      <w:r>
+        <w:rPr>
+          <w:rFonts w:ascii="Times New Roman" w:hAnsi="Times New Roman" w:cs="Times New Roman"/>
+          <w:sz w:val="28"/>
+          <w:szCs w:val="28"/>
+        </w:rPr>
+        <w:t xml:space="preserve"> посилається на таблицю </w:t>
+      </w:r>
+      <w:proofErr w:type="spellStart"/>
+      <w:r>
+        <w:rPr>
+          <w:rFonts w:ascii="Times New Roman" w:hAnsi="Times New Roman" w:cs="Times New Roman"/>
+          <w:sz w:val="28"/>
+          <w:szCs w:val="28"/>
+        </w:rPr>
+        <w:t>food_types</w:t>
+      </w:r>
+      <w:proofErr w:type="spellEnd"/>
+      <w:r>
+        <w:rPr>
+          <w:rFonts w:ascii="Times New Roman" w:hAnsi="Times New Roman" w:cs="Times New Roman"/>
+          <w:sz w:val="28"/>
+          <w:szCs w:val="28"/>
+        </w:rPr>
+        <w:t xml:space="preserve">, яка містить класифікацію продуктів (тобто, фаст-фуд, напої і так далі). Нарешті, таблиця </w:t>
+      </w:r>
+      <w:proofErr w:type="spellStart"/>
+      <w:r>
+        <w:rPr>
+          <w:rFonts w:ascii="Times New Roman" w:hAnsi="Times New Roman" w:cs="Times New Roman"/>
+          <w:sz w:val="28"/>
+          <w:szCs w:val="28"/>
+        </w:rPr>
+        <w:t>food_episodes</w:t>
+      </w:r>
+      <w:proofErr w:type="spellEnd"/>
+      <w:r>
+        <w:rPr>
+          <w:rFonts w:ascii="Times New Roman" w:hAnsi="Times New Roman" w:cs="Times New Roman"/>
+          <w:sz w:val="28"/>
+          <w:szCs w:val="28"/>
+        </w:rPr>
+        <w:t xml:space="preserve"> поєднує продукти з великою кількістю епізодів.</w:t>
       </w:r>
     </w:p>
     <w:p>
@@ -1390,8 +1668,18 @@
           <w:szCs w:val="28"/>
           <w:u w:val="single"/>
         </w:rPr>
-        <w:t>агальний огляд команди select</w:t>
-      </w:r>
+        <w:t xml:space="preserve">агальний огляд команди </w:t>
+      </w:r>
+      <w:proofErr w:type="spellStart"/>
+      <w:r>
+        <w:rPr>
+          <w:sz w:val="28"/>
+          <w:szCs w:val="28"/>
+          <w:u w:val="single"/>
+        </w:rPr>
+        <w:t>select</w:t>
+      </w:r>
+      <w:proofErr w:type="spellEnd"/>
       <w:r>
         <w:rPr>
           <w:sz w:val="28"/>
@@ -1414,7 +1702,103 @@
           <w:sz w:val="28"/>
           <w:szCs w:val="28"/>
         </w:rPr>
-        <w:t xml:space="preserve">Оператор select включає реляційні операції за допомогою серії фраз (речення – clause). Кожна фраза відповідає своїй реляційній операції. У SQLite майже всі фрази не обов’язкові. Користувач SQLite може використовувати тільки ті, операції яких він потребує. Найбільша загальна форма select в SQLite представлена на рис. </w:t>
+        <w:t xml:space="preserve">Оператор </w:t>
+      </w:r>
+      <w:proofErr w:type="spellStart"/>
+      <w:r>
+        <w:rPr>
+          <w:sz w:val="28"/>
+          <w:szCs w:val="28"/>
+        </w:rPr>
+        <w:t>select</w:t>
+      </w:r>
+      <w:proofErr w:type="spellEnd"/>
+      <w:r>
+        <w:rPr>
+          <w:sz w:val="28"/>
+          <w:szCs w:val="28"/>
+        </w:rPr>
+        <w:t xml:space="preserve"> включає реляційні операції за допомогою серії фраз (речення – </w:t>
+      </w:r>
+      <w:proofErr w:type="spellStart"/>
+      <w:r>
+        <w:rPr>
+          <w:sz w:val="28"/>
+          <w:szCs w:val="28"/>
+        </w:rPr>
+        <w:t>clause</w:t>
+      </w:r>
+      <w:proofErr w:type="spellEnd"/>
+      <w:r>
+        <w:rPr>
+          <w:sz w:val="28"/>
+          <w:szCs w:val="28"/>
+        </w:rPr>
+        <w:t xml:space="preserve">). Кожна фраза відповідає своїй реляційній операції. У </w:t>
+      </w:r>
+      <w:proofErr w:type="spellStart"/>
+      <w:r>
+        <w:rPr>
+          <w:sz w:val="28"/>
+          <w:szCs w:val="28"/>
+        </w:rPr>
+        <w:t>SQLite</w:t>
+      </w:r>
+      <w:proofErr w:type="spellEnd"/>
+      <w:r>
+        <w:rPr>
+          <w:sz w:val="28"/>
+          <w:szCs w:val="28"/>
+        </w:rPr>
+        <w:t xml:space="preserve"> майже всі фрази не обов’язкові. Користувач </w:t>
+      </w:r>
+      <w:proofErr w:type="spellStart"/>
+      <w:r>
+        <w:rPr>
+          <w:sz w:val="28"/>
+          <w:szCs w:val="28"/>
+        </w:rPr>
+        <w:t>SQLite</w:t>
+      </w:r>
+      <w:proofErr w:type="spellEnd"/>
+      <w:r>
+        <w:rPr>
+          <w:sz w:val="28"/>
+          <w:szCs w:val="28"/>
+        </w:rPr>
+        <w:t xml:space="preserve"> може використовувати тільки ті, операції яких він потребує. Найбільша загальна форма </w:t>
+      </w:r>
+      <w:proofErr w:type="spellStart"/>
+      <w:r>
+        <w:rPr>
+          <w:sz w:val="28"/>
+          <w:szCs w:val="28"/>
+        </w:rPr>
+        <w:t>select</w:t>
+      </w:r>
+      <w:proofErr w:type="spellEnd"/>
+      <w:r>
+        <w:rPr>
+          <w:sz w:val="28"/>
+          <w:szCs w:val="28"/>
+        </w:rPr>
+        <w:t xml:space="preserve"> в </w:t>
+      </w:r>
+      <w:proofErr w:type="spellStart"/>
+      <w:r>
+        <w:rPr>
+          <w:sz w:val="28"/>
+          <w:szCs w:val="28"/>
+        </w:rPr>
+        <w:t>SQLite</w:t>
+      </w:r>
+      <w:proofErr w:type="spellEnd"/>
+      <w:r>
+        <w:rPr>
+          <w:sz w:val="28"/>
+          <w:szCs w:val="28"/>
+        </w:rPr>
+        <w:t xml:space="preserve"> представлена на рис. </w:t>
       </w:r>
       <w:r>
         <w:rPr>
@@ -1478,6 +1862,7 @@
         </w:rPr>
         <w:t xml:space="preserve">] </w:t>
       </w:r>
+      <w:proofErr w:type="spellStart"/>
       <w:r>
         <w:rPr>
           <w:rFonts w:ascii="Arial" w:hAnsi="Arial" w:cs="Arial"/>
@@ -1486,6 +1871,7 @@
         </w:rPr>
         <w:t>списокСтовпців</w:t>
       </w:r>
+      <w:proofErr w:type="spellEnd"/>
       <w:r>
         <w:rPr>
           <w:sz w:val="28"/>
@@ -1519,6 +1905,7 @@
         </w:rPr>
         <w:t xml:space="preserve"> </w:t>
       </w:r>
+      <w:proofErr w:type="spellStart"/>
       <w:r>
         <w:rPr>
           <w:rFonts w:ascii="Arial" w:hAnsi="Arial" w:cs="Arial"/>
@@ -1527,6 +1914,7 @@
         </w:rPr>
         <w:t>Ім’яТаблиці</w:t>
       </w:r>
+      <w:proofErr w:type="spellEnd"/>
       <w:r>
         <w:rPr>
           <w:sz w:val="28"/>
@@ -1560,6 +1948,7 @@
         </w:rPr>
         <w:t xml:space="preserve"> </w:t>
       </w:r>
+      <w:proofErr w:type="spellStart"/>
       <w:r>
         <w:rPr>
           <w:rFonts w:ascii="Arial" w:hAnsi="Arial" w:cs="Arial"/>
@@ -1568,6 +1957,7 @@
         </w:rPr>
         <w:t>УмоваПошуку</w:t>
       </w:r>
+      <w:proofErr w:type="spellEnd"/>
       <w:r>
         <w:rPr>
           <w:sz w:val="28"/>
@@ -1601,6 +1991,7 @@
         </w:rPr>
         <w:t xml:space="preserve"> </w:t>
       </w:r>
+      <w:proofErr w:type="spellStart"/>
       <w:r>
         <w:rPr>
           <w:rFonts w:ascii="Arial" w:hAnsi="Arial" w:cs="Arial"/>
@@ -1609,6 +2000,7 @@
         </w:rPr>
         <w:t>стовпецьГрупування</w:t>
       </w:r>
+      <w:proofErr w:type="spellEnd"/>
       <w:r>
         <w:rPr>
           <w:sz w:val="28"/>
@@ -1642,6 +2034,7 @@
         </w:rPr>
         <w:t xml:space="preserve"> </w:t>
       </w:r>
+      <w:proofErr w:type="spellStart"/>
       <w:r>
         <w:rPr>
           <w:rFonts w:ascii="Arial" w:hAnsi="Arial" w:cs="Arial"/>
@@ -1650,6 +2043,7 @@
         </w:rPr>
         <w:t>УмоваПошуку</w:t>
       </w:r>
+      <w:proofErr w:type="spellEnd"/>
       <w:r>
         <w:rPr>
           <w:sz w:val="28"/>
@@ -1683,6 +2077,7 @@
         </w:rPr>
         <w:t xml:space="preserve"> </w:t>
       </w:r>
+      <w:proofErr w:type="spellStart"/>
       <w:r>
         <w:rPr>
           <w:rFonts w:ascii="Arial" w:hAnsi="Arial" w:cs="Arial"/>
@@ -1691,6 +2086,7 @@
         </w:rPr>
         <w:t>УмоваСортування</w:t>
       </w:r>
+      <w:proofErr w:type="spellEnd"/>
       <w:r>
         <w:rPr>
           <w:sz w:val="28"/>
@@ -1764,7 +2160,23 @@
           <w:sz w:val="28"/>
           <w:szCs w:val="28"/>
         </w:rPr>
-        <w:t xml:space="preserve">Одна із інтерпретацій оператора select – це уявити його як конвеєр, який обробляє відношення. На конвеєрі є необов’язкові процеси, виконання яких можна пропускати. Незалежно від того, використовуються чи ні конкретні операції (процеси), конвеєр завжди працює однаково. На </w:t>
+        <w:t xml:space="preserve">Одна із інтерпретацій оператора </w:t>
+      </w:r>
+      <w:proofErr w:type="spellStart"/>
+      <w:r>
+        <w:rPr>
+          <w:sz w:val="28"/>
+          <w:szCs w:val="28"/>
+        </w:rPr>
+        <w:t>select</w:t>
+      </w:r>
+      <w:proofErr w:type="spellEnd"/>
+      <w:r>
+        <w:rPr>
+          <w:sz w:val="28"/>
+          <w:szCs w:val="28"/>
+        </w:rPr>
+        <w:t xml:space="preserve"> – це уявити його як конвеєр, який обробляє відношення. На конвеєрі є необов’язкові процеси, виконання яких можна пропускати. Незалежно від того, використовуються чи ні конкретні операції (процеси), конвеєр завжди працює однаково. На </w:t>
       </w:r>
       <w:r>
         <w:rPr>
@@ -1778,7 +2190,39 @@
           <w:sz w:val="28"/>
           <w:szCs w:val="28"/>
         </w:rPr>
-        <w:t xml:space="preserve"> можна подивитися порядок виконання. Виконання оператора select починається з фрази from, яка приймає одне або більше відношень і по’єднує їх в одне складне відношення і, потім, передає ланцюжку послідовних операцій</w:t>
+        <w:t xml:space="preserve"> можна подивитися порядок виконання. Виконання оператора </w:t>
+      </w:r>
+      <w:proofErr w:type="spellStart"/>
+      <w:r>
+        <w:rPr>
+          <w:sz w:val="28"/>
+          <w:szCs w:val="28"/>
+        </w:rPr>
+        <w:t>select</w:t>
+      </w:r>
+      <w:proofErr w:type="spellEnd"/>
+      <w:r>
+        <w:rPr>
+          <w:sz w:val="28"/>
+          <w:szCs w:val="28"/>
+        </w:rPr>
+        <w:t xml:space="preserve"> починається з фрази </w:t>
+      </w:r>
+      <w:proofErr w:type="spellStart"/>
+      <w:r>
+        <w:rPr>
+          <w:sz w:val="28"/>
+          <w:szCs w:val="28"/>
+        </w:rPr>
+        <w:t>from</w:t>
+      </w:r>
+      <w:proofErr w:type="spellEnd"/>
+      <w:r>
+        <w:rPr>
+          <w:sz w:val="28"/>
+          <w:szCs w:val="28"/>
+        </w:rPr>
+        <w:t>, яка приймає одне або більше відношень і поєднує їх в одне складне відношення і, потім, передає ланцюжку послідовних операцій</w:t>
       </w:r>
       <w:r>
         <w:rPr>
@@ -1828,7 +2272,7 @@
                     </pic:cNvPicPr>
                   </pic:nvPicPr>
                   <pic:blipFill>
-                    <a:blip r:embed="rId9" cstate="print"/>
+                    <a:blip r:embed="rId10" cstate="print"/>
                     <a:srcRect/>
                     <a:stretch>
                       <a:fillRect/>
@@ -1919,15 +2363,88 @@
           <w:sz w:val="28"/>
           <w:szCs w:val="28"/>
         </w:rPr>
-        <w:t xml:space="preserve">Фраза from містить список декількох таблиць, представлень і підзапитів (представлених у вигляді змінної tables), розділених комами. Більш ніж одна </w:t>
-      </w:r>
-      <w:r>
-        <w:rPr>
-          <w:sz w:val="28"/>
-          <w:szCs w:val="28"/>
-        </w:rPr>
         <w:lastRenderedPageBreak/>
-        <w:t>таблиця (представлення або підзапит) будуть по’єднуватися в одне відношення, яке на рис</w:t>
+        <w:t xml:space="preserve">Фраза </w:t>
+      </w:r>
+      <w:proofErr w:type="spellStart"/>
+      <w:r>
+        <w:rPr>
+          <w:sz w:val="28"/>
+          <w:szCs w:val="28"/>
+        </w:rPr>
+        <w:t>from</w:t>
+      </w:r>
+      <w:proofErr w:type="spellEnd"/>
+      <w:r>
+        <w:rPr>
+          <w:sz w:val="28"/>
+          <w:szCs w:val="28"/>
+        </w:rPr>
+        <w:t xml:space="preserve"> містить список декількох таблиць, представлень і </w:t>
+      </w:r>
+      <w:proofErr w:type="spellStart"/>
+      <w:r>
+        <w:rPr>
+          <w:sz w:val="28"/>
+          <w:szCs w:val="28"/>
+        </w:rPr>
+        <w:t>підзапитів</w:t>
+      </w:r>
+      <w:proofErr w:type="spellEnd"/>
+      <w:r>
+        <w:rPr>
+          <w:sz w:val="28"/>
+          <w:szCs w:val="28"/>
+        </w:rPr>
+        <w:t xml:space="preserve"> (представлених у вигляді змінної </w:t>
+      </w:r>
+      <w:proofErr w:type="spellStart"/>
+      <w:r>
+        <w:rPr>
+          <w:sz w:val="28"/>
+          <w:szCs w:val="28"/>
+        </w:rPr>
+        <w:t>tables</w:t>
+      </w:r>
+      <w:proofErr w:type="spellEnd"/>
+      <w:r>
+        <w:rPr>
+          <w:sz w:val="28"/>
+          <w:szCs w:val="28"/>
+        </w:rPr>
+        <w:t xml:space="preserve">), розділених комами. Більш ніж одна таблиця (представлення або </w:t>
+      </w:r>
+      <w:proofErr w:type="spellStart"/>
+      <w:r>
+        <w:rPr>
+          <w:sz w:val="28"/>
+          <w:szCs w:val="28"/>
+        </w:rPr>
+        <w:t>підзапит</w:t>
+      </w:r>
+      <w:proofErr w:type="spellEnd"/>
+      <w:r>
+        <w:rPr>
+          <w:sz w:val="28"/>
+          <w:szCs w:val="28"/>
+        </w:rPr>
+        <w:t xml:space="preserve">) будуть </w:t>
+      </w:r>
+      <w:proofErr w:type="spellStart"/>
+      <w:r>
+        <w:rPr>
+          <w:sz w:val="28"/>
+          <w:szCs w:val="28"/>
+        </w:rPr>
+        <w:t>по’єднуватися</w:t>
+      </w:r>
+      <w:proofErr w:type="spellEnd"/>
+      <w:r>
+        <w:rPr>
+          <w:sz w:val="28"/>
+          <w:szCs w:val="28"/>
+        </w:rPr>
+        <w:t xml:space="preserve"> в одне відношення, яке на рис</w:t>
       </w:r>
       <w:r>
         <w:rPr>
@@ -1941,7 +2458,23 @@
           <w:sz w:val="28"/>
           <w:szCs w:val="28"/>
         </w:rPr>
-        <w:t xml:space="preserve"> представляється назвою R1. Різні елементи поєднуються в одне відношення операцією join. </w:t>
+        <w:t xml:space="preserve"> представляється назвою R1. Різні елементи поєднуються в одне відношення операцією </w:t>
+      </w:r>
+      <w:proofErr w:type="spellStart"/>
+      <w:r>
+        <w:rPr>
+          <w:sz w:val="28"/>
+          <w:szCs w:val="28"/>
+        </w:rPr>
+        <w:t>join</w:t>
+      </w:r>
+      <w:proofErr w:type="spellEnd"/>
+      <w:r>
+        <w:rPr>
+          <w:sz w:val="28"/>
+          <w:szCs w:val="28"/>
+        </w:rPr>
+        <w:t xml:space="preserve">. </w:t>
       </w:r>
     </w:p>
     <w:p>
@@ -1959,7 +2492,39 @@
           <w:sz w:val="28"/>
           <w:szCs w:val="28"/>
         </w:rPr>
-        <w:t xml:space="preserve">Фраза where відбирає необхідні записи з R1. За ключовим словом where йде предикат (логічний вираз), який визначає критерій відбору записів з R1, які повинні бути включені до наступного відношення. Обрані записи утворюють нове відношення R2. </w:t>
+        <w:t xml:space="preserve">Фраза </w:t>
+      </w:r>
+      <w:proofErr w:type="spellStart"/>
+      <w:r>
+        <w:rPr>
+          <w:sz w:val="28"/>
+          <w:szCs w:val="28"/>
+        </w:rPr>
+        <w:t>where</w:t>
+      </w:r>
+      <w:proofErr w:type="spellEnd"/>
+      <w:r>
+        <w:rPr>
+          <w:sz w:val="28"/>
+          <w:szCs w:val="28"/>
+        </w:rPr>
+        <w:t xml:space="preserve"> відбирає необхідні записи з R1. За ключовим словом </w:t>
+      </w:r>
+      <w:proofErr w:type="spellStart"/>
+      <w:r>
+        <w:rPr>
+          <w:sz w:val="28"/>
+          <w:szCs w:val="28"/>
+        </w:rPr>
+        <w:t>where</w:t>
+      </w:r>
+      <w:proofErr w:type="spellEnd"/>
+      <w:r>
+        <w:rPr>
+          <w:sz w:val="28"/>
+          <w:szCs w:val="28"/>
+        </w:rPr>
+        <w:t xml:space="preserve"> йде предикат (логічний вираз), який визначає критерій відбору записів з R1, які повинні бути включені до наступного відношення. Обрані записи утворюють нове відношення R2. </w:t>
       </w:r>
     </w:p>
     <w:p>
@@ -1991,7 +2556,103 @@
           <w:sz w:val="28"/>
           <w:szCs w:val="28"/>
         </w:rPr>
-        <w:t xml:space="preserve">, фраза select в SQLite по’єднує усі дані, розглянуті у фразі from, відбирає записи (обмежує) їх у фразі where і відбирає поля (проектує) у фразі select. </w:t>
+        <w:t xml:space="preserve">, фраза </w:t>
+      </w:r>
+      <w:proofErr w:type="spellStart"/>
+      <w:r>
+        <w:rPr>
+          <w:sz w:val="28"/>
+          <w:szCs w:val="28"/>
+        </w:rPr>
+        <w:t>select</w:t>
+      </w:r>
+      <w:proofErr w:type="spellEnd"/>
+      <w:r>
+        <w:rPr>
+          <w:sz w:val="28"/>
+          <w:szCs w:val="28"/>
+        </w:rPr>
+        <w:t xml:space="preserve"> в </w:t>
+      </w:r>
+      <w:proofErr w:type="spellStart"/>
+      <w:r>
+        <w:rPr>
+          <w:sz w:val="28"/>
+          <w:szCs w:val="28"/>
+        </w:rPr>
+        <w:t>SQLite</w:t>
+      </w:r>
+      <w:proofErr w:type="spellEnd"/>
+      <w:r>
+        <w:rPr>
+          <w:sz w:val="28"/>
+          <w:szCs w:val="28"/>
+        </w:rPr>
+        <w:t xml:space="preserve"> </w:t>
+      </w:r>
+      <w:proofErr w:type="spellStart"/>
+      <w:r>
+        <w:rPr>
+          <w:sz w:val="28"/>
+          <w:szCs w:val="28"/>
+        </w:rPr>
+        <w:t>по’єднує</w:t>
+      </w:r>
+      <w:proofErr w:type="spellEnd"/>
+      <w:r>
+        <w:rPr>
+          <w:sz w:val="28"/>
+          <w:szCs w:val="28"/>
+        </w:rPr>
+        <w:t xml:space="preserve"> усі дані, розглянуті у фразі </w:t>
+      </w:r>
+      <w:proofErr w:type="spellStart"/>
+      <w:r>
+        <w:rPr>
+          <w:sz w:val="28"/>
+          <w:szCs w:val="28"/>
+        </w:rPr>
+        <w:t>from</w:t>
+      </w:r>
+      <w:proofErr w:type="spellEnd"/>
+      <w:r>
+        <w:rPr>
+          <w:sz w:val="28"/>
+          <w:szCs w:val="28"/>
+        </w:rPr>
+        <w:t xml:space="preserve">, відбирає записи (обмежує) їх у фразі </w:t>
+      </w:r>
+      <w:proofErr w:type="spellStart"/>
+      <w:r>
+        <w:rPr>
+          <w:sz w:val="28"/>
+          <w:szCs w:val="28"/>
+        </w:rPr>
+        <w:t>where</w:t>
+      </w:r>
+      <w:proofErr w:type="spellEnd"/>
+      <w:r>
+        <w:rPr>
+          <w:sz w:val="28"/>
+          <w:szCs w:val="28"/>
+        </w:rPr>
+        <w:t xml:space="preserve"> і відбирає поля (проектує) у фразі </w:t>
+      </w:r>
+      <w:proofErr w:type="spellStart"/>
+      <w:r>
+        <w:rPr>
+          <w:sz w:val="28"/>
+          <w:szCs w:val="28"/>
+        </w:rPr>
+        <w:t>select</w:t>
+      </w:r>
+      <w:proofErr w:type="spellEnd"/>
+      <w:r>
+        <w:rPr>
+          <w:sz w:val="28"/>
+          <w:szCs w:val="28"/>
+        </w:rPr>
+        <w:t xml:space="preserve">. </w:t>
       </w:r>
     </w:p>
     <w:p>
@@ -2027,7 +2688,7 @@
                     </pic:cNvPicPr>
                   </pic:nvPicPr>
                   <pic:blipFill>
-                    <a:blip r:embed="rId10" cstate="print"/>
+                    <a:blip r:embed="rId11" cstate="print"/>
                     <a:srcRect/>
                     <a:stretch>
                       <a:fillRect/>
@@ -2095,8 +2756,17 @@
           <w:sz w:val="28"/>
           <w:szCs w:val="28"/>
         </w:rPr>
-        <w:t>Етапи виконання команди select</w:t>
-      </w:r>
+        <w:t xml:space="preserve">Етапи виконання команди </w:t>
+      </w:r>
+      <w:proofErr w:type="spellStart"/>
+      <w:r>
+        <w:rPr>
+          <w:sz w:val="28"/>
+          <w:szCs w:val="28"/>
+        </w:rPr>
+        <w:t>select</w:t>
+      </w:r>
+      <w:proofErr w:type="spellEnd"/>
     </w:p>
     <w:p>
       <w:pPr>
@@ -2128,6 +2798,7 @@
         </w:rPr>
         <w:t xml:space="preserve">Інструкція </w:t>
       </w:r>
+      <w:proofErr w:type="spellStart"/>
       <w:r>
         <w:rPr>
           <w:rFonts w:ascii="Times New Roman" w:eastAsia="Times New Roman" w:hAnsi="Times New Roman" w:cs="Times New Roman"/>
@@ -2141,6 +2812,7 @@
         </w:rPr>
         <w:t>Select</w:t>
       </w:r>
+      <w:proofErr w:type="spellEnd"/>
       <w:r>
         <w:rPr>
           <w:rFonts w:ascii="Times New Roman" w:eastAsia="Times New Roman" w:hAnsi="Times New Roman" w:cs="Times New Roman"/>
@@ -2561,6 +3233,7 @@
         </w:rPr>
         <w:t>(</w:t>
       </w:r>
+      <w:proofErr w:type="spellStart"/>
       <w:r>
         <w:rPr>
           <w:rFonts w:ascii="Times New Roman" w:eastAsia="Times New Roman" w:hAnsi="Times New Roman" w:cs="Times New Roman"/>
@@ -2574,6 +3247,7 @@
         </w:rPr>
         <w:t>alias</w:t>
       </w:r>
+      <w:proofErr w:type="spellEnd"/>
       <w:r>
         <w:rPr>
           <w:rFonts w:ascii="Times New Roman" w:eastAsia="Times New Roman" w:hAnsi="Times New Roman" w:cs="Times New Roman"/>
@@ -2879,6 +3553,7 @@
           <w:sz w:val="28"/>
           <w:szCs w:val="28"/>
         </w:rPr>
+        <w:lastRenderedPageBreak/>
         <w:t>Якщо до запиту входить декілька таблиць, то треба вказувати типи їх з'єднання. Синтаксис:</w:t>
       </w:r>
     </w:p>
@@ -2899,7 +3574,6 @@
           <w:sz w:val="28"/>
           <w:szCs w:val="28"/>
         </w:rPr>
-        <w:lastRenderedPageBreak/>
         <w:t>Головна таблиця</w:t>
       </w:r>
       <w:r>
@@ -3451,6 +4125,7 @@
         </w:rPr>
         <w:t xml:space="preserve">тільки в режимі SQL. В результаті роботи створюється вибірка, яка містить рядки, що вибирає як перша, так і друга інструкція </w:t>
       </w:r>
+      <w:proofErr w:type="spellStart"/>
       <w:r>
         <w:rPr>
           <w:rFonts w:ascii="Times New Roman" w:eastAsia="Times New Roman" w:hAnsi="Times New Roman" w:cs="Times New Roman"/>
@@ -3462,6 +4137,7 @@
         </w:rPr>
         <w:t>Select</w:t>
       </w:r>
+      <w:proofErr w:type="spellEnd"/>
       <w:r>
         <w:rPr>
           <w:rFonts w:ascii="Times New Roman" w:eastAsia="Times New Roman" w:hAnsi="Times New Roman" w:cs="Times New Roman"/>
@@ -3575,6 +4251,7 @@
           <w:szCs w:val="28"/>
           <w:lang w:eastAsia="uk-UA"/>
         </w:rPr>
+        <w:lastRenderedPageBreak/>
         <w:t xml:space="preserve">[ORDER BY </w:t>
       </w:r>
       <w:r>
@@ -3617,7 +4294,6 @@
           <w:szCs w:val="28"/>
           <w:lang w:eastAsia="uk-UA"/>
         </w:rPr>
-        <w:lastRenderedPageBreak/>
         <w:t>Кількість стовпців в обох інструкціях SELECT повинна бути однаковою. Типи даних в стовпцях повинні бути ідентичними. Імена стовпців беруться з першої інструкції SELECT. Якщо вказаний предикат ALL, то будуть виведені всі рядки обох запитів, інакше співпадаючі рядки виводитися не будуть. Інструкцій SELECT може бути декілька, тоді треба вживати круглі дужки. Упорядкування ORDER BY можна використати єдиний раз після останньої інструкції, воно діє на всю вибірку. В ньому треба використовувати номери стовпців або їхні імена з першої вибірки.</w:t>
       </w:r>
     </w:p>
@@ -3712,8 +4388,505 @@
         <w:rPr>
           <w:sz w:val="28"/>
           <w:szCs w:val="28"/>
-        </w:rPr>
-      </w:pPr>
+          <w:lang w:val="en-US"/>
+        </w:rPr>
+      </w:pPr>
+    </w:p>
+    <w:p>
+      <w:pPr>
+        <w:pStyle w:val="aa"/>
+        <w:spacing w:before="0" w:beforeAutospacing="0" w:after="0" w:afterAutospacing="0"/>
+        <w:jc w:val="both"/>
+        <w:rPr>
+          <w:sz w:val="28"/>
+          <w:szCs w:val="28"/>
+          <w:lang w:val="en-US"/>
+        </w:rPr>
+      </w:pPr>
+    </w:p>
+    <w:p>
+      <w:pPr>
+        <w:pStyle w:val="aa"/>
+        <w:spacing w:after="0"/>
+        <w:jc w:val="both"/>
+        <w:rPr>
+          <w:sz w:val="28"/>
+          <w:szCs w:val="28"/>
+          <w:lang w:val="en-US"/>
+        </w:rPr>
+      </w:pPr>
+      <w:r>
+        <w:rPr>
+          <w:sz w:val="28"/>
+          <w:szCs w:val="28"/>
+          <w:lang w:val="en-US"/>
+        </w:rPr>
+        <w:t xml:space="preserve">Examples for our test base </w:t>
+      </w:r>
+    </w:p>
+    <w:p>
+      <w:pPr>
+        <w:pStyle w:val="aa"/>
+        <w:spacing w:after="0"/>
+        <w:jc w:val="both"/>
+        <w:rPr>
+          <w:sz w:val="28"/>
+          <w:szCs w:val="28"/>
+          <w:lang w:val="en-US"/>
+        </w:rPr>
+      </w:pPr>
+      <w:r>
+        <w:rPr>
+          <w:sz w:val="28"/>
+          <w:szCs w:val="28"/>
+          <w:lang w:val="en-US"/>
+        </w:rPr>
+        <w:t xml:space="preserve">SELECT </w:t>
+      </w:r>
+      <w:proofErr w:type="spellStart"/>
+      <w:r>
+        <w:rPr>
+          <w:sz w:val="28"/>
+          <w:szCs w:val="28"/>
+          <w:lang w:val="en-US"/>
+        </w:rPr>
+        <w:t>Sub_code</w:t>
+      </w:r>
+      <w:proofErr w:type="spellEnd"/>
+      <w:r>
+        <w:rPr>
+          <w:sz w:val="28"/>
+          <w:szCs w:val="28"/>
+          <w:lang w:val="en-US"/>
+        </w:rPr>
+        <w:t xml:space="preserve">, ID_T from </w:t>
+      </w:r>
+      <w:proofErr w:type="spellStart"/>
+      <w:r>
+        <w:rPr>
+          <w:sz w:val="28"/>
+          <w:szCs w:val="28"/>
+          <w:lang w:val="en-US"/>
+        </w:rPr>
+        <w:t>Subject</w:t>
+      </w:r>
+      <w:proofErr w:type="gramStart"/>
+      <w:r>
+        <w:rPr>
+          <w:sz w:val="28"/>
+          <w:szCs w:val="28"/>
+          <w:lang w:val="en-US"/>
+        </w:rPr>
+        <w:t>,Teachers</w:t>
+      </w:r>
+      <w:proofErr w:type="spellEnd"/>
+      <w:proofErr w:type="gramEnd"/>
+      <w:r>
+        <w:rPr>
+          <w:sz w:val="28"/>
+          <w:szCs w:val="28"/>
+          <w:lang w:val="en-US"/>
+        </w:rPr>
+        <w:t xml:space="preserve"> where </w:t>
+      </w:r>
+      <w:proofErr w:type="spellStart"/>
+      <w:r>
+        <w:rPr>
+          <w:sz w:val="28"/>
+          <w:szCs w:val="28"/>
+          <w:lang w:val="en-US"/>
+        </w:rPr>
+        <w:t>Sub_code</w:t>
+      </w:r>
+      <w:proofErr w:type="spellEnd"/>
+      <w:r>
+        <w:rPr>
+          <w:sz w:val="28"/>
+          <w:szCs w:val="28"/>
+          <w:lang w:val="en-US"/>
+        </w:rPr>
+        <w:t>&gt;11 and ID_T=51</w:t>
+      </w:r>
+    </w:p>
+    <w:p>
+      <w:pPr>
+        <w:pStyle w:val="aa"/>
+        <w:spacing w:after="0"/>
+        <w:jc w:val="both"/>
+        <w:rPr>
+          <w:sz w:val="28"/>
+          <w:szCs w:val="28"/>
+          <w:lang w:val="en-US"/>
+        </w:rPr>
+      </w:pPr>
+      <w:r>
+        <w:rPr>
+          <w:sz w:val="28"/>
+          <w:szCs w:val="28"/>
+          <w:lang w:val="en-US"/>
+        </w:rPr>
+        <w:t xml:space="preserve">CREATE TABLE </w:t>
+      </w:r>
+      <w:proofErr w:type="spellStart"/>
+      <w:r>
+        <w:rPr>
+          <w:sz w:val="28"/>
+          <w:szCs w:val="28"/>
+          <w:lang w:val="en-US"/>
+        </w:rPr>
+        <w:t>TeachSubj</w:t>
+      </w:r>
+      <w:proofErr w:type="spellEnd"/>
+    </w:p>
+    <w:p>
+      <w:pPr>
+        <w:pStyle w:val="aa"/>
+        <w:spacing w:after="0"/>
+        <w:jc w:val="both"/>
+        <w:rPr>
+          <w:sz w:val="28"/>
+          <w:szCs w:val="28"/>
+          <w:lang w:val="en-US"/>
+        </w:rPr>
+      </w:pPr>
+      <w:r>
+        <w:rPr>
+          <w:sz w:val="28"/>
+          <w:szCs w:val="28"/>
+          <w:lang w:val="en-US"/>
+        </w:rPr>
+        <w:t>(</w:t>
+      </w:r>
+    </w:p>
+    <w:p>
+      <w:pPr>
+        <w:pStyle w:val="aa"/>
+        <w:spacing w:after="0"/>
+        <w:jc w:val="both"/>
+        <w:rPr>
+          <w:sz w:val="28"/>
+          <w:szCs w:val="28"/>
+          <w:lang w:val="en-US"/>
+        </w:rPr>
+      </w:pPr>
+      <w:r>
+        <w:rPr>
+          <w:color w:val="FF0000"/>
+          <w:sz w:val="28"/>
+          <w:szCs w:val="28"/>
+          <w:lang w:val="en-US"/>
+        </w:rPr>
+        <w:t xml:space="preserve">    </w:t>
+      </w:r>
+      <w:proofErr w:type="spellStart"/>
+      <w:proofErr w:type="gramStart"/>
+      <w:r>
+        <w:rPr>
+          <w:color w:val="FF0000"/>
+          <w:sz w:val="28"/>
+          <w:szCs w:val="28"/>
+          <w:lang w:val="en-US"/>
+        </w:rPr>
+        <w:t>id_ts</w:t>
+      </w:r>
+      <w:proofErr w:type="spellEnd"/>
+      <w:proofErr w:type="gramEnd"/>
+      <w:r>
+        <w:rPr>
+          <w:sz w:val="28"/>
+          <w:szCs w:val="28"/>
+          <w:lang w:val="en-US"/>
+        </w:rPr>
+        <w:t xml:space="preserve"> INTEGER PRIMARY KEY AUTOINCREMENT,</w:t>
+      </w:r>
+    </w:p>
+    <w:p>
+      <w:pPr>
+        <w:pStyle w:val="aa"/>
+        <w:spacing w:after="0"/>
+        <w:jc w:val="both"/>
+        <w:rPr>
+          <w:sz w:val="28"/>
+          <w:szCs w:val="28"/>
+          <w:lang w:val="en-US"/>
+        </w:rPr>
+      </w:pPr>
+      <w:r>
+        <w:rPr>
+          <w:sz w:val="28"/>
+          <w:szCs w:val="28"/>
+          <w:lang w:val="en-US"/>
+        </w:rPr>
+        <w:t xml:space="preserve">    </w:t>
+      </w:r>
+      <w:proofErr w:type="spellStart"/>
+      <w:r>
+        <w:rPr>
+          <w:sz w:val="28"/>
+          <w:szCs w:val="28"/>
+          <w:lang w:val="en-US"/>
+        </w:rPr>
+        <w:t>Sub_code</w:t>
+      </w:r>
+      <w:proofErr w:type="spellEnd"/>
+      <w:r>
+        <w:rPr>
+          <w:sz w:val="28"/>
+          <w:szCs w:val="28"/>
+          <w:lang w:val="en-US"/>
+        </w:rPr>
+        <w:t xml:space="preserve"> INTEGER,</w:t>
+      </w:r>
+    </w:p>
+    <w:p>
+      <w:pPr>
+        <w:pStyle w:val="aa"/>
+        <w:spacing w:after="0"/>
+        <w:jc w:val="both"/>
+        <w:rPr>
+          <w:sz w:val="28"/>
+          <w:szCs w:val="28"/>
+          <w:lang w:val="en-US"/>
+        </w:rPr>
+      </w:pPr>
+      <w:r>
+        <w:rPr>
+          <w:sz w:val="28"/>
+          <w:szCs w:val="28"/>
+          <w:lang w:val="en-US"/>
+        </w:rPr>
+        <w:t xml:space="preserve">    ID_T INTEGER,</w:t>
+      </w:r>
+    </w:p>
+    <w:p>
+      <w:pPr>
+        <w:pStyle w:val="aa"/>
+        <w:spacing w:after="0"/>
+        <w:jc w:val="both"/>
+        <w:rPr>
+          <w:sz w:val="28"/>
+          <w:szCs w:val="28"/>
+          <w:lang w:val="en-US"/>
+        </w:rPr>
+      </w:pPr>
+      <w:r>
+        <w:rPr>
+          <w:sz w:val="28"/>
+          <w:szCs w:val="28"/>
+          <w:lang w:val="en-US"/>
+        </w:rPr>
+        <w:t xml:space="preserve">    FOREIGN KEY (</w:t>
+      </w:r>
+      <w:proofErr w:type="spellStart"/>
+      <w:r>
+        <w:rPr>
+          <w:sz w:val="28"/>
+          <w:szCs w:val="28"/>
+          <w:lang w:val="en-US"/>
+        </w:rPr>
+        <w:t>Sub_code</w:t>
+      </w:r>
+      <w:proofErr w:type="spellEnd"/>
+      <w:proofErr w:type="gramStart"/>
+      <w:r>
+        <w:rPr>
+          <w:sz w:val="28"/>
+          <w:szCs w:val="28"/>
+          <w:lang w:val="en-US"/>
+        </w:rPr>
+        <w:t>)  REFERENCES</w:t>
+      </w:r>
+      <w:proofErr w:type="gramEnd"/>
+      <w:r>
+        <w:rPr>
+          <w:sz w:val="28"/>
+          <w:szCs w:val="28"/>
+          <w:lang w:val="en-US"/>
+        </w:rPr>
+        <w:t xml:space="preserve"> Subject (</w:t>
+      </w:r>
+      <w:proofErr w:type="spellStart"/>
+      <w:r>
+        <w:rPr>
+          <w:sz w:val="28"/>
+          <w:szCs w:val="28"/>
+          <w:lang w:val="en-US"/>
+        </w:rPr>
+        <w:t>Sub_code</w:t>
+      </w:r>
+      <w:proofErr w:type="spellEnd"/>
+      <w:r>
+        <w:rPr>
+          <w:sz w:val="28"/>
+          <w:szCs w:val="28"/>
+          <w:lang w:val="en-US"/>
+        </w:rPr>
+        <w:t xml:space="preserve"> )</w:t>
+      </w:r>
+    </w:p>
+    <w:p>
+      <w:pPr>
+        <w:pStyle w:val="aa"/>
+        <w:spacing w:after="0"/>
+        <w:jc w:val="both"/>
+        <w:rPr>
+          <w:sz w:val="28"/>
+          <w:szCs w:val="28"/>
+          <w:lang w:val="en-US"/>
+        </w:rPr>
+      </w:pPr>
+      <w:r>
+        <w:rPr>
+          <w:sz w:val="28"/>
+          <w:szCs w:val="28"/>
+          <w:lang w:val="en-US"/>
+        </w:rPr>
+        <w:tab/>
+        <w:t>FOREIGN KEY (ID_T</w:t>
+      </w:r>
+      <w:proofErr w:type="gramStart"/>
+      <w:r>
+        <w:rPr>
+          <w:sz w:val="28"/>
+          <w:szCs w:val="28"/>
+          <w:lang w:val="en-US"/>
+        </w:rPr>
+        <w:t>)  REFERENCES</w:t>
+      </w:r>
+      <w:proofErr w:type="gramEnd"/>
+      <w:r>
+        <w:rPr>
+          <w:sz w:val="28"/>
+          <w:szCs w:val="28"/>
+          <w:lang w:val="en-US"/>
+        </w:rPr>
+        <w:t xml:space="preserve"> Teachers (ID_T )</w:t>
+      </w:r>
+    </w:p>
+    <w:p>
+      <w:pPr>
+        <w:pStyle w:val="aa"/>
+        <w:spacing w:before="0" w:beforeAutospacing="0" w:after="0" w:afterAutospacing="0"/>
+        <w:jc w:val="both"/>
+        <w:rPr>
+          <w:sz w:val="28"/>
+          <w:szCs w:val="28"/>
+          <w:lang w:val="en-US"/>
+        </w:rPr>
+      </w:pPr>
+      <w:r>
+        <w:rPr>
+          <w:sz w:val="28"/>
+          <w:szCs w:val="28"/>
+          <w:lang w:val="en-US"/>
+        </w:rPr>
+        <w:t>);</w:t>
+      </w:r>
+    </w:p>
+    <w:p>
+      <w:pPr>
+        <w:pStyle w:val="aa"/>
+        <w:spacing w:before="0" w:beforeAutospacing="0" w:after="0" w:afterAutospacing="0"/>
+        <w:jc w:val="both"/>
+        <w:rPr>
+          <w:sz w:val="28"/>
+          <w:szCs w:val="28"/>
+          <w:lang w:val="en-US"/>
+        </w:rPr>
+      </w:pPr>
+    </w:p>
+    <w:p>
+      <w:pPr>
+        <w:pStyle w:val="aa"/>
+        <w:spacing w:before="0" w:beforeAutospacing="0" w:after="0" w:afterAutospacing="0"/>
+        <w:jc w:val="both"/>
+        <w:rPr>
+          <w:sz w:val="28"/>
+          <w:szCs w:val="28"/>
+          <w:lang w:val="en-US"/>
+        </w:rPr>
+      </w:pPr>
+      <w:proofErr w:type="gramStart"/>
+      <w:r>
+        <w:rPr>
+          <w:sz w:val="28"/>
+          <w:szCs w:val="28"/>
+          <w:lang w:val="en-US"/>
+        </w:rPr>
+        <w:t>insert</w:t>
+      </w:r>
+      <w:proofErr w:type="gramEnd"/>
+      <w:r>
+        <w:rPr>
+          <w:sz w:val="28"/>
+          <w:szCs w:val="28"/>
+          <w:lang w:val="en-US"/>
+        </w:rPr>
+        <w:t xml:space="preserve"> INTO </w:t>
+      </w:r>
+      <w:proofErr w:type="spellStart"/>
+      <w:r>
+        <w:rPr>
+          <w:sz w:val="28"/>
+          <w:szCs w:val="28"/>
+          <w:lang w:val="en-US"/>
+        </w:rPr>
+        <w:t>TeachSubj</w:t>
+      </w:r>
+      <w:proofErr w:type="spellEnd"/>
+      <w:r>
+        <w:rPr>
+          <w:sz w:val="28"/>
+          <w:szCs w:val="28"/>
+          <w:lang w:val="en-US"/>
+        </w:rPr>
+        <w:t xml:space="preserve"> SELECT DISTINCT </w:t>
+      </w:r>
+      <w:r>
+        <w:rPr>
+          <w:color w:val="FF0000"/>
+          <w:sz w:val="28"/>
+          <w:szCs w:val="28"/>
+          <w:lang w:val="en-US"/>
+        </w:rPr>
+        <w:t>NULL</w:t>
+      </w:r>
+      <w:r>
+        <w:rPr>
+          <w:sz w:val="28"/>
+          <w:szCs w:val="28"/>
+          <w:lang w:val="en-US"/>
+        </w:rPr>
+        <w:t xml:space="preserve">, </w:t>
+      </w:r>
+      <w:proofErr w:type="spellStart"/>
+      <w:r>
+        <w:rPr>
+          <w:sz w:val="28"/>
+          <w:szCs w:val="28"/>
+          <w:lang w:val="en-US"/>
+        </w:rPr>
+        <w:t>Sub_code</w:t>
+      </w:r>
+      <w:proofErr w:type="spellEnd"/>
+      <w:r>
+        <w:rPr>
+          <w:sz w:val="28"/>
+          <w:szCs w:val="28"/>
+          <w:lang w:val="en-US"/>
+        </w:rPr>
+        <w:t xml:space="preserve">, ID_T from </w:t>
+      </w:r>
+      <w:proofErr w:type="spellStart"/>
+      <w:r>
+        <w:rPr>
+          <w:sz w:val="28"/>
+          <w:szCs w:val="28"/>
+          <w:lang w:val="en-US"/>
+        </w:rPr>
+        <w:t>Subject,Teachers</w:t>
+      </w:r>
+      <w:proofErr w:type="spellEnd"/>
     </w:p>
     <w:p>
       <w:pPr>
@@ -3724,12 +4897,1105 @@
           <w:rFonts w:ascii="Times New Roman" w:hAnsi="Times New Roman" w:cs="Times New Roman"/>
           <w:sz w:val="28"/>
           <w:szCs w:val="28"/>
-        </w:rPr>
-      </w:pPr>
+          <w:lang w:val="en-US"/>
+        </w:rPr>
+      </w:pPr>
+    </w:p>
+    <w:p>
+      <w:pPr>
+        <w:spacing w:after="0" w:line="240" w:lineRule="auto"/>
+        <w:ind w:firstLine="708"/>
+        <w:jc w:val="both"/>
+        <w:rPr>
+          <w:rFonts w:ascii="Times New Roman" w:hAnsi="Times New Roman" w:cs="Times New Roman"/>
+          <w:sz w:val="28"/>
+          <w:szCs w:val="28"/>
+          <w:lang w:val="en-US"/>
+        </w:rPr>
+      </w:pPr>
+      <w:r>
+        <w:rPr>
+          <w:rFonts w:ascii="Times New Roman" w:hAnsi="Times New Roman" w:cs="Times New Roman"/>
+          <w:sz w:val="28"/>
+          <w:szCs w:val="28"/>
+          <w:lang w:val="en-US"/>
+        </w:rPr>
+        <w:t xml:space="preserve">SELECT name </w:t>
+      </w:r>
+      <w:r>
+        <w:rPr>
+          <w:rFonts w:ascii="Times New Roman" w:hAnsi="Times New Roman" w:cs="Times New Roman"/>
+          <w:color w:val="FF0000"/>
+          <w:sz w:val="28"/>
+          <w:szCs w:val="28"/>
+          <w:lang w:val="en-US"/>
+        </w:rPr>
+        <w:t>NM</w:t>
+      </w:r>
+      <w:r>
+        <w:rPr>
+          <w:rFonts w:ascii="Times New Roman" w:hAnsi="Times New Roman" w:cs="Times New Roman"/>
+          <w:sz w:val="28"/>
+          <w:szCs w:val="28"/>
+          <w:lang w:val="en-US"/>
+        </w:rPr>
+        <w:t xml:space="preserve"> FROM </w:t>
+      </w:r>
+      <w:proofErr w:type="spellStart"/>
+      <w:r>
+        <w:rPr>
+          <w:rFonts w:ascii="Times New Roman" w:hAnsi="Times New Roman" w:cs="Times New Roman"/>
+          <w:sz w:val="28"/>
+          <w:szCs w:val="28"/>
+          <w:lang w:val="en-US"/>
+        </w:rPr>
+        <w:t>Studebts</w:t>
+      </w:r>
+      <w:proofErr w:type="spellEnd"/>
+    </w:p>
+    <w:p>
+      <w:pPr>
+        <w:spacing w:after="0" w:line="240" w:lineRule="auto"/>
+        <w:ind w:firstLine="708"/>
+        <w:jc w:val="both"/>
+        <w:rPr>
+          <w:rFonts w:ascii="Times New Roman" w:hAnsi="Times New Roman" w:cs="Times New Roman"/>
+          <w:sz w:val="28"/>
+          <w:szCs w:val="28"/>
+          <w:lang w:val="en-US"/>
+        </w:rPr>
+      </w:pPr>
+      <w:r>
+        <w:rPr>
+          <w:rFonts w:ascii="Times New Roman" w:hAnsi="Times New Roman" w:cs="Times New Roman"/>
+          <w:sz w:val="28"/>
+          <w:szCs w:val="28"/>
+          <w:lang w:val="en-US"/>
+        </w:rPr>
+        <w:t>UNION</w:t>
+      </w:r>
+    </w:p>
+    <w:p>
+      <w:pPr>
+        <w:spacing w:after="0" w:line="240" w:lineRule="auto"/>
+        <w:ind w:firstLine="708"/>
+        <w:jc w:val="both"/>
+        <w:rPr>
+          <w:rFonts w:ascii="Times New Roman" w:hAnsi="Times New Roman" w:cs="Times New Roman"/>
+          <w:sz w:val="28"/>
+          <w:szCs w:val="28"/>
+          <w:lang w:val="en-US"/>
+        </w:rPr>
+      </w:pPr>
+      <w:r>
+        <w:rPr>
+          <w:rFonts w:ascii="Times New Roman" w:hAnsi="Times New Roman" w:cs="Times New Roman"/>
+          <w:sz w:val="28"/>
+          <w:szCs w:val="28"/>
+          <w:lang w:val="en-US"/>
+        </w:rPr>
+        <w:t xml:space="preserve">SELECT </w:t>
+      </w:r>
+      <w:proofErr w:type="spellStart"/>
+      <w:r>
+        <w:rPr>
+          <w:rFonts w:ascii="Times New Roman" w:hAnsi="Times New Roman" w:cs="Times New Roman"/>
+          <w:sz w:val="28"/>
+          <w:szCs w:val="28"/>
+          <w:lang w:val="en-US"/>
+        </w:rPr>
+        <w:t>Name_T</w:t>
+      </w:r>
+      <w:proofErr w:type="spellEnd"/>
+      <w:r>
+        <w:rPr>
+          <w:rFonts w:ascii="Times New Roman" w:hAnsi="Times New Roman" w:cs="Times New Roman"/>
+          <w:sz w:val="28"/>
+          <w:szCs w:val="28"/>
+          <w:lang w:val="en-US"/>
+        </w:rPr>
+        <w:t xml:space="preserve"> </w:t>
+      </w:r>
+      <w:proofErr w:type="gramStart"/>
+      <w:r>
+        <w:rPr>
+          <w:rFonts w:ascii="Times New Roman" w:hAnsi="Times New Roman" w:cs="Times New Roman"/>
+          <w:color w:val="FF0000"/>
+          <w:sz w:val="28"/>
+          <w:szCs w:val="28"/>
+          <w:lang w:val="en-US"/>
+        </w:rPr>
+        <w:t>NM</w:t>
+      </w:r>
+      <w:r>
+        <w:rPr>
+          <w:rFonts w:ascii="Times New Roman" w:hAnsi="Times New Roman" w:cs="Times New Roman"/>
+          <w:sz w:val="28"/>
+          <w:szCs w:val="28"/>
+          <w:lang w:val="en-US"/>
+        </w:rPr>
+        <w:t xml:space="preserve">  FROM</w:t>
+      </w:r>
+      <w:proofErr w:type="gramEnd"/>
+      <w:r>
+        <w:rPr>
+          <w:rFonts w:ascii="Times New Roman" w:hAnsi="Times New Roman" w:cs="Times New Roman"/>
+          <w:sz w:val="28"/>
+          <w:szCs w:val="28"/>
+          <w:lang w:val="en-US"/>
+        </w:rPr>
+        <w:t xml:space="preserve"> Teachers</w:t>
+      </w:r>
+    </w:p>
+    <w:p>
+      <w:pPr>
+        <w:spacing w:after="0" w:line="240" w:lineRule="auto"/>
+        <w:ind w:firstLine="708"/>
+        <w:jc w:val="both"/>
+        <w:rPr>
+          <w:rFonts w:ascii="Times New Roman" w:hAnsi="Times New Roman" w:cs="Times New Roman"/>
+          <w:color w:val="FF0000"/>
+          <w:sz w:val="28"/>
+          <w:szCs w:val="28"/>
+          <w:lang w:val="en-US"/>
+        </w:rPr>
+      </w:pPr>
+      <w:proofErr w:type="gramStart"/>
+      <w:r>
+        <w:rPr>
+          <w:rFonts w:ascii="Times New Roman" w:hAnsi="Times New Roman" w:cs="Times New Roman"/>
+          <w:sz w:val="28"/>
+          <w:szCs w:val="28"/>
+          <w:lang w:val="en-US"/>
+        </w:rPr>
+        <w:t>ORDER  by</w:t>
+      </w:r>
+      <w:proofErr w:type="gramEnd"/>
+      <w:r>
+        <w:rPr>
+          <w:rFonts w:ascii="Times New Roman" w:hAnsi="Times New Roman" w:cs="Times New Roman"/>
+          <w:sz w:val="28"/>
+          <w:szCs w:val="28"/>
+          <w:lang w:val="en-US"/>
+        </w:rPr>
+        <w:t xml:space="preserve">  </w:t>
+      </w:r>
+      <w:r>
+        <w:rPr>
+          <w:rFonts w:ascii="Times New Roman" w:hAnsi="Times New Roman" w:cs="Times New Roman"/>
+          <w:color w:val="FF0000"/>
+          <w:sz w:val="28"/>
+          <w:szCs w:val="28"/>
+          <w:lang w:val="en-US"/>
+        </w:rPr>
+        <w:t>NM</w:t>
+      </w:r>
+    </w:p>
+    <w:p>
+      <w:pPr>
+        <w:spacing w:after="0" w:line="240" w:lineRule="auto"/>
+        <w:ind w:firstLine="708"/>
+        <w:jc w:val="both"/>
+        <w:rPr>
+          <w:rFonts w:ascii="Times New Roman" w:hAnsi="Times New Roman" w:cs="Times New Roman"/>
+          <w:color w:val="FF0000"/>
+          <w:sz w:val="28"/>
+          <w:szCs w:val="28"/>
+          <w:lang w:val="en-US"/>
+        </w:rPr>
+      </w:pPr>
+    </w:p>
+    <w:p>
+      <w:pPr>
+        <w:spacing w:after="0" w:line="240" w:lineRule="auto"/>
+        <w:jc w:val="both"/>
+        <w:rPr>
+          <w:rFonts w:ascii="Times New Roman" w:hAnsi="Times New Roman" w:cs="Times New Roman"/>
+          <w:sz w:val="28"/>
+          <w:szCs w:val="28"/>
+          <w:lang w:val="en-US"/>
+        </w:rPr>
+      </w:pPr>
+    </w:p>
+    <w:p>
+      <w:pPr>
+        <w:spacing w:after="0" w:line="240" w:lineRule="auto"/>
+        <w:ind w:firstLine="708"/>
+        <w:jc w:val="both"/>
+        <w:rPr>
+          <w:rFonts w:ascii="Times New Roman" w:hAnsi="Times New Roman" w:cs="Times New Roman"/>
+          <w:sz w:val="28"/>
+          <w:szCs w:val="28"/>
+          <w:lang w:val="en-US"/>
+        </w:rPr>
+      </w:pPr>
+      <w:proofErr w:type="gramStart"/>
+      <w:r>
+        <w:rPr>
+          <w:rFonts w:ascii="Times New Roman" w:hAnsi="Times New Roman" w:cs="Times New Roman"/>
+          <w:sz w:val="28"/>
+          <w:szCs w:val="28"/>
+          <w:lang w:val="en-US"/>
+        </w:rPr>
+        <w:t>insert</w:t>
+      </w:r>
+      <w:proofErr w:type="gramEnd"/>
+      <w:r>
+        <w:rPr>
+          <w:rFonts w:ascii="Times New Roman" w:hAnsi="Times New Roman" w:cs="Times New Roman"/>
+          <w:sz w:val="28"/>
+          <w:szCs w:val="28"/>
+          <w:lang w:val="en-US"/>
+        </w:rPr>
+        <w:t xml:space="preserve"> INTO </w:t>
+      </w:r>
+      <w:proofErr w:type="spellStart"/>
+      <w:r>
+        <w:rPr>
+          <w:rFonts w:ascii="Times New Roman" w:hAnsi="Times New Roman" w:cs="Times New Roman"/>
+          <w:sz w:val="28"/>
+          <w:szCs w:val="28"/>
+          <w:lang w:val="en-US"/>
+        </w:rPr>
+        <w:t>TeachSubj</w:t>
+      </w:r>
+      <w:proofErr w:type="spellEnd"/>
+      <w:r>
+        <w:rPr>
+          <w:rFonts w:ascii="Times New Roman" w:hAnsi="Times New Roman" w:cs="Times New Roman"/>
+          <w:sz w:val="28"/>
+          <w:szCs w:val="28"/>
+          <w:lang w:val="en-US"/>
+        </w:rPr>
+        <w:t xml:space="preserve"> SELECT DISTINCT NULL, </w:t>
+      </w:r>
+      <w:proofErr w:type="spellStart"/>
+      <w:r>
+        <w:rPr>
+          <w:rFonts w:ascii="Times New Roman" w:hAnsi="Times New Roman" w:cs="Times New Roman"/>
+          <w:sz w:val="28"/>
+          <w:szCs w:val="28"/>
+          <w:lang w:val="en-US"/>
+        </w:rPr>
+        <w:t>Sub_code</w:t>
+      </w:r>
+      <w:proofErr w:type="spellEnd"/>
+      <w:r>
+        <w:rPr>
+          <w:rFonts w:ascii="Times New Roman" w:hAnsi="Times New Roman" w:cs="Times New Roman"/>
+          <w:sz w:val="28"/>
+          <w:szCs w:val="28"/>
+          <w:lang w:val="en-US"/>
+        </w:rPr>
+        <w:t xml:space="preserve">, ID_T from </w:t>
+      </w:r>
+      <w:proofErr w:type="spellStart"/>
+      <w:r>
+        <w:rPr>
+          <w:rFonts w:ascii="Times New Roman" w:hAnsi="Times New Roman" w:cs="Times New Roman"/>
+          <w:sz w:val="28"/>
+          <w:szCs w:val="28"/>
+          <w:lang w:val="en-US"/>
+        </w:rPr>
+        <w:t>Subject,Teachers</w:t>
+      </w:r>
+      <w:proofErr w:type="spellEnd"/>
+      <w:r>
+        <w:rPr>
+          <w:rFonts w:ascii="Times New Roman" w:hAnsi="Times New Roman" w:cs="Times New Roman"/>
+          <w:sz w:val="28"/>
+          <w:szCs w:val="28"/>
+          <w:lang w:val="en-US"/>
+        </w:rPr>
+        <w:t xml:space="preserve"> WHERE </w:t>
+      </w:r>
+      <w:proofErr w:type="spellStart"/>
+      <w:r>
+        <w:rPr>
+          <w:rFonts w:ascii="Times New Roman" w:hAnsi="Times New Roman" w:cs="Times New Roman"/>
+          <w:sz w:val="28"/>
+          <w:szCs w:val="28"/>
+          <w:lang w:val="en-US"/>
+        </w:rPr>
+        <w:t>Sub_code</w:t>
+      </w:r>
+      <w:proofErr w:type="spellEnd"/>
+      <w:r>
+        <w:rPr>
+          <w:rFonts w:ascii="Times New Roman" w:hAnsi="Times New Roman" w:cs="Times New Roman"/>
+          <w:sz w:val="28"/>
+          <w:szCs w:val="28"/>
+          <w:lang w:val="en-US"/>
+        </w:rPr>
+        <w:t xml:space="preserve"> &gt;12 and </w:t>
+      </w:r>
+      <w:proofErr w:type="spellStart"/>
+      <w:r>
+        <w:rPr>
+          <w:rFonts w:ascii="Times New Roman" w:hAnsi="Times New Roman" w:cs="Times New Roman"/>
+          <w:sz w:val="28"/>
+          <w:szCs w:val="28"/>
+          <w:lang w:val="en-US"/>
+        </w:rPr>
+        <w:t>Sub_code</w:t>
+      </w:r>
+      <w:proofErr w:type="spellEnd"/>
+      <w:r>
+        <w:rPr>
+          <w:rFonts w:ascii="Times New Roman" w:hAnsi="Times New Roman" w:cs="Times New Roman"/>
+          <w:sz w:val="28"/>
+          <w:szCs w:val="28"/>
+          <w:lang w:val="en-US"/>
+        </w:rPr>
+        <w:t xml:space="preserve"> &lt;16 AND  </w:t>
+      </w:r>
+      <w:proofErr w:type="spellStart"/>
+      <w:r>
+        <w:rPr>
+          <w:rFonts w:ascii="Times New Roman" w:hAnsi="Times New Roman" w:cs="Times New Roman"/>
+          <w:sz w:val="28"/>
+          <w:szCs w:val="28"/>
+          <w:lang w:val="en-US"/>
+        </w:rPr>
+        <w:t>Name_T</w:t>
+      </w:r>
+      <w:proofErr w:type="spellEnd"/>
+      <w:r>
+        <w:rPr>
+          <w:rFonts w:ascii="Times New Roman" w:hAnsi="Times New Roman" w:cs="Times New Roman"/>
+          <w:sz w:val="28"/>
+          <w:szCs w:val="28"/>
+          <w:lang w:val="en-US"/>
+        </w:rPr>
+        <w:t xml:space="preserve"> not in </w:t>
+      </w:r>
+    </w:p>
+    <w:p>
+      <w:pPr>
+        <w:spacing w:after="0" w:line="240" w:lineRule="auto"/>
+        <w:ind w:firstLine="708"/>
+        <w:jc w:val="both"/>
+        <w:rPr>
+          <w:rFonts w:ascii="Times New Roman" w:hAnsi="Times New Roman" w:cs="Times New Roman"/>
+          <w:sz w:val="28"/>
+          <w:szCs w:val="28"/>
+          <w:lang w:val="en-US"/>
+        </w:rPr>
+      </w:pPr>
+      <w:r>
+        <w:rPr>
+          <w:rFonts w:ascii="Times New Roman" w:hAnsi="Times New Roman" w:cs="Times New Roman"/>
+          <w:sz w:val="28"/>
+          <w:szCs w:val="28"/>
+          <w:lang w:val="en-US"/>
+        </w:rPr>
+        <w:lastRenderedPageBreak/>
+        <w:t xml:space="preserve">(SELECT name NM FROM </w:t>
+      </w:r>
+      <w:proofErr w:type="spellStart"/>
+      <w:r>
+        <w:rPr>
+          <w:rFonts w:ascii="Times New Roman" w:hAnsi="Times New Roman" w:cs="Times New Roman"/>
+          <w:sz w:val="28"/>
+          <w:szCs w:val="28"/>
+          <w:lang w:val="en-US"/>
+        </w:rPr>
+        <w:t>Studebts</w:t>
+      </w:r>
+      <w:proofErr w:type="spellEnd"/>
+    </w:p>
+    <w:p>
+      <w:pPr>
+        <w:spacing w:after="0" w:line="240" w:lineRule="auto"/>
+        <w:ind w:firstLine="708"/>
+        <w:jc w:val="both"/>
+        <w:rPr>
+          <w:rFonts w:ascii="Times New Roman" w:hAnsi="Times New Roman" w:cs="Times New Roman"/>
+          <w:sz w:val="28"/>
+          <w:szCs w:val="28"/>
+          <w:lang w:val="en-US"/>
+        </w:rPr>
+      </w:pPr>
+      <w:r>
+        <w:rPr>
+          <w:rFonts w:ascii="Times New Roman" w:hAnsi="Times New Roman" w:cs="Times New Roman"/>
+          <w:sz w:val="28"/>
+          <w:szCs w:val="28"/>
+          <w:lang w:val="en-US"/>
+        </w:rPr>
+        <w:t>UNION</w:t>
+      </w:r>
+    </w:p>
+    <w:p>
+      <w:pPr>
+        <w:spacing w:after="0" w:line="240" w:lineRule="auto"/>
+        <w:ind w:firstLine="708"/>
+        <w:jc w:val="both"/>
+        <w:rPr>
+          <w:rFonts w:ascii="Times New Roman" w:hAnsi="Times New Roman" w:cs="Times New Roman"/>
+          <w:sz w:val="28"/>
+          <w:szCs w:val="28"/>
+          <w:lang w:val="en-US"/>
+        </w:rPr>
+      </w:pPr>
+      <w:r>
+        <w:rPr>
+          <w:rFonts w:ascii="Times New Roman" w:hAnsi="Times New Roman" w:cs="Times New Roman"/>
+          <w:sz w:val="28"/>
+          <w:szCs w:val="28"/>
+          <w:lang w:val="en-US"/>
+        </w:rPr>
+        <w:t xml:space="preserve">SELECT </w:t>
+      </w:r>
+      <w:proofErr w:type="spellStart"/>
+      <w:r>
+        <w:rPr>
+          <w:rFonts w:ascii="Times New Roman" w:hAnsi="Times New Roman" w:cs="Times New Roman"/>
+          <w:sz w:val="28"/>
+          <w:szCs w:val="28"/>
+          <w:lang w:val="en-US"/>
+        </w:rPr>
+        <w:t>Name_T</w:t>
+      </w:r>
+      <w:proofErr w:type="spellEnd"/>
+      <w:r>
+        <w:rPr>
+          <w:rFonts w:ascii="Times New Roman" w:hAnsi="Times New Roman" w:cs="Times New Roman"/>
+          <w:sz w:val="28"/>
+          <w:szCs w:val="28"/>
+          <w:lang w:val="en-US"/>
+        </w:rPr>
+        <w:t xml:space="preserve"> </w:t>
+      </w:r>
+      <w:proofErr w:type="gramStart"/>
+      <w:r>
+        <w:rPr>
+          <w:rFonts w:ascii="Times New Roman" w:hAnsi="Times New Roman" w:cs="Times New Roman"/>
+          <w:sz w:val="28"/>
+          <w:szCs w:val="28"/>
+          <w:lang w:val="en-US"/>
+        </w:rPr>
+        <w:t>NM  FROM</w:t>
+      </w:r>
+      <w:proofErr w:type="gramEnd"/>
+      <w:r>
+        <w:rPr>
+          <w:rFonts w:ascii="Times New Roman" w:hAnsi="Times New Roman" w:cs="Times New Roman"/>
+          <w:sz w:val="28"/>
+          <w:szCs w:val="28"/>
+          <w:lang w:val="en-US"/>
+        </w:rPr>
+        <w:t xml:space="preserve"> Teachers)</w:t>
+      </w:r>
+    </w:p>
+    <w:p>
+      <w:pPr>
+        <w:spacing w:after="0" w:line="240" w:lineRule="auto"/>
+        <w:ind w:firstLine="708"/>
+        <w:jc w:val="both"/>
+        <w:rPr>
+          <w:rFonts w:ascii="Times New Roman" w:hAnsi="Times New Roman" w:cs="Times New Roman"/>
+          <w:sz w:val="28"/>
+          <w:szCs w:val="28"/>
+          <w:lang w:val="en-US"/>
+        </w:rPr>
+      </w:pPr>
+    </w:p>
+    <w:p>
+      <w:pPr>
+        <w:spacing w:after="0" w:line="240" w:lineRule="auto"/>
+        <w:ind w:firstLine="708"/>
+        <w:jc w:val="both"/>
+        <w:rPr>
+          <w:rFonts w:ascii="Times New Roman" w:hAnsi="Times New Roman" w:cs="Times New Roman"/>
+          <w:sz w:val="28"/>
+          <w:szCs w:val="28"/>
+          <w:lang w:val="en-US"/>
+        </w:rPr>
+      </w:pPr>
+      <w:proofErr w:type="gramStart"/>
+      <w:r>
+        <w:rPr>
+          <w:rFonts w:ascii="Times New Roman" w:hAnsi="Times New Roman" w:cs="Times New Roman"/>
+          <w:sz w:val="28"/>
+          <w:szCs w:val="28"/>
+          <w:lang w:val="en-US"/>
+        </w:rPr>
+        <w:t>insert</w:t>
+      </w:r>
+      <w:proofErr w:type="gramEnd"/>
+      <w:r>
+        <w:rPr>
+          <w:rFonts w:ascii="Times New Roman" w:hAnsi="Times New Roman" w:cs="Times New Roman"/>
+          <w:sz w:val="28"/>
+          <w:szCs w:val="28"/>
+          <w:lang w:val="en-US"/>
+        </w:rPr>
+        <w:t xml:space="preserve"> INTO </w:t>
+      </w:r>
+      <w:proofErr w:type="spellStart"/>
+      <w:r>
+        <w:rPr>
+          <w:rFonts w:ascii="Times New Roman" w:hAnsi="Times New Roman" w:cs="Times New Roman"/>
+          <w:sz w:val="28"/>
+          <w:szCs w:val="28"/>
+          <w:lang w:val="en-US"/>
+        </w:rPr>
+        <w:t>TeachSubj</w:t>
+      </w:r>
+      <w:proofErr w:type="spellEnd"/>
+      <w:r>
+        <w:rPr>
+          <w:rFonts w:ascii="Times New Roman" w:hAnsi="Times New Roman" w:cs="Times New Roman"/>
+          <w:sz w:val="28"/>
+          <w:szCs w:val="28"/>
+          <w:lang w:val="en-US"/>
+        </w:rPr>
+        <w:t xml:space="preserve"> SELECT DISTINCT NULL, </w:t>
+      </w:r>
+      <w:proofErr w:type="spellStart"/>
+      <w:r>
+        <w:rPr>
+          <w:rFonts w:ascii="Times New Roman" w:hAnsi="Times New Roman" w:cs="Times New Roman"/>
+          <w:sz w:val="28"/>
+          <w:szCs w:val="28"/>
+          <w:lang w:val="en-US"/>
+        </w:rPr>
+        <w:t>Sub_code</w:t>
+      </w:r>
+      <w:proofErr w:type="spellEnd"/>
+      <w:r>
+        <w:rPr>
+          <w:rFonts w:ascii="Times New Roman" w:hAnsi="Times New Roman" w:cs="Times New Roman"/>
+          <w:sz w:val="28"/>
+          <w:szCs w:val="28"/>
+          <w:lang w:val="en-US"/>
+        </w:rPr>
+        <w:t xml:space="preserve">, ID_T from </w:t>
+      </w:r>
+      <w:proofErr w:type="spellStart"/>
+      <w:r>
+        <w:rPr>
+          <w:rFonts w:ascii="Times New Roman" w:hAnsi="Times New Roman" w:cs="Times New Roman"/>
+          <w:sz w:val="28"/>
+          <w:szCs w:val="28"/>
+          <w:lang w:val="en-US"/>
+        </w:rPr>
+        <w:t>Subject,Teachers</w:t>
+      </w:r>
+      <w:proofErr w:type="spellEnd"/>
+      <w:r>
+        <w:rPr>
+          <w:rFonts w:ascii="Times New Roman" w:hAnsi="Times New Roman" w:cs="Times New Roman"/>
+          <w:sz w:val="28"/>
+          <w:szCs w:val="28"/>
+          <w:lang w:val="en-US"/>
+        </w:rPr>
+        <w:t xml:space="preserve"> </w:t>
+      </w:r>
+    </w:p>
+    <w:p>
+      <w:pPr>
+        <w:spacing w:after="0" w:line="240" w:lineRule="auto"/>
+        <w:ind w:firstLine="708"/>
+        <w:jc w:val="both"/>
+        <w:rPr>
+          <w:rFonts w:ascii="Times New Roman" w:hAnsi="Times New Roman" w:cs="Times New Roman"/>
+          <w:sz w:val="28"/>
+          <w:szCs w:val="28"/>
+          <w:lang w:val="en-US"/>
+        </w:rPr>
+      </w:pPr>
+      <w:r>
+        <w:rPr>
+          <w:rFonts w:ascii="Times New Roman" w:hAnsi="Times New Roman" w:cs="Times New Roman"/>
+          <w:sz w:val="28"/>
+          <w:szCs w:val="28"/>
+          <w:lang w:val="en-US"/>
+        </w:rPr>
+        <w:t xml:space="preserve">WHERE </w:t>
+      </w:r>
+      <w:proofErr w:type="spellStart"/>
+      <w:r>
+        <w:rPr>
+          <w:rFonts w:ascii="Times New Roman" w:hAnsi="Times New Roman" w:cs="Times New Roman"/>
+          <w:sz w:val="28"/>
+          <w:szCs w:val="28"/>
+          <w:lang w:val="en-US"/>
+        </w:rPr>
+        <w:t>Sub_code</w:t>
+      </w:r>
+      <w:proofErr w:type="spellEnd"/>
+      <w:r>
+        <w:rPr>
+          <w:rFonts w:ascii="Times New Roman" w:hAnsi="Times New Roman" w:cs="Times New Roman"/>
+          <w:sz w:val="28"/>
+          <w:szCs w:val="28"/>
+          <w:lang w:val="en-US"/>
+        </w:rPr>
+        <w:t xml:space="preserve"> &gt;12 and </w:t>
+      </w:r>
+      <w:proofErr w:type="spellStart"/>
+      <w:r>
+        <w:rPr>
+          <w:rFonts w:ascii="Times New Roman" w:hAnsi="Times New Roman" w:cs="Times New Roman"/>
+          <w:sz w:val="28"/>
+          <w:szCs w:val="28"/>
+          <w:lang w:val="en-US"/>
+        </w:rPr>
+        <w:t>Sub_code</w:t>
+      </w:r>
+      <w:proofErr w:type="spellEnd"/>
+      <w:r>
+        <w:rPr>
+          <w:rFonts w:ascii="Times New Roman" w:hAnsi="Times New Roman" w:cs="Times New Roman"/>
+          <w:sz w:val="28"/>
+          <w:szCs w:val="28"/>
+          <w:lang w:val="en-US"/>
+        </w:rPr>
+        <w:t xml:space="preserve"> &lt;16 </w:t>
+      </w:r>
+      <w:proofErr w:type="gramStart"/>
+      <w:r>
+        <w:rPr>
+          <w:rFonts w:ascii="Times New Roman" w:hAnsi="Times New Roman" w:cs="Times New Roman"/>
+          <w:sz w:val="28"/>
+          <w:szCs w:val="28"/>
+          <w:lang w:val="en-US"/>
+        </w:rPr>
+        <w:t xml:space="preserve">AND  </w:t>
+      </w:r>
+      <w:proofErr w:type="spellStart"/>
+      <w:r>
+        <w:rPr>
+          <w:rFonts w:ascii="Times New Roman" w:hAnsi="Times New Roman" w:cs="Times New Roman"/>
+          <w:sz w:val="28"/>
+          <w:szCs w:val="28"/>
+          <w:lang w:val="en-US"/>
+        </w:rPr>
+        <w:t>Name</w:t>
+      </w:r>
+      <w:proofErr w:type="gramEnd"/>
+      <w:r>
+        <w:rPr>
+          <w:rFonts w:ascii="Times New Roman" w:hAnsi="Times New Roman" w:cs="Times New Roman"/>
+          <w:sz w:val="28"/>
+          <w:szCs w:val="28"/>
+          <w:lang w:val="en-US"/>
+        </w:rPr>
+        <w:t>_T</w:t>
+      </w:r>
+      <w:proofErr w:type="spellEnd"/>
+      <w:r>
+        <w:rPr>
+          <w:rFonts w:ascii="Times New Roman" w:hAnsi="Times New Roman" w:cs="Times New Roman"/>
+          <w:sz w:val="28"/>
+          <w:szCs w:val="28"/>
+          <w:lang w:val="en-US"/>
+        </w:rPr>
+        <w:t xml:space="preserve">  in </w:t>
+      </w:r>
+    </w:p>
+    <w:p>
+      <w:pPr>
+        <w:spacing w:after="0" w:line="240" w:lineRule="auto"/>
+        <w:ind w:firstLine="708"/>
+        <w:jc w:val="both"/>
+        <w:rPr>
+          <w:rFonts w:ascii="Times New Roman" w:hAnsi="Times New Roman" w:cs="Times New Roman"/>
+          <w:sz w:val="28"/>
+          <w:szCs w:val="28"/>
+          <w:lang w:val="en-US"/>
+        </w:rPr>
+      </w:pPr>
+      <w:r>
+        <w:rPr>
+          <w:rFonts w:ascii="Times New Roman" w:hAnsi="Times New Roman" w:cs="Times New Roman"/>
+          <w:sz w:val="28"/>
+          <w:szCs w:val="28"/>
+          <w:lang w:val="en-US"/>
+        </w:rPr>
+        <w:t xml:space="preserve">(SELECT name NM FROM </w:t>
+      </w:r>
+      <w:proofErr w:type="spellStart"/>
+      <w:r>
+        <w:rPr>
+          <w:rFonts w:ascii="Times New Roman" w:hAnsi="Times New Roman" w:cs="Times New Roman"/>
+          <w:sz w:val="28"/>
+          <w:szCs w:val="28"/>
+          <w:lang w:val="en-US"/>
+        </w:rPr>
+        <w:t>Studebts</w:t>
+      </w:r>
+      <w:proofErr w:type="spellEnd"/>
+    </w:p>
+    <w:p>
+      <w:pPr>
+        <w:spacing w:after="0" w:line="240" w:lineRule="auto"/>
+        <w:ind w:firstLine="708"/>
+        <w:jc w:val="both"/>
+        <w:rPr>
+          <w:rFonts w:ascii="Times New Roman" w:hAnsi="Times New Roman" w:cs="Times New Roman"/>
+          <w:sz w:val="28"/>
+          <w:szCs w:val="28"/>
+          <w:lang w:val="en-US"/>
+        </w:rPr>
+      </w:pPr>
+      <w:r>
+        <w:rPr>
+          <w:rFonts w:ascii="Times New Roman" w:hAnsi="Times New Roman" w:cs="Times New Roman"/>
+          <w:sz w:val="28"/>
+          <w:szCs w:val="28"/>
+          <w:lang w:val="en-US"/>
+        </w:rPr>
+        <w:t>UNION</w:t>
+      </w:r>
+    </w:p>
+    <w:p>
+      <w:pPr>
+        <w:spacing w:after="0" w:line="240" w:lineRule="auto"/>
+        <w:ind w:firstLine="708"/>
+        <w:jc w:val="both"/>
+        <w:rPr>
+          <w:rFonts w:ascii="Times New Roman" w:hAnsi="Times New Roman" w:cs="Times New Roman"/>
+          <w:sz w:val="28"/>
+          <w:szCs w:val="28"/>
+          <w:lang w:val="en-US"/>
+        </w:rPr>
+      </w:pPr>
+      <w:r>
+        <w:rPr>
+          <w:rFonts w:ascii="Times New Roman" w:hAnsi="Times New Roman" w:cs="Times New Roman"/>
+          <w:sz w:val="28"/>
+          <w:szCs w:val="28"/>
+          <w:lang w:val="en-US"/>
+        </w:rPr>
+        <w:t xml:space="preserve">SELECT </w:t>
+      </w:r>
+      <w:proofErr w:type="spellStart"/>
+      <w:r>
+        <w:rPr>
+          <w:rFonts w:ascii="Times New Roman" w:hAnsi="Times New Roman" w:cs="Times New Roman"/>
+          <w:sz w:val="28"/>
+          <w:szCs w:val="28"/>
+          <w:lang w:val="en-US"/>
+        </w:rPr>
+        <w:t>Name_T</w:t>
+      </w:r>
+      <w:proofErr w:type="spellEnd"/>
+      <w:r>
+        <w:rPr>
+          <w:rFonts w:ascii="Times New Roman" w:hAnsi="Times New Roman" w:cs="Times New Roman"/>
+          <w:sz w:val="28"/>
+          <w:szCs w:val="28"/>
+          <w:lang w:val="en-US"/>
+        </w:rPr>
+        <w:t xml:space="preserve"> </w:t>
+      </w:r>
+      <w:proofErr w:type="gramStart"/>
+      <w:r>
+        <w:rPr>
+          <w:rFonts w:ascii="Times New Roman" w:hAnsi="Times New Roman" w:cs="Times New Roman"/>
+          <w:sz w:val="28"/>
+          <w:szCs w:val="28"/>
+          <w:lang w:val="en-US"/>
+        </w:rPr>
+        <w:t>NM  FROM</w:t>
+      </w:r>
+      <w:proofErr w:type="gramEnd"/>
+      <w:r>
+        <w:rPr>
+          <w:rFonts w:ascii="Times New Roman" w:hAnsi="Times New Roman" w:cs="Times New Roman"/>
+          <w:sz w:val="28"/>
+          <w:szCs w:val="28"/>
+          <w:lang w:val="en-US"/>
+        </w:rPr>
+        <w:t xml:space="preserve"> Teachers)</w:t>
+      </w:r>
+    </w:p>
+    <w:p>
+      <w:pPr>
+        <w:spacing w:after="0" w:line="240" w:lineRule="auto"/>
+        <w:ind w:firstLine="708"/>
+        <w:jc w:val="both"/>
+        <w:rPr>
+          <w:rFonts w:ascii="Times New Roman" w:hAnsi="Times New Roman" w:cs="Times New Roman"/>
+          <w:sz w:val="28"/>
+          <w:szCs w:val="28"/>
+          <w:lang w:val="en-US"/>
+        </w:rPr>
+      </w:pPr>
+    </w:p>
+    <w:p>
+      <w:pPr>
+        <w:spacing w:after="0" w:line="240" w:lineRule="auto"/>
+        <w:ind w:firstLine="708"/>
+        <w:jc w:val="both"/>
+        <w:rPr>
+          <w:rFonts w:ascii="Times New Roman" w:hAnsi="Times New Roman" w:cs="Times New Roman"/>
+          <w:sz w:val="28"/>
+          <w:szCs w:val="28"/>
+          <w:lang w:val="en-US"/>
+        </w:rPr>
+      </w:pPr>
+      <w:r>
+        <w:rPr>
+          <w:rFonts w:ascii="Times New Roman" w:hAnsi="Times New Roman" w:cs="Times New Roman"/>
+          <w:sz w:val="28"/>
+          <w:szCs w:val="28"/>
+          <w:lang w:val="en-US"/>
+        </w:rPr>
+        <w:t xml:space="preserve">SELECT DISTINCT </w:t>
+      </w:r>
+      <w:proofErr w:type="spellStart"/>
+      <w:r>
+        <w:rPr>
+          <w:rFonts w:ascii="Times New Roman" w:hAnsi="Times New Roman" w:cs="Times New Roman"/>
+          <w:sz w:val="28"/>
+          <w:szCs w:val="28"/>
+          <w:lang w:val="en-US"/>
+        </w:rPr>
+        <w:t>Name_T</w:t>
+      </w:r>
+      <w:proofErr w:type="spellEnd"/>
+      <w:r>
+        <w:rPr>
+          <w:rFonts w:ascii="Times New Roman" w:hAnsi="Times New Roman" w:cs="Times New Roman"/>
+          <w:sz w:val="28"/>
+          <w:szCs w:val="28"/>
+          <w:lang w:val="en-US"/>
+        </w:rPr>
+        <w:t xml:space="preserve">, </w:t>
+      </w:r>
+      <w:proofErr w:type="spellStart"/>
+      <w:r>
+        <w:rPr>
+          <w:rFonts w:ascii="Times New Roman" w:hAnsi="Times New Roman" w:cs="Times New Roman"/>
+          <w:sz w:val="28"/>
+          <w:szCs w:val="28"/>
+          <w:lang w:val="en-US"/>
+        </w:rPr>
+        <w:t>Sub_name</w:t>
+      </w:r>
+      <w:proofErr w:type="spellEnd"/>
+      <w:r>
+        <w:rPr>
+          <w:rFonts w:ascii="Times New Roman" w:hAnsi="Times New Roman" w:cs="Times New Roman"/>
+          <w:sz w:val="28"/>
+          <w:szCs w:val="28"/>
+          <w:lang w:val="en-US"/>
+        </w:rPr>
+        <w:t xml:space="preserve"> from Teachers, Subject, </w:t>
+      </w:r>
+      <w:proofErr w:type="spellStart"/>
+      <w:r>
+        <w:rPr>
+          <w:rFonts w:ascii="Times New Roman" w:hAnsi="Times New Roman" w:cs="Times New Roman"/>
+          <w:sz w:val="28"/>
+          <w:szCs w:val="28"/>
+          <w:lang w:val="en-US"/>
+        </w:rPr>
+        <w:t>TeachSubj</w:t>
+      </w:r>
+      <w:proofErr w:type="spellEnd"/>
+      <w:r>
+        <w:rPr>
+          <w:rFonts w:ascii="Times New Roman" w:hAnsi="Times New Roman" w:cs="Times New Roman"/>
+          <w:sz w:val="28"/>
+          <w:szCs w:val="28"/>
+          <w:lang w:val="en-US"/>
+        </w:rPr>
+        <w:t xml:space="preserve"> </w:t>
+      </w:r>
+    </w:p>
+    <w:p>
+      <w:pPr>
+        <w:spacing w:after="0" w:line="240" w:lineRule="auto"/>
+        <w:ind w:firstLine="708"/>
+        <w:jc w:val="both"/>
+        <w:rPr>
+          <w:rFonts w:ascii="Times New Roman" w:hAnsi="Times New Roman" w:cs="Times New Roman"/>
+          <w:sz w:val="28"/>
+          <w:szCs w:val="28"/>
+          <w:lang w:val="en-US"/>
+        </w:rPr>
+      </w:pPr>
+      <w:r>
+        <w:rPr>
+          <w:rFonts w:ascii="Times New Roman" w:hAnsi="Times New Roman" w:cs="Times New Roman"/>
+          <w:sz w:val="28"/>
+          <w:szCs w:val="28"/>
+          <w:lang w:val="en-US"/>
+        </w:rPr>
+        <w:t xml:space="preserve">WHERE </w:t>
+      </w:r>
+      <w:proofErr w:type="spellStart"/>
+      <w:r>
+        <w:rPr>
+          <w:rFonts w:ascii="Times New Roman" w:hAnsi="Times New Roman" w:cs="Times New Roman"/>
+          <w:sz w:val="28"/>
+          <w:szCs w:val="28"/>
+          <w:lang w:val="en-US"/>
+        </w:rPr>
+        <w:t>TeachSubj.ID_T</w:t>
+      </w:r>
+      <w:proofErr w:type="spellEnd"/>
+      <w:r>
+        <w:rPr>
+          <w:rFonts w:ascii="Times New Roman" w:hAnsi="Times New Roman" w:cs="Times New Roman"/>
+          <w:sz w:val="28"/>
+          <w:szCs w:val="28"/>
+          <w:lang w:val="en-US"/>
+        </w:rPr>
+        <w:t>=</w:t>
+      </w:r>
+      <w:proofErr w:type="spellStart"/>
+      <w:r>
+        <w:rPr>
+          <w:rFonts w:ascii="Times New Roman" w:hAnsi="Times New Roman" w:cs="Times New Roman"/>
+          <w:sz w:val="28"/>
+          <w:szCs w:val="28"/>
+          <w:lang w:val="en-US"/>
+        </w:rPr>
+        <w:t>Teachers.ID_T</w:t>
+      </w:r>
+      <w:proofErr w:type="spellEnd"/>
+      <w:r>
+        <w:rPr>
+          <w:rFonts w:ascii="Times New Roman" w:hAnsi="Times New Roman" w:cs="Times New Roman"/>
+          <w:sz w:val="28"/>
+          <w:szCs w:val="28"/>
+          <w:lang w:val="en-US"/>
+        </w:rPr>
+        <w:t xml:space="preserve"> and </w:t>
+      </w:r>
+      <w:proofErr w:type="spellStart"/>
+      <w:r>
+        <w:rPr>
+          <w:rFonts w:ascii="Times New Roman" w:hAnsi="Times New Roman" w:cs="Times New Roman"/>
+          <w:sz w:val="28"/>
+          <w:szCs w:val="28"/>
+          <w:lang w:val="en-US"/>
+        </w:rPr>
+        <w:t>TeachSubj.Sub_code</w:t>
+      </w:r>
+      <w:proofErr w:type="spellEnd"/>
+      <w:r>
+        <w:rPr>
+          <w:rFonts w:ascii="Times New Roman" w:hAnsi="Times New Roman" w:cs="Times New Roman"/>
+          <w:sz w:val="28"/>
+          <w:szCs w:val="28"/>
+          <w:lang w:val="en-US"/>
+        </w:rPr>
+        <w:t>=</w:t>
+      </w:r>
+      <w:proofErr w:type="spellStart"/>
+      <w:r>
+        <w:rPr>
+          <w:rFonts w:ascii="Times New Roman" w:hAnsi="Times New Roman" w:cs="Times New Roman"/>
+          <w:sz w:val="28"/>
+          <w:szCs w:val="28"/>
+          <w:lang w:val="en-US"/>
+        </w:rPr>
+        <w:t>TeachSubj.Sub_code</w:t>
+      </w:r>
+      <w:proofErr w:type="spellEnd"/>
+    </w:p>
+    <w:p>
+      <w:pPr>
+        <w:spacing w:after="0" w:line="240" w:lineRule="auto"/>
+        <w:ind w:firstLine="708"/>
+        <w:jc w:val="both"/>
+        <w:rPr>
+          <w:rFonts w:ascii="Times New Roman" w:hAnsi="Times New Roman" w:cs="Times New Roman"/>
+          <w:sz w:val="28"/>
+          <w:szCs w:val="28"/>
+          <w:lang w:val="en-US"/>
+        </w:rPr>
+      </w:pPr>
+      <w:proofErr w:type="gramStart"/>
+      <w:r>
+        <w:rPr>
+          <w:rFonts w:ascii="Times New Roman" w:hAnsi="Times New Roman" w:cs="Times New Roman"/>
+          <w:sz w:val="28"/>
+          <w:szCs w:val="28"/>
+          <w:lang w:val="en-US"/>
+        </w:rPr>
+        <w:t>order</w:t>
+      </w:r>
+      <w:proofErr w:type="gramEnd"/>
+      <w:r>
+        <w:rPr>
+          <w:rFonts w:ascii="Times New Roman" w:hAnsi="Times New Roman" w:cs="Times New Roman"/>
+          <w:sz w:val="28"/>
+          <w:szCs w:val="28"/>
+          <w:lang w:val="en-US"/>
+        </w:rPr>
+        <w:t xml:space="preserve"> by </w:t>
+      </w:r>
+      <w:proofErr w:type="spellStart"/>
+      <w:r>
+        <w:rPr>
+          <w:rFonts w:ascii="Times New Roman" w:hAnsi="Times New Roman" w:cs="Times New Roman"/>
+          <w:sz w:val="28"/>
+          <w:szCs w:val="28"/>
+          <w:lang w:val="en-US"/>
+        </w:rPr>
+        <w:t>Name_T</w:t>
+      </w:r>
+      <w:proofErr w:type="spellEnd"/>
+      <w:r>
+        <w:rPr>
+          <w:rFonts w:ascii="Times New Roman" w:hAnsi="Times New Roman" w:cs="Times New Roman"/>
+          <w:sz w:val="28"/>
+          <w:szCs w:val="28"/>
+          <w:lang w:val="en-US"/>
+        </w:rPr>
+        <w:t xml:space="preserve">, </w:t>
+      </w:r>
+      <w:proofErr w:type="spellStart"/>
+      <w:r>
+        <w:rPr>
+          <w:rFonts w:ascii="Times New Roman" w:hAnsi="Times New Roman" w:cs="Times New Roman"/>
+          <w:sz w:val="28"/>
+          <w:szCs w:val="28"/>
+          <w:lang w:val="en-US"/>
+        </w:rPr>
+        <w:t>Sub_name</w:t>
+      </w:r>
+      <w:proofErr w:type="spellEnd"/>
+    </w:p>
+    <w:p>
+      <w:pPr>
+        <w:spacing w:after="0" w:line="240" w:lineRule="auto"/>
+        <w:ind w:firstLine="708"/>
+        <w:jc w:val="both"/>
+        <w:rPr>
+          <w:rFonts w:ascii="Times New Roman" w:hAnsi="Times New Roman" w:cs="Times New Roman"/>
+          <w:sz w:val="28"/>
+          <w:szCs w:val="28"/>
+          <w:lang w:val="en-US"/>
+        </w:rPr>
+      </w:pPr>
+    </w:p>
+    <w:p>
+      <w:pPr>
+        <w:spacing w:after="0" w:line="240" w:lineRule="auto"/>
+        <w:ind w:firstLine="708"/>
+        <w:jc w:val="both"/>
+        <w:rPr>
+          <w:rFonts w:ascii="Times New Roman" w:hAnsi="Times New Roman" w:cs="Times New Roman"/>
+          <w:sz w:val="28"/>
+          <w:szCs w:val="28"/>
+          <w:lang w:val="en-US"/>
+        </w:rPr>
+      </w:pPr>
+      <w:bookmarkStart w:id="0" w:name="_GoBack"/>
+      <w:bookmarkEnd w:id="0"/>
     </w:p>
     <w:sectPr>
-      <w:headerReference w:type="default" r:id="rId11"/>
-      <w:footerReference w:type="default" r:id="rId12"/>
+      <w:headerReference w:type="default" r:id="rId12"/>
+      <w:footerReference w:type="default" r:id="rId13"/>
       <w:pgSz w:w="11906" w:h="16838"/>
       <w:pgMar w:top="850" w:right="850" w:bottom="850" w:left="1417" w:header="426" w:footer="406" w:gutter="0"/>
       <w:cols w:space="708"/>
@@ -3740,7 +6006,7 @@
 </file>
 
 <file path=word/endnotes.xml><?xml version="1.0" encoding="utf-8"?>
-<w:endnotes xmlns:ve="http://schemas.openxmlformats.org/markup-compatibility/2006" xmlns:o="urn:schemas-microsoft-com:office:office" xmlns:r="http://schemas.openxmlformats.org/officeDocument/2006/relationships" xmlns:m="http://schemas.openxmlformats.org/officeDocument/2006/math" xmlns:v="urn:schemas-microsoft-com:vml" xmlns:wp="http://schemas.openxmlformats.org/drawingml/2006/wordprocessingDrawing" xmlns:w10="urn:schemas-microsoft-com:office:word" xmlns:w="http://schemas.openxmlformats.org/wordprocessingml/2006/main" xmlns:wne="http://schemas.microsoft.com/office/word/2006/wordml">
+<w:endnotes xmlns:wpc="http://schemas.microsoft.com/office/word/2010/wordprocessingCanvas" xmlns:mc="http://schemas.openxmlformats.org/markup-compatibility/2006" xmlns:o="urn:schemas-microsoft-com:office:office" xmlns:r="http://schemas.openxmlformats.org/officeDocument/2006/relationships" xmlns:m="http://schemas.openxmlformats.org/officeDocument/2006/math" xmlns:v="urn:schemas-microsoft-com:vml" xmlns:wp14="http://schemas.microsoft.com/office/word/2010/wordprocessingDrawing" xmlns:wp="http://schemas.openxmlformats.org/drawingml/2006/wordprocessingDrawing" xmlns:w10="urn:schemas-microsoft-com:office:word" xmlns:w="http://schemas.openxmlformats.org/wordprocessingml/2006/main" xmlns:w14="http://schemas.microsoft.com/office/word/2010/wordml" xmlns:wpg="http://schemas.microsoft.com/office/word/2010/wordprocessingGroup" xmlns:wpi="http://schemas.microsoft.com/office/word/2010/wordprocessingInk" xmlns:wne="http://schemas.microsoft.com/office/word/2006/wordml" xmlns:wps="http://schemas.microsoft.com/office/word/2010/wordprocessingShape" mc:Ignorable="w14 wp14">
   <w:endnote w:type="separator" w:id="-1">
     <w:p>
       <w:pPr>
@@ -3765,7 +6031,7 @@
 </file>
 
 <file path=word/footer1.xml><?xml version="1.0" encoding="utf-8"?>
-<w:ftr xmlns:ve="http://schemas.openxmlformats.org/markup-compatibility/2006" xmlns:o="urn:schemas-microsoft-com:office:office" xmlns:r="http://schemas.openxmlformats.org/officeDocument/2006/relationships" xmlns:m="http://schemas.openxmlformats.org/officeDocument/2006/math" xmlns:v="urn:schemas-microsoft-com:vml" xmlns:wp="http://schemas.openxmlformats.org/drawingml/2006/wordprocessingDrawing" xmlns:w10="urn:schemas-microsoft-com:office:word" xmlns:w="http://schemas.openxmlformats.org/wordprocessingml/2006/main" xmlns:wne="http://schemas.microsoft.com/office/word/2006/wordml">
+<w:ftr xmlns:wpc="http://schemas.microsoft.com/office/word/2010/wordprocessingCanvas" xmlns:mc="http://schemas.openxmlformats.org/markup-compatibility/2006" xmlns:o="urn:schemas-microsoft-com:office:office" xmlns:r="http://schemas.openxmlformats.org/officeDocument/2006/relationships" xmlns:m="http://schemas.openxmlformats.org/officeDocument/2006/math" xmlns:v="urn:schemas-microsoft-com:vml" xmlns:wp14="http://schemas.microsoft.com/office/word/2010/wordprocessingDrawing" xmlns:wp="http://schemas.openxmlformats.org/drawingml/2006/wordprocessingDrawing" xmlns:w10="urn:schemas-microsoft-com:office:word" xmlns:w="http://schemas.openxmlformats.org/wordprocessingml/2006/main" xmlns:w14="http://schemas.microsoft.com/office/word/2010/wordml" xmlns:wpg="http://schemas.microsoft.com/office/word/2010/wordprocessingGroup" xmlns:wpi="http://schemas.microsoft.com/office/word/2010/wordprocessingInk" xmlns:wne="http://schemas.microsoft.com/office/word/2006/wordml" xmlns:wps="http://schemas.microsoft.com/office/word/2010/wordprocessingShape" mc:Ignorable="w14 wp14">
   <w:sdt>
     <w:sdtPr>
       <w:id w:val="22469626"/>
@@ -3774,20 +6040,34 @@
         <w:docPartUnique/>
       </w:docPartObj>
     </w:sdtPr>
+    <w:sdtEndPr/>
     <w:sdtContent>
       <w:p>
         <w:pPr>
           <w:pStyle w:val="a5"/>
           <w:jc w:val="right"/>
         </w:pPr>
-        <w:fldSimple w:instr=" PAGE   \* MERGEFORMAT ">
-          <w:r>
-            <w:rPr>
-              <w:noProof/>
-            </w:rPr>
-            <w:t>1</w:t>
-          </w:r>
-        </w:fldSimple>
+        <w:r>
+          <w:fldChar w:fldCharType="begin"/>
+        </w:r>
+        <w:r>
+          <w:instrText xml:space="preserve"> PAGE   \* MERGEFORMAT </w:instrText>
+        </w:r>
+        <w:r>
+          <w:fldChar w:fldCharType="separate"/>
+        </w:r>
+        <w:r>
+          <w:rPr>
+            <w:noProof/>
+          </w:rPr>
+          <w:t>5</w:t>
+        </w:r>
+        <w:r>
+          <w:rPr>
+            <w:noProof/>
+          </w:rPr>
+          <w:fldChar w:fldCharType="end"/>
+        </w:r>
       </w:p>
     </w:sdtContent>
   </w:sdt>
@@ -3795,7 +6075,7 @@
 </file>
 
 <file path=word/footnotes.xml><?xml version="1.0" encoding="utf-8"?>
-<w:footnotes xmlns:ve="http://schemas.openxmlformats.org/markup-compatibility/2006" xmlns:o="urn:schemas-microsoft-com:office:office" xmlns:r="http://schemas.openxmlformats.org/officeDocument/2006/relationships" xmlns:m="http://schemas.openxmlformats.org/officeDocument/2006/math" xmlns:v="urn:schemas-microsoft-com:vml" xmlns:wp="http://schemas.openxmlformats.org/drawingml/2006/wordprocessingDrawing" xmlns:w10="urn:schemas-microsoft-com:office:word" xmlns:w="http://schemas.openxmlformats.org/wordprocessingml/2006/main" xmlns:wne="http://schemas.microsoft.com/office/word/2006/wordml">
+<w:footnotes xmlns:wpc="http://schemas.microsoft.com/office/word/2010/wordprocessingCanvas" xmlns:mc="http://schemas.openxmlformats.org/markup-compatibility/2006" xmlns:o="urn:schemas-microsoft-com:office:office" xmlns:r="http://schemas.openxmlformats.org/officeDocument/2006/relationships" xmlns:m="http://schemas.openxmlformats.org/officeDocument/2006/math" xmlns:v="urn:schemas-microsoft-com:vml" xmlns:wp14="http://schemas.microsoft.com/office/word/2010/wordprocessingDrawing" xmlns:wp="http://schemas.openxmlformats.org/drawingml/2006/wordprocessingDrawing" xmlns:w10="urn:schemas-microsoft-com:office:word" xmlns:w="http://schemas.openxmlformats.org/wordprocessingml/2006/main" xmlns:w14="http://schemas.microsoft.com/office/word/2010/wordml" xmlns:wpg="http://schemas.microsoft.com/office/word/2010/wordprocessingGroup" xmlns:wpi="http://schemas.microsoft.com/office/word/2010/wordprocessingInk" xmlns:wne="http://schemas.microsoft.com/office/word/2006/wordml" xmlns:wps="http://schemas.microsoft.com/office/word/2010/wordprocessingShape" mc:Ignorable="w14 wp14">
   <w:footnote w:type="separator" w:id="-1">
     <w:p>
       <w:pPr>
@@ -3820,7 +6100,7 @@
 </file>
 
 <file path=word/header1.xml><?xml version="1.0" encoding="utf-8"?>
-<w:hdr xmlns:ve="http://schemas.openxmlformats.org/markup-compatibility/2006" xmlns:o="urn:schemas-microsoft-com:office:office" xmlns:r="http://schemas.openxmlformats.org/officeDocument/2006/relationships" xmlns:m="http://schemas.openxmlformats.org/officeDocument/2006/math" xmlns:v="urn:schemas-microsoft-com:vml" xmlns:wp="http://schemas.openxmlformats.org/drawingml/2006/wordprocessingDrawing" xmlns:w10="urn:schemas-microsoft-com:office:word" xmlns:w="http://schemas.openxmlformats.org/wordprocessingml/2006/main" xmlns:wne="http://schemas.microsoft.com/office/word/2006/wordml">
+<w:hdr xmlns:wpc="http://schemas.microsoft.com/office/word/2010/wordprocessingCanvas" xmlns:mc="http://schemas.openxmlformats.org/markup-compatibility/2006" xmlns:o="urn:schemas-microsoft-com:office:office" xmlns:r="http://schemas.openxmlformats.org/officeDocument/2006/relationships" xmlns:m="http://schemas.openxmlformats.org/officeDocument/2006/math" xmlns:v="urn:schemas-microsoft-com:vml" xmlns:wp14="http://schemas.microsoft.com/office/word/2010/wordprocessingDrawing" xmlns:wp="http://schemas.openxmlformats.org/drawingml/2006/wordprocessingDrawing" xmlns:w10="urn:schemas-microsoft-com:office:word" xmlns:w="http://schemas.openxmlformats.org/wordprocessingml/2006/main" xmlns:w14="http://schemas.microsoft.com/office/word/2010/wordml" xmlns:wpg="http://schemas.microsoft.com/office/word/2010/wordprocessingGroup" xmlns:wpi="http://schemas.microsoft.com/office/word/2010/wordprocessingInk" xmlns:wne="http://schemas.microsoft.com/office/word/2006/wordml" xmlns:wps="http://schemas.microsoft.com/office/word/2010/wordprocessingShape" mc:Ignorable="w14 wp14">
   <w:p>
     <w:pPr>
       <w:pStyle w:val="a3"/>
@@ -3885,7 +6165,7 @@
 </file>
 
 <file path=word/numbering.xml><?xml version="1.0" encoding="utf-8"?>
-<w:numbering xmlns:ve="http://schemas.openxmlformats.org/markup-compatibility/2006" xmlns:o="urn:schemas-microsoft-com:office:office" xmlns:r="http://schemas.openxmlformats.org/officeDocument/2006/relationships" xmlns:m="http://schemas.openxmlformats.org/officeDocument/2006/math" xmlns:v="urn:schemas-microsoft-com:vml" xmlns:wp="http://schemas.openxmlformats.org/drawingml/2006/wordprocessingDrawing" xmlns:w10="urn:schemas-microsoft-com:office:word" xmlns:w="http://schemas.openxmlformats.org/wordprocessingml/2006/main" xmlns:wne="http://schemas.microsoft.com/office/word/2006/wordml">
+<w:numbering xmlns:wpc="http://schemas.microsoft.com/office/word/2010/wordprocessingCanvas" xmlns:mc="http://schemas.openxmlformats.org/markup-compatibility/2006" xmlns:o="urn:schemas-microsoft-com:office:office" xmlns:r="http://schemas.openxmlformats.org/officeDocument/2006/relationships" xmlns:m="http://schemas.openxmlformats.org/officeDocument/2006/math" xmlns:v="urn:schemas-microsoft-com:vml" xmlns:wp14="http://schemas.microsoft.com/office/word/2010/wordprocessingDrawing" xmlns:wp="http://schemas.openxmlformats.org/drawingml/2006/wordprocessingDrawing" xmlns:w10="urn:schemas-microsoft-com:office:word" xmlns:w="http://schemas.openxmlformats.org/wordprocessingml/2006/main" xmlns:w14="http://schemas.microsoft.com/office/word/2010/wordml" xmlns:wpg="http://schemas.microsoft.com/office/word/2010/wordprocessingGroup" xmlns:wpi="http://schemas.microsoft.com/office/word/2010/wordprocessingInk" xmlns:wne="http://schemas.microsoft.com/office/word/2006/wordml" xmlns:wps="http://schemas.microsoft.com/office/word/2010/wordprocessingShape" mc:Ignorable="w14 wp14">
   <w:abstractNum w:abstractNumId="0">
     <w:nsid w:val="050E19E9"/>
     <w:multiLevelType w:val="hybridMultilevel"/>
@@ -4455,7 +6735,7 @@
 </file>
 
 <file path=word/styles.xml><?xml version="1.0" encoding="utf-8"?>
-<w:styles xmlns:r="http://schemas.openxmlformats.org/officeDocument/2006/relationships" xmlns:w="http://schemas.openxmlformats.org/wordprocessingml/2006/main">
+<w:styles xmlns:mc="http://schemas.openxmlformats.org/markup-compatibility/2006" xmlns:r="http://schemas.openxmlformats.org/officeDocument/2006/relationships" xmlns:w="http://schemas.openxmlformats.org/wordprocessingml/2006/main" xmlns:w14="http://schemas.microsoft.com/office/word/2010/wordml" mc:Ignorable="w14">
   <w:docDefaults>
     <w:rPrDefault>
       <w:rPr>
@@ -4646,7 +6926,6 @@
     <w:uiPriority w:val="99"/>
     <w:semiHidden/>
     <w:unhideWhenUsed/>
-    <w:qFormat/>
     <w:tblPr>
       <w:tblInd w:w="0" w:type="dxa"/>
       <w:tblCellMar>
@@ -4819,6 +7098,196 @@
       <w:color w:val="0000FF" w:themeColor="hyperlink"/>
       <w:u w:val="single"/>
     </w:rPr>
+  </w:style>
+</w:styles>
+</file>
+
+<file path=word/stylesWithEffects.xml><?xml version="1.0" encoding="utf-8"?>
+<w:styles xmlns:wpc="http://schemas.microsoft.com/office/word/2010/wordprocessingCanvas" xmlns:mc="http://schemas.openxmlformats.org/markup-compatibility/2006" xmlns:o="urn:schemas-microsoft-com:office:office" xmlns:r="http://schemas.openxmlformats.org/officeDocument/2006/relationships" xmlns:m="http://schemas.openxmlformats.org/officeDocument/2006/math" xmlns:v="urn:schemas-microsoft-com:vml" xmlns:wp14="http://schemas.microsoft.com/office/word/2010/wordprocessingDrawing" xmlns:wp="http://schemas.openxmlformats.org/drawingml/2006/wordprocessingDrawing" xmlns:w10="urn:schemas-microsoft-com:office:word" xmlns:w="http://schemas.openxmlformats.org/wordprocessingml/2006/main" xmlns:w14="http://schemas.microsoft.com/office/word/2010/wordml" xmlns:wpg="http://schemas.microsoft.com/office/word/2010/wordprocessingGroup" xmlns:wpi="http://schemas.microsoft.com/office/word/2010/wordprocessingInk" xmlns:wne="http://schemas.microsoft.com/office/word/2006/wordml" xmlns:wps="http://schemas.microsoft.com/office/word/2010/wordprocessingShape" mc:Ignorable="w14 wp14">
+  <w:docDefaults>
+    <w:rPrDefault>
+      <w:rPr>
+        <w:rFonts w:asciiTheme="minorHAnsi" w:eastAsiaTheme="minorEastAsia" w:hAnsiTheme="minorHAnsi" w:cstheme="minorBidi"/>
+        <w:sz w:val="22"/>
+        <w:szCs w:val="22"/>
+        <w:lang w:val="uk-UA" w:eastAsia="uk-UA" w:bidi="ar-SA"/>
+      </w:rPr>
+    </w:rPrDefault>
+    <w:pPrDefault>
+      <w:pPr>
+        <w:spacing w:after="200" w:line="276" w:lineRule="auto"/>
+      </w:pPr>
+    </w:pPrDefault>
+  </w:docDefaults>
+  <w:latentStyles w:defLockedState="0" w:defUIPriority="99" w:defSemiHidden="1" w:defUnhideWhenUsed="1" w:defQFormat="0" w:count="267">
+    <w:lsdException w:name="Normal" w:semiHidden="0" w:uiPriority="0" w:unhideWhenUsed="0" w:qFormat="1"/>
+    <w:lsdException w:name="heading 1" w:semiHidden="0" w:uiPriority="9" w:unhideWhenUsed="0" w:qFormat="1"/>
+    <w:lsdException w:name="heading 2" w:uiPriority="9" w:qFormat="1"/>
+    <w:lsdException w:name="heading 3" w:uiPriority="9" w:qFormat="1"/>
+    <w:lsdException w:name="heading 4" w:uiPriority="9" w:qFormat="1"/>
+    <w:lsdException w:name="heading 5" w:uiPriority="9" w:qFormat="1"/>
+    <w:lsdException w:name="heading 6" w:uiPriority="9" w:qFormat="1"/>
+    <w:lsdException w:name="heading 7" w:uiPriority="9" w:qFormat="1"/>
+    <w:lsdException w:name="heading 8" w:uiPriority="9" w:qFormat="1"/>
+    <w:lsdException w:name="heading 9" w:uiPriority="9" w:qFormat="1"/>
+    <w:lsdException w:name="toc 1" w:uiPriority="39"/>
+    <w:lsdException w:name="toc 2" w:uiPriority="39"/>
+    <w:lsdException w:name="toc 3" w:uiPriority="39"/>
+    <w:lsdException w:name="toc 4" w:uiPriority="39"/>
+    <w:lsdException w:name="toc 5" w:uiPriority="39"/>
+    <w:lsdException w:name="toc 6" w:uiPriority="39"/>
+    <w:lsdException w:name="toc 7" w:uiPriority="39"/>
+    <w:lsdException w:name="toc 8" w:uiPriority="39"/>
+    <w:lsdException w:name="toc 9" w:uiPriority="39"/>
+    <w:lsdException w:name="caption" w:uiPriority="35" w:qFormat="1"/>
+    <w:lsdException w:name="Title" w:semiHidden="0" w:uiPriority="10" w:unhideWhenUsed="0" w:qFormat="1"/>
+    <w:lsdException w:name="Default Paragraph Font" w:uiPriority="1"/>
+    <w:lsdException w:name="Subtitle" w:semiHidden="0" w:uiPriority="11" w:unhideWhenUsed="0" w:qFormat="1"/>
+    <w:lsdException w:name="Strong" w:semiHidden="0" w:uiPriority="22" w:unhideWhenUsed="0" w:qFormat="1"/>
+    <w:lsdException w:name="Emphasis" w:semiHidden="0" w:uiPriority="20" w:unhideWhenUsed="0" w:qFormat="1"/>
+    <w:lsdException w:name="Table Grid" w:semiHidden="0" w:uiPriority="59" w:unhideWhenUsed="0"/>
+    <w:lsdException w:name="Placeholder Text" w:unhideWhenUsed="0"/>
+    <w:lsdException w:name="No Spacing" w:semiHidden="0" w:uiPriority="1" w:unhideWhenUsed="0" w:qFormat="1"/>
+    <w:lsdException w:name="Light Shading" w:semiHidden="0" w:uiPriority="60" w:unhideWhenUsed="0"/>
+    <w:lsdException w:name="Light List" w:semiHidden="0" w:uiPriority="61" w:unhideWhenUsed="0"/>
+    <w:lsdException w:name="Light Grid" w:semiHidden="0" w:uiPriority="62" w:unhideWhenUsed="0"/>
+    <w:lsdException w:name="Medium Shading 1" w:semiHidden="0" w:uiPriority="63" w:unhideWhenUsed="0"/>
+    <w:lsdException w:name="Medium Shading 2" w:semiHidden="0" w:uiPriority="64" w:unhideWhenUsed="0"/>
+    <w:lsdException w:name="Medium List 1" w:semiHidden="0" w:uiPriority="65" w:unhideWhenUsed="0"/>
+    <w:lsdException w:name="Medium List 2" w:semiHidden="0" w:uiPriority="66" w:unhideWhenUsed="0"/>
+    <w:lsdException w:name="Medium Grid 1" w:semiHidden="0" w:uiPriority="67" w:unhideWhenUsed="0"/>
+    <w:lsdException w:name="Medium Grid 2" w:semiHidden="0" w:uiPriority="68" w:unhideWhenUsed="0"/>
+    <w:lsdException w:name="Medium Grid 3" w:semiHidden="0" w:uiPriority="69" w:unhideWhenUsed="0"/>
+    <w:lsdException w:name="Dark List" w:semiHidden="0" w:uiPriority="70" w:unhideWhenUsed="0"/>
+    <w:lsdException w:name="Colorful Shading" w:semiHidden="0" w:uiPriority="71" w:unhideWhenUsed="0"/>
+    <w:lsdException w:name="Colorful List" w:semiHidden="0" w:uiPriority="72" w:unhideWhenUsed="0"/>
+    <w:lsdException w:name="Colorful Grid" w:semiHidden="0" w:uiPriority="73" w:unhideWhenUsed="0"/>
+    <w:lsdException w:name="Light Shading Accent 1" w:semiHidden="0" w:uiPriority="60" w:unhideWhenUsed="0"/>
+    <w:lsdException w:name="Light List Accent 1" w:semiHidden="0" w:uiPriority="61" w:unhideWhenUsed="0"/>
+    <w:lsdException w:name="Light Grid Accent 1" w:semiHidden="0" w:uiPriority="62" w:unhideWhenUsed="0"/>
+    <w:lsdException w:name="Medium Shading 1 Accent 1" w:semiHidden="0" w:uiPriority="63" w:unhideWhenUsed="0"/>
+    <w:lsdException w:name="Medium Shading 2 Accent 1" w:semiHidden="0" w:uiPriority="64" w:unhideWhenUsed="0"/>
+    <w:lsdException w:name="Medium List 1 Accent 1" w:semiHidden="0" w:uiPriority="65" w:unhideWhenUsed="0"/>
+    <w:lsdException w:name="Revision" w:unhideWhenUsed="0"/>
+    <w:lsdException w:name="List Paragraph" w:semiHidden="0" w:uiPriority="34" w:unhideWhenUsed="0" w:qFormat="1"/>
+    <w:lsdException w:name="Quote" w:semiHidden="0" w:uiPriority="29" w:unhideWhenUsed="0" w:qFormat="1"/>
+    <w:lsdException w:name="Intense Quote" w:semiHidden="0" w:uiPriority="30" w:unhideWhenUsed="0" w:qFormat="1"/>
+    <w:lsdException w:name="Medium List 2 Accent 1" w:semiHidden="0" w:uiPriority="66" w:unhideWhenUsed="0"/>
+    <w:lsdException w:name="Medium Grid 1 Accent 1" w:semiHidden="0" w:uiPriority="67" w:unhideWhenUsed="0"/>
+    <w:lsdException w:name="Medium Grid 2 Accent 1" w:semiHidden="0" w:uiPriority="68" w:unhideWhenUsed="0"/>
+    <w:lsdException w:name="Medium Grid 3 Accent 1" w:semiHidden="0" w:uiPriority="69" w:unhideWhenUsed="0"/>
+    <w:lsdException w:name="Dark List Accent 1" w:semiHidden="0" w:uiPriority="70" w:unhideWhenUsed="0"/>
+    <w:lsdException w:name="Colorful Shading Accent 1" w:semiHidden="0" w:uiPriority="71" w:unhideWhenUsed="0"/>
+    <w:lsdException w:name="Colorful List Accent 1" w:semiHidden="0" w:uiPriority="72" w:unhideWhenUsed="0"/>
+    <w:lsdException w:name="Colorful Grid Accent 1" w:semiHidden="0" w:uiPriority="73" w:unhideWhenUsed="0"/>
+    <w:lsdException w:name="Light Shading Accent 2" w:semiHidden="0" w:uiPriority="60" w:unhideWhenUsed="0"/>
+    <w:lsdException w:name="Light List Accent 2" w:semiHidden="0" w:uiPriority="61" w:unhideWhenUsed="0"/>
+    <w:lsdException w:name="Light Grid Accent 2" w:semiHidden="0" w:uiPriority="62" w:unhideWhenUsed="0"/>
+    <w:lsdException w:name="Medium Shading 1 Accent 2" w:semiHidden="0" w:uiPriority="63" w:unhideWhenUsed="0"/>
+    <w:lsdException w:name="Medium Shading 2 Accent 2" w:semiHidden="0" w:uiPriority="64" w:unhideWhenUsed="0"/>
+    <w:lsdException w:name="Medium List 1 Accent 2" w:semiHidden="0" w:uiPriority="65" w:unhideWhenUsed="0"/>
+    <w:lsdException w:name="Medium List 2 Accent 2" w:semiHidden="0" w:uiPriority="66" w:unhideWhenUsed="0"/>
+    <w:lsdException w:name="Medium Grid 1 Accent 2" w:semiHidden="0" w:uiPriority="67" w:unhideWhenUsed="0"/>
+    <w:lsdException w:name="Medium Grid 2 Accent 2" w:semiHidden="0" w:uiPriority="68" w:unhideWhenUsed="0"/>
+    <w:lsdException w:name="Medium Grid 3 Accent 2" w:semiHidden="0" w:uiPriority="69" w:unhideWhenUsed="0"/>
+    <w:lsdException w:name="Dark List Accent 2" w:semiHidden="0" w:uiPriority="70" w:unhideWhenUsed="0"/>
+    <w:lsdException w:name="Colorful Shading Accent 2" w:semiHidden="0" w:uiPriority="71" w:unhideWhenUsed="0"/>
+    <w:lsdException w:name="Colorful List Accent 2" w:semiHidden="0" w:uiPriority="72" w:unhideWhenUsed="0"/>
+    <w:lsdException w:name="Colorful Grid Accent 2" w:semiHidden="0" w:uiPriority="73" w:unhideWhenUsed="0"/>
+    <w:lsdException w:name="Light Shading Accent 3" w:semiHidden="0" w:uiPriority="60" w:unhideWhenUsed="0"/>
+    <w:lsdException w:name="Light List Accent 3" w:semiHidden="0" w:uiPriority="61" w:unhideWhenUsed="0"/>
+    <w:lsdException w:name="Light Grid Accent 3" w:semiHidden="0" w:uiPriority="62" w:unhideWhenUsed="0"/>
+    <w:lsdException w:name="Medium Shading 1 Accent 3" w:semiHidden="0" w:uiPriority="63" w:unhideWhenUsed="0"/>
+    <w:lsdException w:name="Medium Shading 2 Accent 3" w:semiHidden="0" w:uiPriority="64" w:unhideWhenUsed="0"/>
+    <w:lsdException w:name="Medium List 1 Accent 3" w:semiHidden="0" w:uiPriority="65" w:unhideWhenUsed="0"/>
+    <w:lsdException w:name="Medium List 2 Accent 3" w:semiHidden="0" w:uiPriority="66" w:unhideWhenUsed="0"/>
+    <w:lsdException w:name="Medium Grid 1 Accent 3" w:semiHidden="0" w:uiPriority="67" w:unhideWhenUsed="0"/>
+    <w:lsdException w:name="Medium Grid 2 Accent 3" w:semiHidden="0" w:uiPriority="68" w:unhideWhenUsed="0"/>
+    <w:lsdException w:name="Medium Grid 3 Accent 3" w:semiHidden="0" w:uiPriority="69" w:unhideWhenUsed="0"/>
+    <w:lsdException w:name="Dark List Accent 3" w:semiHidden="0" w:uiPriority="70" w:unhideWhenUsed="0"/>
+    <w:lsdException w:name="Colorful Shading Accent 3" w:semiHidden="0" w:uiPriority="71" w:unhideWhenUsed="0"/>
+    <w:lsdException w:name="Colorful List Accent 3" w:semiHidden="0" w:uiPriority="72" w:unhideWhenUsed="0"/>
+    <w:lsdException w:name="Colorful Grid Accent 3" w:semiHidden="0" w:uiPriority="73" w:unhideWhenUsed="0"/>
+    <w:lsdException w:name="Light Shading Accent 4" w:semiHidden="0" w:uiPriority="60" w:unhideWhenUsed="0"/>
+    <w:lsdException w:name="Light List Accent 4" w:semiHidden="0" w:uiPriority="61" w:unhideWhenUsed="0"/>
+    <w:lsdException w:name="Light Grid Accent 4" w:semiHidden="0" w:uiPriority="62" w:unhideWhenUsed="0"/>
+    <w:lsdException w:name="Medium Shading 1 Accent 4" w:semiHidden="0" w:uiPriority="63" w:unhideWhenUsed="0"/>
+    <w:lsdException w:name="Medium Shading 2 Accent 4" w:semiHidden="0" w:uiPriority="64" w:unhideWhenUsed="0"/>
+    <w:lsdException w:name="Medium List 1 Accent 4" w:semiHidden="0" w:uiPriority="65" w:unhideWhenUsed="0"/>
+    <w:lsdException w:name="Medium List 2 Accent 4" w:semiHidden="0" w:uiPriority="66" w:unhideWhenUsed="0"/>
+    <w:lsdException w:name="Medium Grid 1 Accent 4" w:semiHidden="0" w:uiPriority="67" w:unhideWhenUsed="0"/>
+    <w:lsdException w:name="Medium Grid 2 Accent 4" w:semiHidden="0" w:uiPriority="68" w:unhideWhenUsed="0"/>
+    <w:lsdException w:name="Medium Grid 3 Accent 4" w:semiHidden="0" w:uiPriority="69" w:unhideWhenUsed="0"/>
+    <w:lsdException w:name="Dark List Accent 4" w:semiHidden="0" w:uiPriority="70" w:unhideWhenUsed="0"/>
+    <w:lsdException w:name="Colorful Shading Accent 4" w:semiHidden="0" w:uiPriority="71" w:unhideWhenUsed="0"/>
+    <w:lsdException w:name="Colorful List Accent 4" w:semiHidden="0" w:uiPriority="72" w:unhideWhenUsed="0"/>
+    <w:lsdException w:name="Colorful Grid Accent 4" w:semiHidden="0" w:uiPriority="73" w:unhideWhenUsed="0"/>
+    <w:lsdException w:name="Light Shading Accent 5" w:semiHidden="0" w:uiPriority="60" w:unhideWhenUsed="0"/>
+    <w:lsdException w:name="Light List Accent 5" w:semiHidden="0" w:uiPriority="61" w:unhideWhenUsed="0"/>
+    <w:lsdException w:name="Light Grid Accent 5" w:semiHidden="0" w:uiPriority="62" w:unhideWhenUsed="0"/>
+    <w:lsdException w:name="Medium Shading 1 Accent 5" w:semiHidden="0" w:uiPriority="63" w:unhideWhenUsed="0"/>
+    <w:lsdException w:name="Medium Shading 2 Accent 5" w:semiHidden="0" w:uiPriority="64" w:unhideWhenUsed="0"/>
+    <w:lsdException w:name="Medium List 1 Accent 5" w:semiHidden="0" w:uiPriority="65" w:unhideWhenUsed="0"/>
+    <w:lsdException w:name="Medium List 2 Accent 5" w:semiHidden="0" w:uiPriority="66" w:unhideWhenUsed="0"/>
+    <w:lsdException w:name="Medium Grid 1 Accent 5" w:semiHidden="0" w:uiPriority="67" w:unhideWhenUsed="0"/>
+    <w:lsdException w:name="Medium Grid 2 Accent 5" w:semiHidden="0" w:uiPriority="68" w:unhideWhenUsed="0"/>
+    <w:lsdException w:name="Medium Grid 3 Accent 5" w:semiHidden="0" w:uiPriority="69" w:unhideWhenUsed="0"/>
+    <w:lsdException w:name="Dark List Accent 5" w:semiHidden="0" w:uiPriority="70" w:unhideWhenUsed="0"/>
+    <w:lsdException w:name="Colorful Shading Accent 5" w:semiHidden="0" w:uiPriority="71" w:unhideWhenUsed="0"/>
+    <w:lsdException w:name="Colorful List Accent 5" w:semiHidden="0" w:uiPriority="72" w:unhideWhenUsed="0"/>
+    <w:lsdException w:name="Colorful Grid Accent 5" w:semiHidden="0" w:uiPriority="73" w:unhideWhenUsed="0"/>
+    <w:lsdException w:name="Light Shading Accent 6" w:semiHidden="0" w:uiPriority="60" w:unhideWhenUsed="0"/>
+    <w:lsdException w:name="Light List Accent 6" w:semiHidden="0" w:uiPriority="61" w:unhideWhenUsed="0"/>
+    <w:lsdException w:name="Light Grid Accent 6" w:semiHidden="0" w:uiPriority="62" w:unhideWhenUsed="0"/>
+    <w:lsdException w:name="Medium Shading 1 Accent 6" w:semiHidden="0" w:uiPriority="63" w:unhideWhenUsed="0"/>
+    <w:lsdException w:name="Medium Shading 2 Accent 6" w:semiHidden="0" w:uiPriority="64" w:unhideWhenUsed="0"/>
+    <w:lsdException w:name="Medium List 1 Accent 6" w:semiHidden="0" w:uiPriority="65" w:unhideWhenUsed="0"/>
+    <w:lsdException w:name="Medium List 2 Accent 6" w:semiHidden="0" w:uiPriority="66" w:unhideWhenUsed="0"/>
+    <w:lsdException w:name="Medium Grid 1 Accent 6" w:semiHidden="0" w:uiPriority="67" w:unhideWhenUsed="0"/>
+    <w:lsdException w:name="Medium Grid 2 Accent 6" w:semiHidden="0" w:uiPriority="68" w:unhideWhenUsed="0"/>
+    <w:lsdException w:name="Medium Grid 3 Accent 6" w:semiHidden="0" w:uiPriority="69" w:unhideWhenUsed="0"/>
+    <w:lsdException w:name="Dark List Accent 6" w:semiHidden="0" w:uiPriority="70" w:unhideWhenUsed="0"/>
+    <w:lsdException w:name="Colorful Shading Accent 6" w:semiHidden="0" w:uiPriority="71" w:unhideWhenUsed="0"/>
+    <w:lsdException w:name="Colorful List Accent 6" w:semiHidden="0" w:uiPriority="72" w:unhideWhenUsed="0"/>
+    <w:lsdException w:name="Colorful Grid Accent 6" w:semiHidden="0" w:uiPriority="73" w:unhideWhenUsed="0"/>
+    <w:lsdException w:name="Subtle Emphasis" w:semiHidden="0" w:uiPriority="19" w:unhideWhenUsed="0" w:qFormat="1"/>
+    <w:lsdException w:name="Intense Emphasis" w:semiHidden="0" w:uiPriority="21" w:unhideWhenUsed="0" w:qFormat="1"/>
+    <w:lsdException w:name="Subtle Reference" w:semiHidden="0" w:uiPriority="31" w:unhideWhenUsed="0" w:qFormat="1"/>
+    <w:lsdException w:name="Intense Reference" w:semiHidden="0" w:uiPriority="32" w:unhideWhenUsed="0" w:qFormat="1"/>
+    <w:lsdException w:name="Book Title" w:semiHidden="0" w:uiPriority="33" w:unhideWhenUsed="0" w:qFormat="1"/>
+    <w:lsdException w:name="Bibliography" w:uiPriority="37"/>
+    <w:lsdException w:name="TOC Heading" w:uiPriority="39" w:qFormat="1"/>
+  </w:latentStyles>
+  <w:style w:type="paragraph" w:default="1" w:styleId="a">
+    <w:name w:val="Normal"/>
+    <w:qFormat/>
+  </w:style>
+  <w:style w:type="character" w:default="1" w:styleId="a0">
+    <w:name w:val="Default Paragraph Font"/>
+    <w:uiPriority w:val="1"/>
+    <w:semiHidden/>
+    <w:unhideWhenUsed/>
+  </w:style>
+  <w:style w:type="table" w:default="1" w:styleId="a1">
+    <w:name w:val="Normal Table"/>
+    <w:uiPriority w:val="99"/>
+    <w:semiHidden/>
+    <w:unhideWhenUsed/>
+    <w:tblPr>
+      <w:tblInd w:w="0" w:type="dxa"/>
+      <w:tblCellMar>
+        <w:top w:w="0" w:type="dxa"/>
+        <w:left w:w="108" w:type="dxa"/>
+        <w:bottom w:w="0" w:type="dxa"/>
+        <w:right w:w="108" w:type="dxa"/>
+      </w:tblCellMar>
+    </w:tblPr>
+  </w:style>
+  <w:style w:type="numbering" w:default="1" w:styleId="a2">
+    <w:name w:val="No List"/>
+    <w:uiPriority w:val="99"/>
+    <w:semiHidden/>
+    <w:unhideWhenUsed/>
   </w:style>
 </w:styles>
 </file>

--- a/БД ЛР07 Виконання SQL-запитів на вибірку даних..docx
+++ b/БД ЛР07 Виконання SQL-запитів на вибірку даних..docx
@@ -637,7 +637,7 @@
           <w:sz w:val="28"/>
           <w:szCs w:val="28"/>
         </w:rPr>
-        <w:t>, Предмети, Оцінки. Для цих таблиць виконати завдання:</w:t>
+        <w:t>, Оцінки. Для цих таблиць виконати завдання:</w:t>
       </w:r>
     </w:p>
     <w:p>
@@ -1259,7 +1259,7 @@
           <w:color w:val="FF0000"/>
           <w:sz w:val="28"/>
           <w:szCs w:val="28"/>
-          <w:lang w:val="en-US"/>
+          <w:lang w:val="ru-RU"/>
         </w:rPr>
       </w:pPr>
       <w:r>
@@ -4388,7 +4388,7 @@
         <w:rPr>
           <w:sz w:val="28"/>
           <w:szCs w:val="28"/>
-          <w:lang w:val="en-US"/>
+          <w:lang w:val="ru-RU"/>
         </w:rPr>
       </w:pPr>
     </w:p>
@@ -4400,7 +4400,7 @@
         <w:rPr>
           <w:sz w:val="28"/>
           <w:szCs w:val="28"/>
-          <w:lang w:val="en-US"/>
+          <w:lang w:val="ru-RU"/>
         </w:rPr>
       </w:pPr>
     </w:p>
@@ -4525,18 +4525,90 @@
           <w:szCs w:val="28"/>
           <w:lang w:val="en-US"/>
         </w:rPr>
-        <w:t xml:space="preserve">CREATE TABLE </w:t>
-      </w:r>
-      <w:proofErr w:type="spellStart"/>
-      <w:r>
-        <w:rPr>
-          <w:sz w:val="28"/>
-          <w:szCs w:val="28"/>
-          <w:lang w:val="en-US"/>
-        </w:rPr>
-        <w:t>TeachSubj</w:t>
-      </w:r>
-      <w:proofErr w:type="spellEnd"/>
+        <w:t xml:space="preserve">SELECT </w:t>
+      </w:r>
+      <w:proofErr w:type="spellStart"/>
+      <w:r>
+        <w:rPr>
+          <w:sz w:val="28"/>
+          <w:szCs w:val="28"/>
+          <w:lang w:val="en-US"/>
+        </w:rPr>
+        <w:t>Sub_name</w:t>
+      </w:r>
+      <w:proofErr w:type="spellEnd"/>
+      <w:r>
+        <w:rPr>
+          <w:sz w:val="28"/>
+          <w:szCs w:val="28"/>
+          <w:lang w:val="en-US"/>
+        </w:rPr>
+        <w:t xml:space="preserve">, </w:t>
+      </w:r>
+      <w:proofErr w:type="spellStart"/>
+      <w:r>
+        <w:rPr>
+          <w:sz w:val="28"/>
+          <w:szCs w:val="28"/>
+          <w:lang w:val="en-US"/>
+        </w:rPr>
+        <w:t>Name_T</w:t>
+      </w:r>
+      <w:proofErr w:type="spellEnd"/>
+      <w:r>
+        <w:rPr>
+          <w:sz w:val="28"/>
+          <w:szCs w:val="28"/>
+          <w:lang w:val="en-US"/>
+        </w:rPr>
+        <w:t xml:space="preserve"> from </w:t>
+      </w:r>
+      <w:proofErr w:type="spellStart"/>
+      <w:r>
+        <w:rPr>
+          <w:sz w:val="28"/>
+          <w:szCs w:val="28"/>
+          <w:lang w:val="en-US"/>
+        </w:rPr>
+        <w:t>Subject</w:t>
+      </w:r>
+      <w:proofErr w:type="gramStart"/>
+      <w:r>
+        <w:rPr>
+          <w:sz w:val="28"/>
+          <w:szCs w:val="28"/>
+          <w:lang w:val="en-US"/>
+        </w:rPr>
+        <w:t>,Teachers</w:t>
+      </w:r>
+      <w:proofErr w:type="spellEnd"/>
+      <w:proofErr w:type="gramEnd"/>
+      <w:r>
+        <w:rPr>
+          <w:sz w:val="28"/>
+          <w:szCs w:val="28"/>
+          <w:lang w:val="en-US"/>
+        </w:rPr>
+        <w:t xml:space="preserve"> where </w:t>
+      </w:r>
+      <w:proofErr w:type="spellStart"/>
+      <w:r>
+        <w:rPr>
+          <w:sz w:val="28"/>
+          <w:szCs w:val="28"/>
+          <w:lang w:val="en-US"/>
+        </w:rPr>
+        <w:t>Sub_code</w:t>
+      </w:r>
+      <w:proofErr w:type="spellEnd"/>
+      <w:r>
+        <w:rPr>
+          <w:sz w:val="28"/>
+          <w:szCs w:val="28"/>
+          <w:lang w:val="en-US"/>
+        </w:rPr>
+        <w:t>&gt;11 and ID_T=51</w:t>
+      </w:r>
     </w:p>
     <w:p>
       <w:pPr>
@@ -4555,8 +4627,18 @@
           <w:szCs w:val="28"/>
           <w:lang w:val="en-US"/>
         </w:rPr>
-        <w:t>(</w:t>
-      </w:r>
+        <w:t xml:space="preserve">CREATE TABLE </w:t>
+      </w:r>
+      <w:proofErr w:type="spellStart"/>
+      <w:r>
+        <w:rPr>
+          <w:sz w:val="28"/>
+          <w:szCs w:val="28"/>
+          <w:lang w:val="en-US"/>
+        </w:rPr>
+        <w:t>TeachSubj</w:t>
+      </w:r>
+      <w:proofErr w:type="spellEnd"/>
     </w:p>
     <w:p>
       <w:pPr>
@@ -4571,33 +4653,11 @@
       </w:pPr>
       <w:r>
         <w:rPr>
-          <w:color w:val="FF0000"/>
-          <w:sz w:val="28"/>
-          <w:szCs w:val="28"/>
-          <w:lang w:val="en-US"/>
-        </w:rPr>
-        <w:t xml:space="preserve">    </w:t>
-      </w:r>
-      <w:proofErr w:type="spellStart"/>
-      <w:proofErr w:type="gramStart"/>
-      <w:r>
-        <w:rPr>
-          <w:color w:val="FF0000"/>
-          <w:sz w:val="28"/>
-          <w:szCs w:val="28"/>
-          <w:lang w:val="en-US"/>
-        </w:rPr>
-        <w:t>id_ts</w:t>
-      </w:r>
-      <w:proofErr w:type="spellEnd"/>
-      <w:proofErr w:type="gramEnd"/>
-      <w:r>
-        <w:rPr>
-          <w:sz w:val="28"/>
-          <w:szCs w:val="28"/>
-          <w:lang w:val="en-US"/>
-        </w:rPr>
-        <w:t xml:space="preserve"> INTEGER PRIMARY KEY AUTOINCREMENT,</w:t>
+          <w:sz w:val="28"/>
+          <w:szCs w:val="28"/>
+          <w:lang w:val="en-US"/>
+        </w:rPr>
+        <w:t>(</w:t>
       </w:r>
     </w:p>
     <w:p>
@@ -4613,6 +4673,7 @@
       </w:pPr>
       <w:r>
         <w:rPr>
+          <w:color w:val="FF0000"/>
           <w:sz w:val="28"/>
           <w:szCs w:val="28"/>
           <w:lang w:val="en-US"/>
@@ -4620,22 +4681,25 @@
         <w:t xml:space="preserve">    </w:t>
       </w:r>
       <w:proofErr w:type="spellStart"/>
-      <w:r>
-        <w:rPr>
-          <w:sz w:val="28"/>
-          <w:szCs w:val="28"/>
-          <w:lang w:val="en-US"/>
-        </w:rPr>
-        <w:t>Sub_code</w:t>
-      </w:r>
-      <w:proofErr w:type="spellEnd"/>
-      <w:r>
-        <w:rPr>
-          <w:sz w:val="28"/>
-          <w:szCs w:val="28"/>
-          <w:lang w:val="en-US"/>
-        </w:rPr>
-        <w:t xml:space="preserve"> INTEGER,</w:t>
+      <w:proofErr w:type="gramStart"/>
+      <w:r>
+        <w:rPr>
+          <w:color w:val="FF0000"/>
+          <w:sz w:val="28"/>
+          <w:szCs w:val="28"/>
+          <w:lang w:val="en-US"/>
+        </w:rPr>
+        <w:t>id_ts</w:t>
+      </w:r>
+      <w:proofErr w:type="spellEnd"/>
+      <w:proofErr w:type="gramEnd"/>
+      <w:r>
+        <w:rPr>
+          <w:sz w:val="28"/>
+          <w:szCs w:val="28"/>
+          <w:lang w:val="en-US"/>
+        </w:rPr>
+        <w:t xml:space="preserve"> INTEGER PRIMARY KEY AUTOINCREMENT,</w:t>
       </w:r>
     </w:p>
     <w:p>
@@ -4655,7 +4719,25 @@
           <w:szCs w:val="28"/>
           <w:lang w:val="en-US"/>
         </w:rPr>
-        <w:t xml:space="preserve">    ID_T INTEGER,</w:t>
+        <w:t xml:space="preserve">    </w:t>
+      </w:r>
+      <w:proofErr w:type="spellStart"/>
+      <w:r>
+        <w:rPr>
+          <w:sz w:val="28"/>
+          <w:szCs w:val="28"/>
+          <w:lang w:val="en-US"/>
+        </w:rPr>
+        <w:t>Sub_code</w:t>
+      </w:r>
+      <w:proofErr w:type="spellEnd"/>
+      <w:r>
+        <w:rPr>
+          <w:sz w:val="28"/>
+          <w:szCs w:val="28"/>
+          <w:lang w:val="en-US"/>
+        </w:rPr>
+        <w:t xml:space="preserve"> INTEGER,</w:t>
       </w:r>
     </w:p>
     <w:p>
@@ -4675,53 +4757,7 @@
           <w:szCs w:val="28"/>
           <w:lang w:val="en-US"/>
         </w:rPr>
-        <w:t xml:space="preserve">    FOREIGN KEY (</w:t>
-      </w:r>
-      <w:proofErr w:type="spellStart"/>
-      <w:r>
-        <w:rPr>
-          <w:sz w:val="28"/>
-          <w:szCs w:val="28"/>
-          <w:lang w:val="en-US"/>
-        </w:rPr>
-        <w:t>Sub_code</w:t>
-      </w:r>
-      <w:proofErr w:type="spellEnd"/>
-      <w:proofErr w:type="gramStart"/>
-      <w:r>
-        <w:rPr>
-          <w:sz w:val="28"/>
-          <w:szCs w:val="28"/>
-          <w:lang w:val="en-US"/>
-        </w:rPr>
-        <w:t>)  REFERENCES</w:t>
-      </w:r>
-      <w:proofErr w:type="gramEnd"/>
-      <w:r>
-        <w:rPr>
-          <w:sz w:val="28"/>
-          <w:szCs w:val="28"/>
-          <w:lang w:val="en-US"/>
-        </w:rPr>
-        <w:t xml:space="preserve"> Subject (</w:t>
-      </w:r>
-      <w:proofErr w:type="spellStart"/>
-      <w:r>
-        <w:rPr>
-          <w:sz w:val="28"/>
-          <w:szCs w:val="28"/>
-          <w:lang w:val="en-US"/>
-        </w:rPr>
-        <w:t>Sub_code</w:t>
-      </w:r>
-      <w:proofErr w:type="spellEnd"/>
-      <w:r>
-        <w:rPr>
-          <w:sz w:val="28"/>
-          <w:szCs w:val="28"/>
-          <w:lang w:val="en-US"/>
-        </w:rPr>
-        <w:t xml:space="preserve"> )</w:t>
+        <w:t xml:space="preserve">    ID_T INTEGER,</w:t>
       </w:r>
     </w:p>
     <w:p>
@@ -4741,6 +4777,72 @@
           <w:szCs w:val="28"/>
           <w:lang w:val="en-US"/>
         </w:rPr>
+        <w:t xml:space="preserve">    FOREIGN KEY (</w:t>
+      </w:r>
+      <w:proofErr w:type="spellStart"/>
+      <w:r>
+        <w:rPr>
+          <w:sz w:val="28"/>
+          <w:szCs w:val="28"/>
+          <w:lang w:val="en-US"/>
+        </w:rPr>
+        <w:t>Sub_code</w:t>
+      </w:r>
+      <w:proofErr w:type="spellEnd"/>
+      <w:proofErr w:type="gramStart"/>
+      <w:r>
+        <w:rPr>
+          <w:sz w:val="28"/>
+          <w:szCs w:val="28"/>
+          <w:lang w:val="en-US"/>
+        </w:rPr>
+        <w:t>)  REFERENCES</w:t>
+      </w:r>
+      <w:proofErr w:type="gramEnd"/>
+      <w:r>
+        <w:rPr>
+          <w:sz w:val="28"/>
+          <w:szCs w:val="28"/>
+          <w:lang w:val="en-US"/>
+        </w:rPr>
+        <w:t xml:space="preserve"> Subject (</w:t>
+      </w:r>
+      <w:proofErr w:type="spellStart"/>
+      <w:r>
+        <w:rPr>
+          <w:sz w:val="28"/>
+          <w:szCs w:val="28"/>
+          <w:lang w:val="en-US"/>
+        </w:rPr>
+        <w:t>Sub_code</w:t>
+      </w:r>
+      <w:proofErr w:type="spellEnd"/>
+      <w:r>
+        <w:rPr>
+          <w:sz w:val="28"/>
+          <w:szCs w:val="28"/>
+          <w:lang w:val="en-US"/>
+        </w:rPr>
+        <w:t xml:space="preserve"> )</w:t>
+      </w:r>
+    </w:p>
+    <w:p>
+      <w:pPr>
+        <w:pStyle w:val="aa"/>
+        <w:spacing w:after="0"/>
+        <w:jc w:val="both"/>
+        <w:rPr>
+          <w:sz w:val="28"/>
+          <w:szCs w:val="28"/>
+          <w:lang w:val="en-US"/>
+        </w:rPr>
+      </w:pPr>
+      <w:r>
+        <w:rPr>
+          <w:sz w:val="28"/>
+          <w:szCs w:val="28"/>
+          <w:lang w:val="en-US"/>
+        </w:rPr>
         <w:tab/>
         <w:t>FOREIGN KEY (ID_T</w:t>
       </w:r>
@@ -5289,7 +5391,6 @@
           <w:szCs w:val="28"/>
           <w:lang w:val="en-US"/>
         </w:rPr>
-        <w:lastRenderedPageBreak/>
         <w:t xml:space="preserve">(SELECT name NM FROM </w:t>
       </w:r>
       <w:proofErr w:type="spellStart"/>
@@ -5745,6 +5846,136 @@
           <w:szCs w:val="28"/>
           <w:lang w:val="en-US"/>
         </w:rPr>
+        <w:t xml:space="preserve">SELECT </w:t>
+      </w:r>
+      <w:proofErr w:type="gramStart"/>
+      <w:r>
+        <w:rPr>
+          <w:rFonts w:ascii="Times New Roman" w:hAnsi="Times New Roman" w:cs="Times New Roman"/>
+          <w:sz w:val="28"/>
+          <w:szCs w:val="28"/>
+          <w:lang w:val="en-US"/>
+        </w:rPr>
+        <w:t>count(</w:t>
+      </w:r>
+      <w:proofErr w:type="gramEnd"/>
+      <w:r>
+        <w:rPr>
+          <w:rFonts w:ascii="Times New Roman" w:hAnsi="Times New Roman" w:cs="Times New Roman"/>
+          <w:sz w:val="28"/>
+          <w:szCs w:val="28"/>
+          <w:lang w:val="en-US"/>
+        </w:rPr>
+        <w:t xml:space="preserve">*) FROM </w:t>
+      </w:r>
+      <w:proofErr w:type="spellStart"/>
+      <w:r>
+        <w:rPr>
+          <w:rFonts w:ascii="Times New Roman" w:hAnsi="Times New Roman" w:cs="Times New Roman"/>
+          <w:sz w:val="28"/>
+          <w:szCs w:val="28"/>
+          <w:lang w:val="en-US"/>
+        </w:rPr>
+        <w:t>TeachSubj</w:t>
+      </w:r>
+      <w:proofErr w:type="spellEnd"/>
+    </w:p>
+    <w:p>
+      <w:pPr>
+        <w:spacing w:after="0" w:line="240" w:lineRule="auto"/>
+        <w:ind w:firstLine="708"/>
+        <w:jc w:val="both"/>
+        <w:rPr>
+          <w:rFonts w:ascii="Times New Roman" w:hAnsi="Times New Roman" w:cs="Times New Roman"/>
+          <w:sz w:val="28"/>
+          <w:szCs w:val="28"/>
+          <w:lang w:val="en-US"/>
+        </w:rPr>
+      </w:pPr>
+      <w:proofErr w:type="gramStart"/>
+      <w:r>
+        <w:rPr>
+          <w:rFonts w:ascii="Times New Roman" w:hAnsi="Times New Roman" w:cs="Times New Roman"/>
+          <w:sz w:val="28"/>
+          <w:szCs w:val="28"/>
+          <w:lang w:val="en-US"/>
+        </w:rPr>
+        <w:t>select</w:t>
+      </w:r>
+      <w:proofErr w:type="gramEnd"/>
+      <w:r>
+        <w:rPr>
+          <w:rFonts w:ascii="Times New Roman" w:hAnsi="Times New Roman" w:cs="Times New Roman"/>
+          <w:sz w:val="28"/>
+          <w:szCs w:val="28"/>
+          <w:lang w:val="en-US"/>
+        </w:rPr>
+        <w:t xml:space="preserve"> DISTINCT </w:t>
+      </w:r>
+      <w:proofErr w:type="spellStart"/>
+      <w:r>
+        <w:rPr>
+          <w:rFonts w:ascii="Times New Roman" w:hAnsi="Times New Roman" w:cs="Times New Roman"/>
+          <w:sz w:val="28"/>
+          <w:szCs w:val="28"/>
+          <w:lang w:val="en-US"/>
+        </w:rPr>
+        <w:t>Sub_code</w:t>
+      </w:r>
+      <w:proofErr w:type="spellEnd"/>
+      <w:r>
+        <w:rPr>
+          <w:rFonts w:ascii="Times New Roman" w:hAnsi="Times New Roman" w:cs="Times New Roman"/>
+          <w:sz w:val="28"/>
+          <w:szCs w:val="28"/>
+          <w:lang w:val="en-US"/>
+        </w:rPr>
+        <w:t xml:space="preserve">, ID_T from </w:t>
+      </w:r>
+      <w:proofErr w:type="spellStart"/>
+      <w:r>
+        <w:rPr>
+          <w:rFonts w:ascii="Times New Roman" w:hAnsi="Times New Roman" w:cs="Times New Roman"/>
+          <w:sz w:val="28"/>
+          <w:szCs w:val="28"/>
+          <w:lang w:val="en-US"/>
+        </w:rPr>
+        <w:t>TeachSubj</w:t>
+      </w:r>
+      <w:proofErr w:type="spellEnd"/>
+    </w:p>
+    <w:p>
+      <w:pPr>
+        <w:spacing w:after="0" w:line="240" w:lineRule="auto"/>
+        <w:ind w:firstLine="708"/>
+        <w:jc w:val="both"/>
+        <w:rPr>
+          <w:rFonts w:ascii="Times New Roman" w:hAnsi="Times New Roman" w:cs="Times New Roman"/>
+          <w:sz w:val="28"/>
+          <w:szCs w:val="28"/>
+          <w:lang w:val="en-US"/>
+        </w:rPr>
+      </w:pPr>
+    </w:p>
+    <w:p>
+      <w:pPr>
+        <w:spacing w:after="0" w:line="240" w:lineRule="auto"/>
+        <w:ind w:firstLine="708"/>
+        <w:jc w:val="both"/>
+        <w:rPr>
+          <w:rFonts w:ascii="Times New Roman" w:hAnsi="Times New Roman" w:cs="Times New Roman"/>
+          <w:sz w:val="28"/>
+          <w:szCs w:val="28"/>
+          <w:lang w:val="en-US"/>
+        </w:rPr>
+      </w:pPr>
+      <w:r>
+        <w:rPr>
+          <w:rFonts w:ascii="Times New Roman" w:hAnsi="Times New Roman" w:cs="Times New Roman"/>
+          <w:sz w:val="28"/>
+          <w:szCs w:val="28"/>
+          <w:lang w:val="en-US"/>
+        </w:rPr>
         <w:t xml:space="preserve">SELECT DISTINCT </w:t>
       </w:r>
       <w:proofErr w:type="spellStart"/>
@@ -5990,8 +6221,979 @@
           <w:lang w:val="en-US"/>
         </w:rPr>
       </w:pPr>
+      <w:r>
+        <w:rPr>
+          <w:rFonts w:ascii="Times New Roman" w:hAnsi="Times New Roman" w:cs="Times New Roman"/>
+          <w:sz w:val="28"/>
+          <w:szCs w:val="28"/>
+          <w:lang w:val="en-US"/>
+        </w:rPr>
+        <w:t xml:space="preserve">SELECT DISTINCT </w:t>
+      </w:r>
+      <w:proofErr w:type="spellStart"/>
+      <w:r>
+        <w:rPr>
+          <w:rFonts w:ascii="Times New Roman" w:hAnsi="Times New Roman" w:cs="Times New Roman"/>
+          <w:sz w:val="28"/>
+          <w:szCs w:val="28"/>
+          <w:lang w:val="en-US"/>
+        </w:rPr>
+        <w:t>Name_T</w:t>
+      </w:r>
+      <w:proofErr w:type="spellEnd"/>
+      <w:r>
+        <w:rPr>
+          <w:rFonts w:ascii="Times New Roman" w:hAnsi="Times New Roman" w:cs="Times New Roman"/>
+          <w:sz w:val="28"/>
+          <w:szCs w:val="28"/>
+          <w:lang w:val="en-US"/>
+        </w:rPr>
+        <w:t xml:space="preserve">, </w:t>
+      </w:r>
+      <w:proofErr w:type="spellStart"/>
+      <w:r>
+        <w:rPr>
+          <w:rFonts w:ascii="Times New Roman" w:hAnsi="Times New Roman" w:cs="Times New Roman"/>
+          <w:sz w:val="28"/>
+          <w:szCs w:val="28"/>
+          <w:lang w:val="en-US"/>
+        </w:rPr>
+        <w:t>Sub_name</w:t>
+      </w:r>
+      <w:proofErr w:type="spellEnd"/>
+      <w:r>
+        <w:rPr>
+          <w:rFonts w:ascii="Times New Roman" w:hAnsi="Times New Roman" w:cs="Times New Roman"/>
+          <w:sz w:val="28"/>
+          <w:szCs w:val="28"/>
+          <w:lang w:val="en-US"/>
+        </w:rPr>
+        <w:t xml:space="preserve"> from Teachers, Subject, </w:t>
+      </w:r>
+      <w:proofErr w:type="spellStart"/>
+      <w:r>
+        <w:rPr>
+          <w:rFonts w:ascii="Times New Roman" w:hAnsi="Times New Roman" w:cs="Times New Roman"/>
+          <w:sz w:val="28"/>
+          <w:szCs w:val="28"/>
+          <w:lang w:val="en-US"/>
+        </w:rPr>
+        <w:t>TeachSubj</w:t>
+      </w:r>
+      <w:proofErr w:type="spellEnd"/>
+      <w:r>
+        <w:rPr>
+          <w:rFonts w:ascii="Times New Roman" w:hAnsi="Times New Roman" w:cs="Times New Roman"/>
+          <w:sz w:val="28"/>
+          <w:szCs w:val="28"/>
+          <w:lang w:val="en-US"/>
+        </w:rPr>
+        <w:t xml:space="preserve"> </w:t>
+      </w:r>
+    </w:p>
+    <w:p>
+      <w:pPr>
+        <w:spacing w:after="0" w:line="240" w:lineRule="auto"/>
+        <w:ind w:firstLine="708"/>
+        <w:jc w:val="both"/>
+        <w:rPr>
+          <w:rFonts w:ascii="Times New Roman" w:hAnsi="Times New Roman" w:cs="Times New Roman"/>
+          <w:sz w:val="28"/>
+          <w:szCs w:val="28"/>
+          <w:lang w:val="en-US"/>
+        </w:rPr>
+      </w:pPr>
+      <w:r>
+        <w:rPr>
+          <w:rFonts w:ascii="Times New Roman" w:hAnsi="Times New Roman" w:cs="Times New Roman"/>
+          <w:sz w:val="28"/>
+          <w:szCs w:val="28"/>
+          <w:lang w:val="en-US"/>
+        </w:rPr>
+        <w:t xml:space="preserve">WHERE </w:t>
+      </w:r>
+      <w:proofErr w:type="spellStart"/>
+      <w:r>
+        <w:rPr>
+          <w:rFonts w:ascii="Times New Roman" w:hAnsi="Times New Roman" w:cs="Times New Roman"/>
+          <w:sz w:val="28"/>
+          <w:szCs w:val="28"/>
+          <w:lang w:val="en-US"/>
+        </w:rPr>
+        <w:t>TeachSubj.ID_T</w:t>
+      </w:r>
+      <w:proofErr w:type="spellEnd"/>
+      <w:r>
+        <w:rPr>
+          <w:rFonts w:ascii="Times New Roman" w:hAnsi="Times New Roman" w:cs="Times New Roman"/>
+          <w:sz w:val="28"/>
+          <w:szCs w:val="28"/>
+          <w:lang w:val="en-US"/>
+        </w:rPr>
+        <w:t>=</w:t>
+      </w:r>
+      <w:proofErr w:type="spellStart"/>
+      <w:r>
+        <w:rPr>
+          <w:rFonts w:ascii="Times New Roman" w:hAnsi="Times New Roman" w:cs="Times New Roman"/>
+          <w:sz w:val="28"/>
+          <w:szCs w:val="28"/>
+          <w:lang w:val="en-US"/>
+        </w:rPr>
+        <w:t>Teachers.ID_T</w:t>
+      </w:r>
+      <w:proofErr w:type="spellEnd"/>
+      <w:r>
+        <w:rPr>
+          <w:rFonts w:ascii="Times New Roman" w:hAnsi="Times New Roman" w:cs="Times New Roman"/>
+          <w:sz w:val="28"/>
+          <w:szCs w:val="28"/>
+          <w:lang w:val="en-US"/>
+        </w:rPr>
+        <w:t xml:space="preserve"> and </w:t>
+      </w:r>
+      <w:proofErr w:type="spellStart"/>
+      <w:r>
+        <w:rPr>
+          <w:rFonts w:ascii="Times New Roman" w:hAnsi="Times New Roman" w:cs="Times New Roman"/>
+          <w:sz w:val="28"/>
+          <w:szCs w:val="28"/>
+          <w:lang w:val="en-US"/>
+        </w:rPr>
+        <w:t>TeachSubj.Sub_code</w:t>
+      </w:r>
+      <w:proofErr w:type="spellEnd"/>
+      <w:r>
+        <w:rPr>
+          <w:rFonts w:ascii="Times New Roman" w:hAnsi="Times New Roman" w:cs="Times New Roman"/>
+          <w:sz w:val="28"/>
+          <w:szCs w:val="28"/>
+          <w:lang w:val="en-US"/>
+        </w:rPr>
+        <w:t>=</w:t>
+      </w:r>
+      <w:proofErr w:type="spellStart"/>
+      <w:r>
+        <w:rPr>
+          <w:rFonts w:ascii="Times New Roman" w:hAnsi="Times New Roman" w:cs="Times New Roman"/>
+          <w:sz w:val="28"/>
+          <w:szCs w:val="28"/>
+          <w:lang w:val="en-US"/>
+        </w:rPr>
+        <w:t>Subject.Sub_code</w:t>
+      </w:r>
+      <w:proofErr w:type="spellEnd"/>
+      <w:r>
+        <w:rPr>
+          <w:rFonts w:ascii="Times New Roman" w:hAnsi="Times New Roman" w:cs="Times New Roman"/>
+          <w:sz w:val="28"/>
+          <w:szCs w:val="28"/>
+          <w:lang w:val="en-US"/>
+        </w:rPr>
+        <w:t xml:space="preserve"> and </w:t>
+      </w:r>
+      <w:proofErr w:type="spellStart"/>
+      <w:r>
+        <w:rPr>
+          <w:rFonts w:ascii="Times New Roman" w:hAnsi="Times New Roman" w:cs="Times New Roman"/>
+          <w:sz w:val="28"/>
+          <w:szCs w:val="28"/>
+          <w:lang w:val="en-US"/>
+        </w:rPr>
+        <w:t>Teachers.ID_T</w:t>
+      </w:r>
+      <w:proofErr w:type="spellEnd"/>
+      <w:r>
+        <w:rPr>
+          <w:rFonts w:ascii="Times New Roman" w:hAnsi="Times New Roman" w:cs="Times New Roman"/>
+          <w:sz w:val="28"/>
+          <w:szCs w:val="28"/>
+          <w:lang w:val="en-US"/>
+        </w:rPr>
+        <w:t xml:space="preserve">&lt;12 and </w:t>
+      </w:r>
+      <w:proofErr w:type="spellStart"/>
+      <w:r>
+        <w:rPr>
+          <w:rFonts w:ascii="Times New Roman" w:hAnsi="Times New Roman" w:cs="Times New Roman"/>
+          <w:sz w:val="28"/>
+          <w:szCs w:val="28"/>
+          <w:lang w:val="en-US"/>
+        </w:rPr>
+        <w:t>Subject.Sub_code</w:t>
+      </w:r>
+      <w:proofErr w:type="spellEnd"/>
+      <w:r>
+        <w:rPr>
+          <w:rFonts w:ascii="Times New Roman" w:hAnsi="Times New Roman" w:cs="Times New Roman"/>
+          <w:sz w:val="28"/>
+          <w:szCs w:val="28"/>
+          <w:lang w:val="en-US"/>
+        </w:rPr>
+        <w:t xml:space="preserve"> &gt; 11</w:t>
+      </w:r>
+    </w:p>
+    <w:p>
+      <w:pPr>
+        <w:spacing w:after="0" w:line="240" w:lineRule="auto"/>
+        <w:ind w:firstLine="708"/>
+        <w:jc w:val="both"/>
+        <w:rPr>
+          <w:rFonts w:ascii="Times New Roman" w:hAnsi="Times New Roman" w:cs="Times New Roman"/>
+          <w:sz w:val="28"/>
+          <w:szCs w:val="28"/>
+          <w:lang w:val="en-US"/>
+        </w:rPr>
+      </w:pPr>
+      <w:proofErr w:type="gramStart"/>
+      <w:r>
+        <w:rPr>
+          <w:rFonts w:ascii="Times New Roman" w:hAnsi="Times New Roman" w:cs="Times New Roman"/>
+          <w:sz w:val="28"/>
+          <w:szCs w:val="28"/>
+          <w:lang w:val="en-US"/>
+        </w:rPr>
+        <w:t>order</w:t>
+      </w:r>
+      <w:proofErr w:type="gramEnd"/>
+      <w:r>
+        <w:rPr>
+          <w:rFonts w:ascii="Times New Roman" w:hAnsi="Times New Roman" w:cs="Times New Roman"/>
+          <w:sz w:val="28"/>
+          <w:szCs w:val="28"/>
+          <w:lang w:val="en-US"/>
+        </w:rPr>
+        <w:t xml:space="preserve"> by </w:t>
+      </w:r>
+      <w:proofErr w:type="spellStart"/>
+      <w:r>
+        <w:rPr>
+          <w:rFonts w:ascii="Times New Roman" w:hAnsi="Times New Roman" w:cs="Times New Roman"/>
+          <w:sz w:val="28"/>
+          <w:szCs w:val="28"/>
+          <w:lang w:val="en-US"/>
+        </w:rPr>
+        <w:t>Name_T</w:t>
+      </w:r>
+      <w:proofErr w:type="spellEnd"/>
+      <w:r>
+        <w:rPr>
+          <w:rFonts w:ascii="Times New Roman" w:hAnsi="Times New Roman" w:cs="Times New Roman"/>
+          <w:sz w:val="28"/>
+          <w:szCs w:val="28"/>
+          <w:lang w:val="en-US"/>
+        </w:rPr>
+        <w:t xml:space="preserve">, </w:t>
+      </w:r>
+      <w:proofErr w:type="spellStart"/>
+      <w:r>
+        <w:rPr>
+          <w:rFonts w:ascii="Times New Roman" w:hAnsi="Times New Roman" w:cs="Times New Roman"/>
+          <w:sz w:val="28"/>
+          <w:szCs w:val="28"/>
+          <w:lang w:val="en-US"/>
+        </w:rPr>
+        <w:t>Sub_name</w:t>
+      </w:r>
+      <w:proofErr w:type="spellEnd"/>
+    </w:p>
+    <w:p>
+      <w:pPr>
+        <w:spacing w:after="0" w:line="240" w:lineRule="auto"/>
+        <w:ind w:firstLine="708"/>
+        <w:jc w:val="both"/>
+        <w:rPr>
+          <w:rFonts w:ascii="Times New Roman" w:hAnsi="Times New Roman" w:cs="Times New Roman"/>
+          <w:sz w:val="28"/>
+          <w:szCs w:val="28"/>
+          <w:lang w:val="en-US"/>
+        </w:rPr>
+      </w:pPr>
+    </w:p>
+    <w:p>
+      <w:pPr>
+        <w:spacing w:after="0" w:line="240" w:lineRule="auto"/>
+        <w:ind w:firstLine="708"/>
+        <w:jc w:val="both"/>
+        <w:rPr>
+          <w:rFonts w:ascii="Times New Roman" w:hAnsi="Times New Roman" w:cs="Times New Roman"/>
+          <w:sz w:val="28"/>
+          <w:szCs w:val="28"/>
+          <w:lang w:val="en-US"/>
+        </w:rPr>
+      </w:pPr>
+      <w:proofErr w:type="gramStart"/>
+      <w:r>
+        <w:rPr>
+          <w:rFonts w:ascii="Times New Roman" w:hAnsi="Times New Roman" w:cs="Times New Roman"/>
+          <w:sz w:val="28"/>
+          <w:szCs w:val="28"/>
+          <w:lang w:val="en-US"/>
+        </w:rPr>
+        <w:t>delete</w:t>
+      </w:r>
+      <w:proofErr w:type="gramEnd"/>
+      <w:r>
+        <w:rPr>
+          <w:rFonts w:ascii="Times New Roman" w:hAnsi="Times New Roman" w:cs="Times New Roman"/>
+          <w:sz w:val="28"/>
+          <w:szCs w:val="28"/>
+          <w:lang w:val="en-US"/>
+        </w:rPr>
+        <w:t xml:space="preserve"> from </w:t>
+      </w:r>
+      <w:proofErr w:type="spellStart"/>
+      <w:r>
+        <w:rPr>
+          <w:rFonts w:ascii="Times New Roman" w:hAnsi="Times New Roman" w:cs="Times New Roman"/>
+          <w:sz w:val="28"/>
+          <w:szCs w:val="28"/>
+          <w:lang w:val="en-US"/>
+        </w:rPr>
+        <w:t>TeachSubj</w:t>
+      </w:r>
+      <w:proofErr w:type="spellEnd"/>
+      <w:r>
+        <w:rPr>
+          <w:rFonts w:ascii="Times New Roman" w:hAnsi="Times New Roman" w:cs="Times New Roman"/>
+          <w:sz w:val="28"/>
+          <w:szCs w:val="28"/>
+          <w:lang w:val="en-US"/>
+        </w:rPr>
+        <w:t xml:space="preserve"> </w:t>
+      </w:r>
+    </w:p>
+    <w:p>
+      <w:pPr>
+        <w:spacing w:after="0" w:line="240" w:lineRule="auto"/>
+        <w:ind w:firstLine="708"/>
+        <w:jc w:val="both"/>
+        <w:rPr>
+          <w:rFonts w:ascii="Times New Roman" w:hAnsi="Times New Roman" w:cs="Times New Roman"/>
+          <w:sz w:val="28"/>
+          <w:szCs w:val="28"/>
+          <w:lang w:val="en-US"/>
+        </w:rPr>
+      </w:pPr>
+      <w:proofErr w:type="gramStart"/>
+      <w:r>
+        <w:rPr>
+          <w:rFonts w:ascii="Times New Roman" w:hAnsi="Times New Roman" w:cs="Times New Roman"/>
+          <w:sz w:val="28"/>
+          <w:szCs w:val="28"/>
+          <w:lang w:val="en-US"/>
+        </w:rPr>
+        <w:t xml:space="preserve">WHERE  </w:t>
+      </w:r>
+      <w:proofErr w:type="spellStart"/>
+      <w:r>
+        <w:rPr>
+          <w:rFonts w:ascii="Times New Roman" w:hAnsi="Times New Roman" w:cs="Times New Roman"/>
+          <w:sz w:val="28"/>
+          <w:szCs w:val="28"/>
+          <w:lang w:val="en-US"/>
+        </w:rPr>
+        <w:t>TeachSubj.ID</w:t>
+      </w:r>
+      <w:proofErr w:type="gramEnd"/>
+      <w:r>
+        <w:rPr>
+          <w:rFonts w:ascii="Times New Roman" w:hAnsi="Times New Roman" w:cs="Times New Roman"/>
+          <w:sz w:val="28"/>
+          <w:szCs w:val="28"/>
+          <w:lang w:val="en-US"/>
+        </w:rPr>
+        <w:t>_T</w:t>
+      </w:r>
+      <w:proofErr w:type="spellEnd"/>
+      <w:r>
+        <w:rPr>
+          <w:rFonts w:ascii="Times New Roman" w:hAnsi="Times New Roman" w:cs="Times New Roman"/>
+          <w:sz w:val="28"/>
+          <w:szCs w:val="28"/>
+          <w:lang w:val="en-US"/>
+        </w:rPr>
+        <w:t xml:space="preserve">&lt;12 and </w:t>
+      </w:r>
+      <w:proofErr w:type="spellStart"/>
+      <w:r>
+        <w:rPr>
+          <w:rFonts w:ascii="Times New Roman" w:hAnsi="Times New Roman" w:cs="Times New Roman"/>
+          <w:sz w:val="28"/>
+          <w:szCs w:val="28"/>
+          <w:lang w:val="en-US"/>
+        </w:rPr>
+        <w:t>TeachSubj.Sub_code</w:t>
+      </w:r>
+      <w:proofErr w:type="spellEnd"/>
+      <w:r>
+        <w:rPr>
+          <w:rFonts w:ascii="Times New Roman" w:hAnsi="Times New Roman" w:cs="Times New Roman"/>
+          <w:sz w:val="28"/>
+          <w:szCs w:val="28"/>
+          <w:lang w:val="en-US"/>
+        </w:rPr>
+        <w:t xml:space="preserve"> &gt; 11</w:t>
+      </w:r>
+    </w:p>
+    <w:p>
+      <w:pPr>
+        <w:spacing w:after="0" w:line="240" w:lineRule="auto"/>
+        <w:ind w:firstLine="708"/>
+        <w:jc w:val="both"/>
+        <w:rPr>
+          <w:rFonts w:ascii="Times New Roman" w:hAnsi="Times New Roman" w:cs="Times New Roman"/>
+          <w:sz w:val="28"/>
+          <w:szCs w:val="28"/>
+          <w:lang w:val="en-US"/>
+        </w:rPr>
+      </w:pPr>
+    </w:p>
+    <w:p>
+      <w:pPr>
+        <w:spacing w:after="0" w:line="240" w:lineRule="auto"/>
+        <w:ind w:firstLine="708"/>
+        <w:jc w:val="both"/>
+        <w:rPr>
+          <w:rFonts w:ascii="Times New Roman" w:hAnsi="Times New Roman" w:cs="Times New Roman"/>
+          <w:sz w:val="28"/>
+          <w:szCs w:val="28"/>
+          <w:lang w:val="en-US"/>
+        </w:rPr>
+      </w:pPr>
+      <w:r>
+        <w:rPr>
+          <w:rFonts w:ascii="Times New Roman" w:hAnsi="Times New Roman" w:cs="Times New Roman"/>
+          <w:sz w:val="28"/>
+          <w:szCs w:val="28"/>
+          <w:lang w:val="en-US"/>
+        </w:rPr>
+        <w:t xml:space="preserve">SELECT DISTINCT </w:t>
+      </w:r>
+      <w:proofErr w:type="spellStart"/>
+      <w:r>
+        <w:rPr>
+          <w:rFonts w:ascii="Times New Roman" w:hAnsi="Times New Roman" w:cs="Times New Roman"/>
+          <w:sz w:val="28"/>
+          <w:szCs w:val="28"/>
+          <w:lang w:val="en-US"/>
+        </w:rPr>
+        <w:t>Name_T</w:t>
+      </w:r>
+      <w:proofErr w:type="spellEnd"/>
+      <w:r>
+        <w:rPr>
+          <w:rFonts w:ascii="Times New Roman" w:hAnsi="Times New Roman" w:cs="Times New Roman"/>
+          <w:sz w:val="28"/>
+          <w:szCs w:val="28"/>
+          <w:lang w:val="en-US"/>
+        </w:rPr>
+        <w:t xml:space="preserve">, </w:t>
+      </w:r>
+      <w:proofErr w:type="spellStart"/>
+      <w:r>
+        <w:rPr>
+          <w:rFonts w:ascii="Times New Roman" w:hAnsi="Times New Roman" w:cs="Times New Roman"/>
+          <w:sz w:val="28"/>
+          <w:szCs w:val="28"/>
+          <w:lang w:val="en-US"/>
+        </w:rPr>
+        <w:t>Sub_name</w:t>
+      </w:r>
+      <w:proofErr w:type="spellEnd"/>
+      <w:r>
+        <w:rPr>
+          <w:rFonts w:ascii="Times New Roman" w:hAnsi="Times New Roman" w:cs="Times New Roman"/>
+          <w:sz w:val="28"/>
+          <w:szCs w:val="28"/>
+          <w:lang w:val="en-US"/>
+        </w:rPr>
+        <w:t xml:space="preserve"> from Teachers, Subject, </w:t>
+      </w:r>
+      <w:proofErr w:type="spellStart"/>
+      <w:r>
+        <w:rPr>
+          <w:rFonts w:ascii="Times New Roman" w:hAnsi="Times New Roman" w:cs="Times New Roman"/>
+          <w:sz w:val="28"/>
+          <w:szCs w:val="28"/>
+          <w:lang w:val="en-US"/>
+        </w:rPr>
+        <w:t>TeachSubj</w:t>
+      </w:r>
+      <w:proofErr w:type="spellEnd"/>
+      <w:r>
+        <w:rPr>
+          <w:rFonts w:ascii="Times New Roman" w:hAnsi="Times New Roman" w:cs="Times New Roman"/>
+          <w:sz w:val="28"/>
+          <w:szCs w:val="28"/>
+          <w:lang w:val="en-US"/>
+        </w:rPr>
+        <w:t xml:space="preserve"> </w:t>
+      </w:r>
+    </w:p>
+    <w:p>
+      <w:pPr>
+        <w:spacing w:after="0" w:line="240" w:lineRule="auto"/>
+        <w:ind w:firstLine="708"/>
+        <w:jc w:val="both"/>
+        <w:rPr>
+          <w:rFonts w:ascii="Times New Roman" w:hAnsi="Times New Roman" w:cs="Times New Roman"/>
+          <w:sz w:val="28"/>
+          <w:szCs w:val="28"/>
+          <w:lang w:val="en-US"/>
+        </w:rPr>
+      </w:pPr>
+      <w:r>
+        <w:rPr>
+          <w:rFonts w:ascii="Times New Roman" w:hAnsi="Times New Roman" w:cs="Times New Roman"/>
+          <w:sz w:val="28"/>
+          <w:szCs w:val="28"/>
+          <w:lang w:val="en-US"/>
+        </w:rPr>
+        <w:t xml:space="preserve">WHERE </w:t>
+      </w:r>
+      <w:proofErr w:type="spellStart"/>
+      <w:r>
+        <w:rPr>
+          <w:rFonts w:ascii="Times New Roman" w:hAnsi="Times New Roman" w:cs="Times New Roman"/>
+          <w:sz w:val="28"/>
+          <w:szCs w:val="28"/>
+          <w:lang w:val="en-US"/>
+        </w:rPr>
+        <w:t>TeachSubj.ID_T</w:t>
+      </w:r>
+      <w:proofErr w:type="spellEnd"/>
+      <w:r>
+        <w:rPr>
+          <w:rFonts w:ascii="Times New Roman" w:hAnsi="Times New Roman" w:cs="Times New Roman"/>
+          <w:sz w:val="28"/>
+          <w:szCs w:val="28"/>
+          <w:lang w:val="en-US"/>
+        </w:rPr>
+        <w:t>=</w:t>
+      </w:r>
+      <w:proofErr w:type="spellStart"/>
+      <w:r>
+        <w:rPr>
+          <w:rFonts w:ascii="Times New Roman" w:hAnsi="Times New Roman" w:cs="Times New Roman"/>
+          <w:sz w:val="28"/>
+          <w:szCs w:val="28"/>
+          <w:lang w:val="en-US"/>
+        </w:rPr>
+        <w:t>Teachers.ID_T</w:t>
+      </w:r>
+      <w:proofErr w:type="spellEnd"/>
+      <w:r>
+        <w:rPr>
+          <w:rFonts w:ascii="Times New Roman" w:hAnsi="Times New Roman" w:cs="Times New Roman"/>
+          <w:sz w:val="28"/>
+          <w:szCs w:val="28"/>
+          <w:lang w:val="en-US"/>
+        </w:rPr>
+        <w:t xml:space="preserve"> and </w:t>
+      </w:r>
+      <w:proofErr w:type="spellStart"/>
+      <w:r>
+        <w:rPr>
+          <w:rFonts w:ascii="Times New Roman" w:hAnsi="Times New Roman" w:cs="Times New Roman"/>
+          <w:sz w:val="28"/>
+          <w:szCs w:val="28"/>
+          <w:lang w:val="en-US"/>
+        </w:rPr>
+        <w:t>TeachSubj.Sub_code</w:t>
+      </w:r>
+      <w:proofErr w:type="spellEnd"/>
+      <w:r>
+        <w:rPr>
+          <w:rFonts w:ascii="Times New Roman" w:hAnsi="Times New Roman" w:cs="Times New Roman"/>
+          <w:sz w:val="28"/>
+          <w:szCs w:val="28"/>
+          <w:lang w:val="en-US"/>
+        </w:rPr>
+        <w:t>=</w:t>
+      </w:r>
+      <w:proofErr w:type="spellStart"/>
+      <w:r>
+        <w:rPr>
+          <w:rFonts w:ascii="Times New Roman" w:hAnsi="Times New Roman" w:cs="Times New Roman"/>
+          <w:sz w:val="28"/>
+          <w:szCs w:val="28"/>
+          <w:lang w:val="en-US"/>
+        </w:rPr>
+        <w:t>Subject.Sub_code</w:t>
+      </w:r>
+      <w:proofErr w:type="spellEnd"/>
+    </w:p>
+    <w:p>
+      <w:pPr>
+        <w:spacing w:after="0" w:line="240" w:lineRule="auto"/>
+        <w:ind w:firstLine="708"/>
+        <w:jc w:val="both"/>
+        <w:rPr>
+          <w:rFonts w:ascii="Times New Roman" w:hAnsi="Times New Roman" w:cs="Times New Roman"/>
+          <w:sz w:val="28"/>
+          <w:szCs w:val="28"/>
+          <w:lang w:val="en-US"/>
+        </w:rPr>
+      </w:pPr>
+      <w:proofErr w:type="gramStart"/>
+      <w:r>
+        <w:rPr>
+          <w:rFonts w:ascii="Times New Roman" w:hAnsi="Times New Roman" w:cs="Times New Roman"/>
+          <w:sz w:val="28"/>
+          <w:szCs w:val="28"/>
+          <w:lang w:val="en-US"/>
+        </w:rPr>
+        <w:t>order</w:t>
+      </w:r>
+      <w:proofErr w:type="gramEnd"/>
+      <w:r>
+        <w:rPr>
+          <w:rFonts w:ascii="Times New Roman" w:hAnsi="Times New Roman" w:cs="Times New Roman"/>
+          <w:sz w:val="28"/>
+          <w:szCs w:val="28"/>
+          <w:lang w:val="en-US"/>
+        </w:rPr>
+        <w:t xml:space="preserve"> by </w:t>
+      </w:r>
+      <w:proofErr w:type="spellStart"/>
+      <w:r>
+        <w:rPr>
+          <w:rFonts w:ascii="Times New Roman" w:hAnsi="Times New Roman" w:cs="Times New Roman"/>
+          <w:sz w:val="28"/>
+          <w:szCs w:val="28"/>
+          <w:lang w:val="en-US"/>
+        </w:rPr>
+        <w:t>Name_T</w:t>
+      </w:r>
+      <w:proofErr w:type="spellEnd"/>
+      <w:r>
+        <w:rPr>
+          <w:rFonts w:ascii="Times New Roman" w:hAnsi="Times New Roman" w:cs="Times New Roman"/>
+          <w:sz w:val="28"/>
+          <w:szCs w:val="28"/>
+          <w:lang w:val="en-US"/>
+        </w:rPr>
+        <w:t xml:space="preserve">, </w:t>
+      </w:r>
+      <w:proofErr w:type="spellStart"/>
+      <w:r>
+        <w:rPr>
+          <w:rFonts w:ascii="Times New Roman" w:hAnsi="Times New Roman" w:cs="Times New Roman"/>
+          <w:sz w:val="28"/>
+          <w:szCs w:val="28"/>
+          <w:lang w:val="en-US"/>
+        </w:rPr>
+        <w:t>Sub_name</w:t>
+      </w:r>
+      <w:proofErr w:type="spellEnd"/>
+    </w:p>
+    <w:p>
+      <w:pPr>
+        <w:spacing w:after="0" w:line="240" w:lineRule="auto"/>
+        <w:ind w:firstLine="708"/>
+        <w:jc w:val="both"/>
+        <w:rPr>
+          <w:rFonts w:ascii="Times New Roman" w:hAnsi="Times New Roman" w:cs="Times New Roman"/>
+          <w:sz w:val="28"/>
+          <w:szCs w:val="28"/>
+          <w:lang w:val="en-US"/>
+        </w:rPr>
+      </w:pPr>
+    </w:p>
+    <w:p>
+      <w:pPr>
+        <w:spacing w:after="0" w:line="240" w:lineRule="auto"/>
+        <w:ind w:firstLine="708"/>
+        <w:jc w:val="both"/>
+        <w:rPr>
+          <w:rFonts w:ascii="Times New Roman" w:hAnsi="Times New Roman" w:cs="Times New Roman"/>
+          <w:sz w:val="28"/>
+          <w:szCs w:val="28"/>
+          <w:lang w:val="en-US"/>
+        </w:rPr>
+      </w:pPr>
+      <w:r>
+        <w:rPr>
+          <w:rFonts w:ascii="Times New Roman" w:hAnsi="Times New Roman" w:cs="Times New Roman"/>
+          <w:sz w:val="28"/>
+          <w:szCs w:val="28"/>
+          <w:lang w:val="en-US"/>
+        </w:rPr>
+        <w:t xml:space="preserve">SELECT </w:t>
+      </w:r>
+      <w:proofErr w:type="gramStart"/>
+      <w:r>
+        <w:rPr>
+          <w:rFonts w:ascii="Times New Roman" w:hAnsi="Times New Roman" w:cs="Times New Roman"/>
+          <w:sz w:val="28"/>
+          <w:szCs w:val="28"/>
+          <w:lang w:val="en-US"/>
+        </w:rPr>
+        <w:t>count(</w:t>
+      </w:r>
+      <w:proofErr w:type="gramEnd"/>
+      <w:r>
+        <w:rPr>
+          <w:rFonts w:ascii="Times New Roman" w:hAnsi="Times New Roman" w:cs="Times New Roman"/>
+          <w:sz w:val="28"/>
+          <w:szCs w:val="28"/>
+          <w:lang w:val="en-US"/>
+        </w:rPr>
+        <w:t xml:space="preserve">* ) as </w:t>
+      </w:r>
+      <w:proofErr w:type="spellStart"/>
+      <w:r>
+        <w:rPr>
+          <w:rFonts w:ascii="Times New Roman" w:hAnsi="Times New Roman" w:cs="Times New Roman"/>
+          <w:sz w:val="28"/>
+          <w:szCs w:val="28"/>
+          <w:lang w:val="en-US"/>
+        </w:rPr>
+        <w:t>Cout_Tech</w:t>
+      </w:r>
+      <w:proofErr w:type="spellEnd"/>
+      <w:r>
+        <w:rPr>
+          <w:rFonts w:ascii="Times New Roman" w:hAnsi="Times New Roman" w:cs="Times New Roman"/>
+          <w:sz w:val="28"/>
+          <w:szCs w:val="28"/>
+          <w:lang w:val="en-US"/>
+        </w:rPr>
+        <w:t xml:space="preserve">, </w:t>
+      </w:r>
+      <w:proofErr w:type="spellStart"/>
+      <w:r>
+        <w:rPr>
+          <w:rFonts w:ascii="Times New Roman" w:hAnsi="Times New Roman" w:cs="Times New Roman"/>
+          <w:sz w:val="28"/>
+          <w:szCs w:val="28"/>
+          <w:lang w:val="en-US"/>
+        </w:rPr>
+        <w:t>Sub_name</w:t>
+      </w:r>
+      <w:proofErr w:type="spellEnd"/>
+      <w:r>
+        <w:rPr>
+          <w:rFonts w:ascii="Times New Roman" w:hAnsi="Times New Roman" w:cs="Times New Roman"/>
+          <w:sz w:val="28"/>
+          <w:szCs w:val="28"/>
+          <w:lang w:val="en-US"/>
+        </w:rPr>
+        <w:t xml:space="preserve"> from Teachers, Subject, </w:t>
+      </w:r>
+      <w:proofErr w:type="spellStart"/>
+      <w:r>
+        <w:rPr>
+          <w:rFonts w:ascii="Times New Roman" w:hAnsi="Times New Roman" w:cs="Times New Roman"/>
+          <w:sz w:val="28"/>
+          <w:szCs w:val="28"/>
+          <w:lang w:val="en-US"/>
+        </w:rPr>
+        <w:t>TeachSubj</w:t>
+      </w:r>
+      <w:proofErr w:type="spellEnd"/>
+      <w:r>
+        <w:rPr>
+          <w:rFonts w:ascii="Times New Roman" w:hAnsi="Times New Roman" w:cs="Times New Roman"/>
+          <w:sz w:val="28"/>
+          <w:szCs w:val="28"/>
+          <w:lang w:val="en-US"/>
+        </w:rPr>
+        <w:t xml:space="preserve"> </w:t>
+      </w:r>
+    </w:p>
+    <w:p>
+      <w:pPr>
+        <w:spacing w:after="0" w:line="240" w:lineRule="auto"/>
+        <w:ind w:firstLine="708"/>
+        <w:jc w:val="both"/>
+        <w:rPr>
+          <w:rFonts w:ascii="Times New Roman" w:hAnsi="Times New Roman" w:cs="Times New Roman"/>
+          <w:sz w:val="28"/>
+          <w:szCs w:val="28"/>
+          <w:lang w:val="en-US"/>
+        </w:rPr>
+      </w:pPr>
+      <w:r>
+        <w:rPr>
+          <w:rFonts w:ascii="Times New Roman" w:hAnsi="Times New Roman" w:cs="Times New Roman"/>
+          <w:sz w:val="28"/>
+          <w:szCs w:val="28"/>
+          <w:lang w:val="en-US"/>
+        </w:rPr>
+        <w:t xml:space="preserve">WHERE </w:t>
+      </w:r>
+      <w:proofErr w:type="spellStart"/>
+      <w:r>
+        <w:rPr>
+          <w:rFonts w:ascii="Times New Roman" w:hAnsi="Times New Roman" w:cs="Times New Roman"/>
+          <w:sz w:val="28"/>
+          <w:szCs w:val="28"/>
+          <w:lang w:val="en-US"/>
+        </w:rPr>
+        <w:t>TeachSubj.ID_T</w:t>
+      </w:r>
+      <w:proofErr w:type="spellEnd"/>
+      <w:r>
+        <w:rPr>
+          <w:rFonts w:ascii="Times New Roman" w:hAnsi="Times New Roman" w:cs="Times New Roman"/>
+          <w:sz w:val="28"/>
+          <w:szCs w:val="28"/>
+          <w:lang w:val="en-US"/>
+        </w:rPr>
+        <w:t>=</w:t>
+      </w:r>
+      <w:proofErr w:type="spellStart"/>
+      <w:r>
+        <w:rPr>
+          <w:rFonts w:ascii="Times New Roman" w:hAnsi="Times New Roman" w:cs="Times New Roman"/>
+          <w:sz w:val="28"/>
+          <w:szCs w:val="28"/>
+          <w:lang w:val="en-US"/>
+        </w:rPr>
+        <w:t>Teachers.ID_T</w:t>
+      </w:r>
+      <w:proofErr w:type="spellEnd"/>
+      <w:r>
+        <w:rPr>
+          <w:rFonts w:ascii="Times New Roman" w:hAnsi="Times New Roman" w:cs="Times New Roman"/>
+          <w:sz w:val="28"/>
+          <w:szCs w:val="28"/>
+          <w:lang w:val="en-US"/>
+        </w:rPr>
+        <w:t xml:space="preserve"> and </w:t>
+      </w:r>
+      <w:proofErr w:type="spellStart"/>
+      <w:r>
+        <w:rPr>
+          <w:rFonts w:ascii="Times New Roman" w:hAnsi="Times New Roman" w:cs="Times New Roman"/>
+          <w:sz w:val="28"/>
+          <w:szCs w:val="28"/>
+          <w:lang w:val="en-US"/>
+        </w:rPr>
+        <w:t>TeachSubj.Sub_code</w:t>
+      </w:r>
+      <w:proofErr w:type="spellEnd"/>
+      <w:r>
+        <w:rPr>
+          <w:rFonts w:ascii="Times New Roman" w:hAnsi="Times New Roman" w:cs="Times New Roman"/>
+          <w:sz w:val="28"/>
+          <w:szCs w:val="28"/>
+          <w:lang w:val="en-US"/>
+        </w:rPr>
+        <w:t>=</w:t>
+      </w:r>
+      <w:proofErr w:type="spellStart"/>
+      <w:r>
+        <w:rPr>
+          <w:rFonts w:ascii="Times New Roman" w:hAnsi="Times New Roman" w:cs="Times New Roman"/>
+          <w:sz w:val="28"/>
+          <w:szCs w:val="28"/>
+          <w:lang w:val="en-US"/>
+        </w:rPr>
+        <w:t>Subject.Sub_code</w:t>
+      </w:r>
+      <w:proofErr w:type="spellEnd"/>
+    </w:p>
+    <w:p>
+      <w:pPr>
+        <w:spacing w:after="0" w:line="240" w:lineRule="auto"/>
+        <w:ind w:firstLine="708"/>
+        <w:jc w:val="both"/>
+        <w:rPr>
+          <w:rFonts w:ascii="Times New Roman" w:hAnsi="Times New Roman" w:cs="Times New Roman"/>
+          <w:sz w:val="28"/>
+          <w:szCs w:val="28"/>
+          <w:lang w:val="en-US"/>
+        </w:rPr>
+      </w:pPr>
+      <w:r>
+        <w:rPr>
+          <w:rFonts w:ascii="Times New Roman" w:hAnsi="Times New Roman" w:cs="Times New Roman"/>
+          <w:sz w:val="28"/>
+          <w:szCs w:val="28"/>
+          <w:lang w:val="en-US"/>
+        </w:rPr>
+        <w:t xml:space="preserve">GROUP BY </w:t>
+      </w:r>
+      <w:proofErr w:type="spellStart"/>
+      <w:r>
+        <w:rPr>
+          <w:rFonts w:ascii="Times New Roman" w:hAnsi="Times New Roman" w:cs="Times New Roman"/>
+          <w:sz w:val="28"/>
+          <w:szCs w:val="28"/>
+          <w:lang w:val="en-US"/>
+        </w:rPr>
+        <w:t>TeachSubj.Sub_code</w:t>
+      </w:r>
       <w:bookmarkStart w:id="0" w:name="_GoBack"/>
       <w:bookmarkEnd w:id="0"/>
+      <w:proofErr w:type="spellEnd"/>
+    </w:p>
+    <w:p>
+      <w:pPr>
+        <w:spacing w:after="0" w:line="240" w:lineRule="auto"/>
+        <w:ind w:firstLine="708"/>
+        <w:jc w:val="both"/>
+        <w:rPr>
+          <w:rFonts w:ascii="Times New Roman" w:hAnsi="Times New Roman" w:cs="Times New Roman"/>
+          <w:sz w:val="28"/>
+          <w:szCs w:val="28"/>
+          <w:lang w:val="en-US"/>
+        </w:rPr>
+      </w:pPr>
+      <w:proofErr w:type="gramStart"/>
+      <w:r>
+        <w:rPr>
+          <w:rFonts w:ascii="Times New Roman" w:hAnsi="Times New Roman" w:cs="Times New Roman"/>
+          <w:sz w:val="28"/>
+          <w:szCs w:val="28"/>
+          <w:lang w:val="en-US"/>
+        </w:rPr>
+        <w:t>order</w:t>
+      </w:r>
+      <w:proofErr w:type="gramEnd"/>
+      <w:r>
+        <w:rPr>
+          <w:rFonts w:ascii="Times New Roman" w:hAnsi="Times New Roman" w:cs="Times New Roman"/>
+          <w:sz w:val="28"/>
+          <w:szCs w:val="28"/>
+          <w:lang w:val="en-US"/>
+        </w:rPr>
+        <w:t xml:space="preserve"> by </w:t>
+      </w:r>
+      <w:proofErr w:type="spellStart"/>
+      <w:r>
+        <w:rPr>
+          <w:rFonts w:ascii="Times New Roman" w:hAnsi="Times New Roman" w:cs="Times New Roman"/>
+          <w:sz w:val="28"/>
+          <w:szCs w:val="28"/>
+          <w:lang w:val="en-US"/>
+        </w:rPr>
+        <w:t>Name_T</w:t>
+      </w:r>
+      <w:proofErr w:type="spellEnd"/>
+      <w:r>
+        <w:rPr>
+          <w:rFonts w:ascii="Times New Roman" w:hAnsi="Times New Roman" w:cs="Times New Roman"/>
+          <w:sz w:val="28"/>
+          <w:szCs w:val="28"/>
+          <w:lang w:val="en-US"/>
+        </w:rPr>
+        <w:t xml:space="preserve">, </w:t>
+      </w:r>
+      <w:proofErr w:type="spellStart"/>
+      <w:r>
+        <w:rPr>
+          <w:rFonts w:ascii="Times New Roman" w:hAnsi="Times New Roman" w:cs="Times New Roman"/>
+          <w:sz w:val="28"/>
+          <w:szCs w:val="28"/>
+          <w:lang w:val="en-US"/>
+        </w:rPr>
+        <w:t>Sub_name</w:t>
+      </w:r>
+      <w:proofErr w:type="spellEnd"/>
     </w:p>
     <w:sectPr>
       <w:headerReference w:type="default" r:id="rId12"/>
@@ -6060,7 +7262,7 @@
           <w:rPr>
             <w:noProof/>
           </w:rPr>
-          <w:t>5</w:t>
+          <w:t>6</w:t>
         </w:r>
         <w:r>
           <w:rPr>
